--- a/6224_Surkov_Chursin_Kuzmin_Vorobiev.docx
+++ b/6224_Surkov_Chursin_Kuzmin_Vorobiev.docx
@@ -1,6 +1,6 @@
 
 <file path=word/document.xml><?xml version="1.0" encoding="utf-8"?>
-<w:document xmlns:wpc="http://schemas.microsoft.com/office/word/2010/wordprocessingCanvas" xmlns:cx="http://schemas.microsoft.com/office/drawing/2014/chartex" xmlns:cx1="http://schemas.microsoft.com/office/drawing/2015/9/8/chartex" xmlns:mc="http://schemas.openxmlformats.org/markup-compatibility/2006" xmlns:o="urn:schemas-microsoft-com:office:office" xmlns:r="http://schemas.openxmlformats.org/officeDocument/2006/relationships" xmlns:m="http://schemas.openxmlformats.org/officeDocument/2006/math" xmlns:v="urn:schemas-microsoft-com:vml" xmlns:wp14="http://schemas.microsoft.com/office/word/2010/wordprocessingDrawing" xmlns:wp="http://schemas.openxmlformats.org/drawingml/2006/wordprocessingDrawing" xmlns:w10="urn:schemas-microsoft-com:office:word" xmlns:w="http://schemas.openxmlformats.org/wordprocessingml/2006/main" xmlns:w14="http://schemas.microsoft.com/office/word/2010/wordml" xmlns:w15="http://schemas.microsoft.com/office/word/2012/wordml" xmlns:w16se="http://schemas.microsoft.com/office/word/2015/wordml/symex" xmlns:wpg="http://schemas.microsoft.com/office/word/2010/wordprocessingGroup" xmlns:wpi="http://schemas.microsoft.com/office/word/2010/wordprocessingInk" xmlns:wne="http://schemas.microsoft.com/office/word/2006/wordml" xmlns:wps="http://schemas.microsoft.com/office/word/2010/wordprocessingShape" mc:Ignorable="w14 w15 w16se wp14">
+<w:document xmlns:wpc="http://schemas.microsoft.com/office/word/2010/wordprocessingCanvas" xmlns:mc="http://schemas.openxmlformats.org/markup-compatibility/2006" xmlns:o="urn:schemas-microsoft-com:office:office" xmlns:r="http://schemas.openxmlformats.org/officeDocument/2006/relationships" xmlns:m="http://schemas.openxmlformats.org/officeDocument/2006/math" xmlns:v="urn:schemas-microsoft-com:vml" xmlns:wp14="http://schemas.microsoft.com/office/word/2010/wordprocessingDrawing" xmlns:wp="http://schemas.openxmlformats.org/drawingml/2006/wordprocessingDrawing" xmlns:w10="urn:schemas-microsoft-com:office:word" xmlns:w="http://schemas.openxmlformats.org/wordprocessingml/2006/main" xmlns:w14="http://schemas.microsoft.com/office/word/2010/wordml" xmlns:w15="http://schemas.microsoft.com/office/word/2012/wordml" xmlns:wpg="http://schemas.microsoft.com/office/word/2010/wordprocessingGroup" xmlns:wpi="http://schemas.microsoft.com/office/word/2010/wordprocessingInk" xmlns:wne="http://schemas.microsoft.com/office/word/2006/wordml" xmlns:wps="http://schemas.microsoft.com/office/word/2010/wordprocessingShape" mc:Ignorable="w14 w15 wp14">
   <w:body>
     <w:p>
       <w:pPr>
@@ -695,7 +695,25 @@
           <w:sz w:val="28"/>
           <w:szCs w:val="28"/>
         </w:rPr>
-        <w:t>На рисунках 1-3 представлены функции которые были использованы для анализа:</w:t>
+        <w:t xml:space="preserve">На рисунках 1-3 представлены </w:t>
+      </w:r>
+      <w:proofErr w:type="gramStart"/>
+      <w:r>
+        <w:rPr>
+          <w:rFonts w:ascii="Times New Roman" w:eastAsia="Times New Roman" w:hAnsi="Times New Roman" w:cs="Times New Roman"/>
+          <w:sz w:val="28"/>
+          <w:szCs w:val="28"/>
+        </w:rPr>
+        <w:t>функции</w:t>
+      </w:r>
+      <w:proofErr w:type="gramEnd"/>
+      <w:r>
+        <w:rPr>
+          <w:rFonts w:ascii="Times New Roman" w:eastAsia="Times New Roman" w:hAnsi="Times New Roman" w:cs="Times New Roman"/>
+          <w:sz w:val="28"/>
+          <w:szCs w:val="28"/>
+        </w:rPr>
+        <w:t xml:space="preserve"> которые были использованы для анализа:</w:t>
       </w:r>
     </w:p>
     <w:p>
@@ -883,15 +901,7 @@
           <w:sz w:val="28"/>
           <w:szCs w:val="28"/>
         </w:rPr>
-        <w:t xml:space="preserve">Рисунок 1 – Функция Якоби </w:t>
-      </w:r>
-      <w:r>
-        <w:rPr>
-          <w:rFonts w:ascii="Times New Roman" w:eastAsia="Times New Roman" w:hAnsi="Times New Roman" w:cs="Times New Roman"/>
-          <w:sz w:val="28"/>
-          <w:szCs w:val="28"/>
-        </w:rPr>
-        <w:t>5.73</w:t>
+        <w:t>Рисунок 1 – Функция Якоби 5.73</w:t>
       </w:r>
     </w:p>
     <w:p>
@@ -987,15 +997,7 @@
           <w:sz w:val="28"/>
           <w:szCs w:val="28"/>
         </w:rPr>
-        <w:t xml:space="preserve">Рисунок 1 – Функция Якоби </w:t>
-      </w:r>
-      <w:r>
-        <w:rPr>
-          <w:rFonts w:ascii="Times New Roman" w:eastAsia="Times New Roman" w:hAnsi="Times New Roman" w:cs="Times New Roman"/>
-          <w:sz w:val="28"/>
-          <w:szCs w:val="28"/>
-        </w:rPr>
-        <w:t>5.74</w:t>
+        <w:t>Рисунок 1 – Функция Якоби 5.74</w:t>
       </w:r>
     </w:p>
     <w:p>
@@ -1113,7 +1115,55 @@
           <w:sz w:val="28"/>
           <w:szCs w:val="28"/>
         </w:rPr>
-        <w:t xml:space="preserve"> также пристывают вспомогательные методы, необходимые для решения. </w:t>
+        <w:t xml:space="preserve"> также прис</w:t>
+      </w:r>
+      <w:r>
+        <w:rPr>
+          <w:rFonts w:ascii="Times New Roman" w:hAnsi="Times New Roman" w:cs="Times New Roman"/>
+          <w:sz w:val="28"/>
+          <w:szCs w:val="28"/>
+        </w:rPr>
+        <w:t>у</w:t>
+      </w:r>
+      <w:r>
+        <w:rPr>
+          <w:rFonts w:ascii="Times New Roman" w:hAnsi="Times New Roman" w:cs="Times New Roman"/>
+          <w:sz w:val="28"/>
+          <w:szCs w:val="28"/>
+        </w:rPr>
+        <w:t>т</w:t>
+      </w:r>
+      <w:r>
+        <w:rPr>
+          <w:rFonts w:ascii="Times New Roman" w:hAnsi="Times New Roman" w:cs="Times New Roman"/>
+          <w:sz w:val="28"/>
+          <w:szCs w:val="28"/>
+        </w:rPr>
+        <w:t>ст</w:t>
+      </w:r>
+      <w:r>
+        <w:rPr>
+          <w:rFonts w:ascii="Times New Roman" w:hAnsi="Times New Roman" w:cs="Times New Roman"/>
+          <w:sz w:val="28"/>
+          <w:szCs w:val="28"/>
+        </w:rPr>
+        <w:t>в</w:t>
+      </w:r>
+      <w:r>
+        <w:rPr>
+          <w:rFonts w:ascii="Times New Roman" w:hAnsi="Times New Roman" w:cs="Times New Roman"/>
+          <w:sz w:val="28"/>
+          <w:szCs w:val="28"/>
+        </w:rPr>
+        <w:t>у</w:t>
+      </w:r>
+      <w:r>
+        <w:rPr>
+          <w:rFonts w:ascii="Times New Roman" w:hAnsi="Times New Roman" w:cs="Times New Roman"/>
+          <w:sz w:val="28"/>
+          <w:szCs w:val="28"/>
+        </w:rPr>
+        <w:t xml:space="preserve">ют вспомогательные методы, необходимые для решения. </w:t>
       </w:r>
     </w:p>
     <w:p>
@@ -1316,13 +1366,20 @@
     </w:p>
     <w:p>
       <w:pPr>
-        <w:jc w:val="center"/>
         <w:rPr>
           <w:rFonts w:ascii="Times New Roman" w:hAnsi="Times New Roman" w:cs="Times New Roman"/>
           <w:sz w:val="28"/>
           <w:szCs w:val="28"/>
         </w:rPr>
       </w:pPr>
+      <w:r>
+        <w:rPr>
+          <w:rFonts w:ascii="Times New Roman" w:hAnsi="Times New Roman" w:cs="Times New Roman"/>
+          <w:sz w:val="28"/>
+          <w:szCs w:val="28"/>
+        </w:rPr>
+        <w:br w:type="page"/>
+      </w:r>
     </w:p>
     <w:p>
       <w:pPr>
@@ -1338,6 +1395,7 @@
           <w:sz w:val="28"/>
           <w:szCs w:val="28"/>
         </w:rPr>
+        <w:lastRenderedPageBreak/>
         <w:tab/>
       </w:r>
       <w:r>
@@ -1365,7 +1423,6 @@
           <w:sz w:val="28"/>
           <w:szCs w:val="28"/>
         </w:rPr>
-        <w:lastRenderedPageBreak/>
         <w:t xml:space="preserve">В одной из формул присутствует следующая операция: </w:t>
       </w:r>
       <m:oMath>
@@ -1479,7 +1536,15 @@
           <w:sz w:val="28"/>
           <w:szCs w:val="28"/>
         </w:rPr>
-        <w:t>сокротив</w:t>
+        <w:t>сокра</w:t>
+      </w:r>
+      <w:r>
+        <w:rPr>
+          <w:rFonts w:ascii="Times New Roman" w:eastAsiaTheme="minorEastAsia" w:hAnsi="Times New Roman" w:cs="Times New Roman"/>
+          <w:sz w:val="28"/>
+          <w:szCs w:val="28"/>
+        </w:rPr>
+        <w:t>тив</w:t>
       </w:r>
       <w:r>
         <w:rPr>
@@ -2267,6 +2332,7 @@
     </w:p>
     <w:p>
       <w:pPr>
+        <w:jc w:val="both"/>
         <w:rPr>
           <w:rFonts w:ascii="Times New Roman" w:eastAsiaTheme="minorEastAsia" w:hAnsi="Times New Roman" w:cs="Times New Roman"/>
           <w:sz w:val="28"/>
@@ -2280,6 +2346,7 @@
           <w:sz w:val="28"/>
           <w:szCs w:val="28"/>
         </w:rPr>
+        <w:lastRenderedPageBreak/>
         <w:tab/>
       </w:r>
       <w:r>
@@ -2288,7 +2355,16 @@
           <w:sz w:val="28"/>
           <w:szCs w:val="28"/>
         </w:rPr>
-        <w:t xml:space="preserve">Для вычисления этих значений сперва требуется найти </w:t>
+        <w:t xml:space="preserve">Для вычисления этих значений сперва требуется </w:t>
+      </w:r>
+      <w:proofErr w:type="gramStart"/>
+      <w:r>
+        <w:rPr>
+          <w:rFonts w:ascii="Times New Roman" w:hAnsi="Times New Roman" w:cs="Times New Roman"/>
+          <w:sz w:val="28"/>
+          <w:szCs w:val="28"/>
+        </w:rPr>
+        <w:t xml:space="preserve">найти </w:t>
       </w:r>
       <m:oMath>
         <m:r>
@@ -2310,7 +2386,16 @@
           <w:sz w:val="28"/>
           <w:szCs w:val="28"/>
         </w:rPr>
-        <w:t xml:space="preserve"> – максимальное значение </w:t>
+        <w:t xml:space="preserve"> –</w:t>
+      </w:r>
+      <w:proofErr w:type="gramEnd"/>
+      <w:r>
+        <w:rPr>
+          <w:rFonts w:ascii="Times New Roman" w:eastAsiaTheme="minorEastAsia" w:hAnsi="Times New Roman" w:cs="Times New Roman"/>
+          <w:sz w:val="28"/>
+          <w:szCs w:val="28"/>
+        </w:rPr>
+        <w:t xml:space="preserve"> максимальное значение </w:t>
       </w:r>
       <m:oMath>
         <m:r>
@@ -2353,6 +2438,7 @@
     </w:p>
     <w:p>
       <w:pPr>
+        <w:jc w:val="both"/>
         <w:rPr>
           <w:rFonts w:ascii="Times New Roman" w:eastAsiaTheme="minorEastAsia" w:hAnsi="Times New Roman" w:cs="Times New Roman"/>
           <w:sz w:val="28"/>
@@ -2365,13 +2451,13 @@
           <w:sz w:val="28"/>
           <w:szCs w:val="28"/>
         </w:rPr>
-        <w:lastRenderedPageBreak/>
         <w:tab/>
         <w:t>Первый алгоритм сначала проверяет лежит ли текущее значение функции в заданном коридоре, и если это так, то необходимо запомнить знак производной функции. Если в течение последующих шагов значения не выйдут за пределы коридора и производная поменяет свой знак – значить функция вошла в коридор.</w:t>
       </w:r>
     </w:p>
     <w:p>
       <w:pPr>
+        <w:jc w:val="both"/>
         <w:rPr>
           <w:rFonts w:ascii="Times New Roman" w:eastAsiaTheme="minorEastAsia" w:hAnsi="Times New Roman" w:cs="Times New Roman"/>
           <w:sz w:val="28"/>
@@ -2407,6 +2493,7 @@
     </w:p>
     <w:p>
       <w:pPr>
+        <w:jc w:val="both"/>
         <w:rPr>
           <w:rFonts w:ascii="Times New Roman" w:eastAsiaTheme="minorEastAsia" w:hAnsi="Times New Roman" w:cs="Times New Roman"/>
           <w:sz w:val="28"/>
@@ -2476,6 +2563,7 @@
     </w:p>
     <w:p>
       <w:pPr>
+        <w:jc w:val="both"/>
         <w:rPr>
           <w:rFonts w:ascii="Times New Roman" w:eastAsiaTheme="minorEastAsia" w:hAnsi="Times New Roman" w:cs="Times New Roman"/>
           <w:sz w:val="28"/>
@@ -2489,7 +2577,16 @@
           <w:szCs w:val="28"/>
         </w:rPr>
         <w:tab/>
-        <w:t xml:space="preserve">Как только один из алгоритмов обнаруживает вхождение, </w:t>
+        <w:t xml:space="preserve">Как только один из алгоритмов обнаруживает </w:t>
+      </w:r>
+      <w:proofErr w:type="gramStart"/>
+      <w:r>
+        <w:rPr>
+          <w:rFonts w:ascii="Times New Roman" w:eastAsiaTheme="minorEastAsia" w:hAnsi="Times New Roman" w:cs="Times New Roman"/>
+          <w:sz w:val="28"/>
+          <w:szCs w:val="28"/>
+        </w:rPr>
+        <w:t xml:space="preserve">вхождение, </w:t>
       </w:r>
       <m:oMath>
         <m:r>
@@ -2511,7 +2608,60 @@
           <w:sz w:val="28"/>
           <w:szCs w:val="28"/>
         </w:rPr>
-        <w:t xml:space="preserve"> считается найденным и другие искомые величины рассчитываются по формулам. </w:t>
+        <w:t xml:space="preserve"> считается</w:t>
+      </w:r>
+      <w:proofErr w:type="gramEnd"/>
+      <w:r>
+        <w:rPr>
+          <w:rFonts w:ascii="Times New Roman" w:eastAsiaTheme="minorEastAsia" w:hAnsi="Times New Roman" w:cs="Times New Roman"/>
+          <w:sz w:val="28"/>
+          <w:szCs w:val="28"/>
+        </w:rPr>
+        <w:t xml:space="preserve"> найденным и другие искомые величины рассчитываются по формулам. </w:t>
+      </w:r>
+    </w:p>
+    <w:p>
+      <w:pPr>
+        <w:jc w:val="both"/>
+        <w:rPr>
+          <w:rFonts w:ascii="Times New Roman" w:eastAsiaTheme="minorEastAsia" w:hAnsi="Times New Roman" w:cs="Times New Roman"/>
+          <w:sz w:val="28"/>
+          <w:szCs w:val="28"/>
+        </w:rPr>
+      </w:pPr>
+      <w:r>
+        <w:rPr>
+          <w:rFonts w:ascii="Times New Roman" w:eastAsiaTheme="minorEastAsia" w:hAnsi="Times New Roman" w:cs="Times New Roman"/>
+          <w:sz w:val="28"/>
+          <w:szCs w:val="28"/>
+        </w:rPr>
+        <w:tab/>
+      </w:r>
+      <w:r>
+        <w:rPr>
+          <w:rFonts w:ascii="Times New Roman" w:eastAsiaTheme="minorEastAsia" w:hAnsi="Times New Roman" w:cs="Times New Roman"/>
+          <w:sz w:val="28"/>
+          <w:szCs w:val="28"/>
+        </w:rPr>
+        <w:t xml:space="preserve">Исходный код этого метода представлен на рисунке 6. Он принимает в качестве аргумента значение d, задающее ширину коридора, и возвращает объект класса </w:t>
+      </w:r>
+      <w:proofErr w:type="spellStart"/>
+      <w:r>
+        <w:rPr>
+          <w:rFonts w:ascii="Times New Roman" w:eastAsiaTheme="minorEastAsia" w:hAnsi="Times New Roman" w:cs="Times New Roman"/>
+          <w:sz w:val="28"/>
+          <w:szCs w:val="28"/>
+        </w:rPr>
+        <w:t>Threshold</w:t>
+      </w:r>
+      <w:proofErr w:type="spellEnd"/>
+      <w:r>
+        <w:rPr>
+          <w:rFonts w:ascii="Times New Roman" w:eastAsiaTheme="minorEastAsia" w:hAnsi="Times New Roman" w:cs="Times New Roman"/>
+          <w:sz w:val="28"/>
+          <w:szCs w:val="28"/>
+        </w:rPr>
+        <w:t>. Он содержит в себе 3 поля (рисунок 7), два из которых и являются искомыми величинами.</w:t>
       </w:r>
     </w:p>
     <w:p>
@@ -2531,6 +2681,7 @@
           <w:sz w:val="28"/>
           <w:szCs w:val="28"/>
         </w:rPr>
+        <w:lastRenderedPageBreak/>
         <w:drawing>
           <wp:inline distT="0" distB="0" distL="0" distR="0" wp14:anchorId="65426A2F" wp14:editId="3FF07753">
             <wp:extent cx="5378570" cy="4914900"/>
@@ -2575,6 +2726,7 @@
           <w:rFonts w:ascii="Times New Roman" w:hAnsi="Times New Roman" w:cs="Times New Roman"/>
           <w:sz w:val="28"/>
           <w:szCs w:val="28"/>
+          <w:lang w:val="en-US"/>
         </w:rPr>
       </w:pPr>
       <w:r>
@@ -2626,91 +2778,6 @@
           <w:lang w:val="en-US"/>
         </w:rPr>
         <w:t>N</w:t>
-      </w:r>
-    </w:p>
-    <w:p>
-      <w:pPr>
-        <w:rPr>
-          <w:rFonts w:ascii="Times New Roman" w:hAnsi="Times New Roman" w:cs="Times New Roman"/>
-          <w:sz w:val="28"/>
-          <w:szCs w:val="28"/>
-        </w:rPr>
-      </w:pPr>
-      <w:r>
-        <w:rPr>
-          <w:rFonts w:ascii="Times New Roman" w:hAnsi="Times New Roman" w:cs="Times New Roman"/>
-          <w:sz w:val="28"/>
-          <w:szCs w:val="28"/>
-        </w:rPr>
-        <w:lastRenderedPageBreak/>
-        <w:tab/>
-        <w:t xml:space="preserve">Исходный код этого метода представлен на рисунке </w:t>
-      </w:r>
-      <w:r>
-        <w:rPr>
-          <w:rFonts w:ascii="Times New Roman" w:hAnsi="Times New Roman" w:cs="Times New Roman"/>
-          <w:sz w:val="28"/>
-          <w:szCs w:val="28"/>
-        </w:rPr>
-        <w:t>6</w:t>
-      </w:r>
-      <w:r>
-        <w:rPr>
-          <w:rFonts w:ascii="Times New Roman" w:hAnsi="Times New Roman" w:cs="Times New Roman"/>
-          <w:sz w:val="28"/>
-          <w:szCs w:val="28"/>
-        </w:rPr>
-        <w:t xml:space="preserve">. Он принимает в качестве аргумента значение </w:t>
-      </w:r>
-      <w:r>
-        <w:rPr>
-          <w:rFonts w:ascii="Times New Roman" w:hAnsi="Times New Roman" w:cs="Times New Roman"/>
-          <w:sz w:val="28"/>
-          <w:szCs w:val="28"/>
-          <w:lang w:val="en-US"/>
-        </w:rPr>
-        <w:t>d</w:t>
-      </w:r>
-      <w:r>
-        <w:rPr>
-          <w:rFonts w:ascii="Times New Roman" w:hAnsi="Times New Roman" w:cs="Times New Roman"/>
-          <w:sz w:val="28"/>
-          <w:szCs w:val="28"/>
-        </w:rPr>
-        <w:t xml:space="preserve">, задающее ширину коридора, и возвращает объект класса </w:t>
-      </w:r>
-      <w:r>
-        <w:rPr>
-          <w:rFonts w:ascii="Times New Roman" w:hAnsi="Times New Roman" w:cs="Times New Roman"/>
-          <w:sz w:val="28"/>
-          <w:szCs w:val="28"/>
-          <w:lang w:val="en-US"/>
-        </w:rPr>
-        <w:t>Threshould</w:t>
-      </w:r>
-      <w:r>
-        <w:rPr>
-          <w:rFonts w:ascii="Times New Roman" w:hAnsi="Times New Roman" w:cs="Times New Roman"/>
-          <w:sz w:val="28"/>
-          <w:szCs w:val="28"/>
-        </w:rPr>
-        <w:t xml:space="preserve">. Он содержит в себе 3 поля (рисунок </w:t>
-      </w:r>
-      <w:r>
-        <w:rPr>
-          <w:rFonts w:ascii="Times New Roman" w:hAnsi="Times New Roman" w:cs="Times New Roman"/>
-          <w:sz w:val="28"/>
-          <w:szCs w:val="28"/>
-        </w:rPr>
-        <w:t>7</w:t>
-      </w:r>
-      <w:r>
-        <w:rPr>
-          <w:rFonts w:ascii="Times New Roman" w:hAnsi="Times New Roman" w:cs="Times New Roman"/>
-          <w:sz w:val="28"/>
-          <w:szCs w:val="28"/>
-        </w:rPr>
-        <w:t>), два из которых и являются искомыми величинами.</w:t>
       </w:r>
     </w:p>
     <w:p>
@@ -2834,6 +2901,7 @@
         </w:rPr>
         <w:t>h</w:t>
       </w:r>
+      <w:proofErr w:type="spellStart"/>
       <w:r>
         <w:rPr>
           <w:rFonts w:ascii="Times New Roman" w:hAnsi="Times New Roman" w:cs="Times New Roman"/>
@@ -2852,6 +2920,7 @@
         </w:rPr>
         <w:t>ld</w:t>
       </w:r>
+      <w:proofErr w:type="spellEnd"/>
     </w:p>
     <w:p>
       <w:pPr>
@@ -2877,8 +2946,6 @@
     </w:p>
     <w:p>
       <w:pPr>
-        <w:ind w:left="851" w:hanging="851"/>
-        <w:jc w:val="center"/>
         <w:rPr>
           <w:rFonts w:ascii="Times New Roman" w:eastAsia="Times New Roman" w:hAnsi="Times New Roman" w:cs="Times New Roman"/>
           <w:b/>
@@ -2893,7 +2960,7 @@
           <w:sz w:val="28"/>
           <w:szCs w:val="28"/>
         </w:rPr>
-        <w:t>РЕАЛИЗАЦИЯ</w:t>
+        <w:br w:type="page"/>
       </w:r>
     </w:p>
     <w:p>
@@ -2907,6 +2974,28 @@
           <w:szCs w:val="28"/>
         </w:rPr>
       </w:pPr>
+      <w:r>
+        <w:rPr>
+          <w:rFonts w:ascii="Times New Roman" w:eastAsia="Times New Roman" w:hAnsi="Times New Roman" w:cs="Times New Roman"/>
+          <w:b/>
+          <w:sz w:val="28"/>
+          <w:szCs w:val="28"/>
+        </w:rPr>
+        <w:lastRenderedPageBreak/>
+        <w:t>РЕАЛИЗАЦИЯ</w:t>
+      </w:r>
+    </w:p>
+    <w:p>
+      <w:pPr>
+        <w:ind w:left="851" w:hanging="851"/>
+        <w:jc w:val="center"/>
+        <w:rPr>
+          <w:rFonts w:ascii="Times New Roman" w:eastAsia="Times New Roman" w:hAnsi="Times New Roman" w:cs="Times New Roman"/>
+          <w:b/>
+          <w:sz w:val="28"/>
+          <w:szCs w:val="28"/>
+        </w:rPr>
+      </w:pPr>
     </w:p>
     <w:p>
       <w:pPr>
@@ -2932,8 +3021,18 @@
           <w:sz w:val="28"/>
           <w:szCs w:val="28"/>
         </w:rPr>
-        <w:t>: Java</w:t>
-      </w:r>
+        <w:t xml:space="preserve">: </w:t>
+      </w:r>
+      <w:proofErr w:type="spellStart"/>
+      <w:r>
+        <w:rPr>
+          <w:rFonts w:ascii="Times New Roman" w:eastAsia="Times New Roman" w:hAnsi="Times New Roman" w:cs="Times New Roman"/>
+          <w:sz w:val="28"/>
+          <w:szCs w:val="28"/>
+        </w:rPr>
+        <w:t>Java</w:t>
+      </w:r>
+      <w:proofErr w:type="spellEnd"/>
     </w:p>
     <w:p>
       <w:pPr>
@@ -2946,13 +3045,41 @@
           <w:szCs w:val="28"/>
         </w:rPr>
       </w:pPr>
-      <w:r>
-        <w:rPr>
-          <w:rFonts w:ascii="Times New Roman" w:eastAsia="Times New Roman" w:hAnsi="Times New Roman" w:cs="Times New Roman"/>
-          <w:sz w:val="28"/>
-          <w:szCs w:val="28"/>
-        </w:rPr>
-        <w:t xml:space="preserve">Web-интерфейс представляет собой html-страницу. Обмен данными с сервером осуществляется с помощью </w:t>
+      <w:proofErr w:type="spellStart"/>
+      <w:r>
+        <w:rPr>
+          <w:rFonts w:ascii="Times New Roman" w:eastAsia="Times New Roman" w:hAnsi="Times New Roman" w:cs="Times New Roman"/>
+          <w:sz w:val="28"/>
+          <w:szCs w:val="28"/>
+        </w:rPr>
+        <w:t>Web</w:t>
+      </w:r>
+      <w:proofErr w:type="spellEnd"/>
+      <w:r>
+        <w:rPr>
+          <w:rFonts w:ascii="Times New Roman" w:eastAsia="Times New Roman" w:hAnsi="Times New Roman" w:cs="Times New Roman"/>
+          <w:sz w:val="28"/>
+          <w:szCs w:val="28"/>
+        </w:rPr>
+        <w:t xml:space="preserve">-интерфейс представляет собой </w:t>
+      </w:r>
+      <w:proofErr w:type="spellStart"/>
+      <w:r>
+        <w:rPr>
+          <w:rFonts w:ascii="Times New Roman" w:eastAsia="Times New Roman" w:hAnsi="Times New Roman" w:cs="Times New Roman"/>
+          <w:sz w:val="28"/>
+          <w:szCs w:val="28"/>
+        </w:rPr>
+        <w:t>html</w:t>
+      </w:r>
+      <w:proofErr w:type="spellEnd"/>
+      <w:r>
+        <w:rPr>
+          <w:rFonts w:ascii="Times New Roman" w:eastAsia="Times New Roman" w:hAnsi="Times New Roman" w:cs="Times New Roman"/>
+          <w:sz w:val="28"/>
+          <w:szCs w:val="28"/>
+        </w:rPr>
+        <w:t xml:space="preserve">-страницу. Обмен данными с сервером осуществляется с помощью </w:t>
       </w:r>
       <w:r>
         <w:rPr>
@@ -3081,7 +3208,25 @@
           <w:sz w:val="28"/>
           <w:szCs w:val="28"/>
         </w:rPr>
-        <w:t>Объем ОЗУ:  12 ГБ</w:t>
+        <w:t xml:space="preserve">Объем </w:t>
+      </w:r>
+      <w:proofErr w:type="gramStart"/>
+      <w:r>
+        <w:rPr>
+          <w:rFonts w:ascii="Times New Roman" w:eastAsia="Times New Roman" w:hAnsi="Times New Roman" w:cs="Times New Roman"/>
+          <w:sz w:val="28"/>
+          <w:szCs w:val="28"/>
+        </w:rPr>
+        <w:t>ОЗУ:  12</w:t>
+      </w:r>
+      <w:proofErr w:type="gramEnd"/>
+      <w:r>
+        <w:rPr>
+          <w:rFonts w:ascii="Times New Roman" w:eastAsia="Times New Roman" w:hAnsi="Times New Roman" w:cs="Times New Roman"/>
+          <w:sz w:val="28"/>
+          <w:szCs w:val="28"/>
+        </w:rPr>
+        <w:t xml:space="preserve"> ГБ</w:t>
       </w:r>
     </w:p>
     <w:p>
@@ -3104,7 +3249,43 @@
           <w:sz w:val="28"/>
           <w:szCs w:val="28"/>
         </w:rPr>
-        <w:t>Процессор: Intel Core i7 3610QM</w:t>
+        <w:t xml:space="preserve">Процессор: </w:t>
+      </w:r>
+      <w:proofErr w:type="spellStart"/>
+      <w:r>
+        <w:rPr>
+          <w:rFonts w:ascii="Times New Roman" w:eastAsia="Times New Roman" w:hAnsi="Times New Roman" w:cs="Times New Roman"/>
+          <w:sz w:val="28"/>
+          <w:szCs w:val="28"/>
+        </w:rPr>
+        <w:t>Intel</w:t>
+      </w:r>
+      <w:proofErr w:type="spellEnd"/>
+      <w:r>
+        <w:rPr>
+          <w:rFonts w:ascii="Times New Roman" w:eastAsia="Times New Roman" w:hAnsi="Times New Roman" w:cs="Times New Roman"/>
+          <w:sz w:val="28"/>
+          <w:szCs w:val="28"/>
+        </w:rPr>
+        <w:t xml:space="preserve"> </w:t>
+      </w:r>
+      <w:proofErr w:type="spellStart"/>
+      <w:r>
+        <w:rPr>
+          <w:rFonts w:ascii="Times New Roman" w:eastAsia="Times New Roman" w:hAnsi="Times New Roman" w:cs="Times New Roman"/>
+          <w:sz w:val="28"/>
+          <w:szCs w:val="28"/>
+        </w:rPr>
+        <w:t>Core</w:t>
+      </w:r>
+      <w:proofErr w:type="spellEnd"/>
+      <w:r>
+        <w:rPr>
+          <w:rFonts w:ascii="Times New Roman" w:eastAsia="Times New Roman" w:hAnsi="Times New Roman" w:cs="Times New Roman"/>
+          <w:sz w:val="28"/>
+          <w:szCs w:val="28"/>
+        </w:rPr>
+        <w:t xml:space="preserve"> i7 3610QM</w:t>
       </w:r>
     </w:p>
     <w:p>
@@ -3127,8 +3308,18 @@
           <w:sz w:val="28"/>
           <w:szCs w:val="28"/>
         </w:rPr>
-        <w:t>Частота процессора: 2.30 GHz</w:t>
-      </w:r>
+        <w:t xml:space="preserve">Частота процессора: 2.30 </w:t>
+      </w:r>
+      <w:proofErr w:type="spellStart"/>
+      <w:r>
+        <w:rPr>
+          <w:rFonts w:ascii="Times New Roman" w:eastAsia="Times New Roman" w:hAnsi="Times New Roman" w:cs="Times New Roman"/>
+          <w:sz w:val="28"/>
+          <w:szCs w:val="28"/>
+        </w:rPr>
+        <w:t>GHz</w:t>
+      </w:r>
+      <w:proofErr w:type="spellEnd"/>
     </w:p>
     <w:p>
       <w:pPr>
@@ -3150,7 +3341,25 @@
           <w:sz w:val="28"/>
           <w:szCs w:val="28"/>
         </w:rPr>
-        <w:t xml:space="preserve">Операционная система: Windows </w:t>
+        <w:t xml:space="preserve">Операционная система: </w:t>
+      </w:r>
+      <w:proofErr w:type="spellStart"/>
+      <w:r>
+        <w:rPr>
+          <w:rFonts w:ascii="Times New Roman" w:eastAsia="Times New Roman" w:hAnsi="Times New Roman" w:cs="Times New Roman"/>
+          <w:sz w:val="28"/>
+          <w:szCs w:val="28"/>
+        </w:rPr>
+        <w:t>Windows</w:t>
+      </w:r>
+      <w:proofErr w:type="spellEnd"/>
+      <w:r>
+        <w:rPr>
+          <w:rFonts w:ascii="Times New Roman" w:eastAsia="Times New Roman" w:hAnsi="Times New Roman" w:cs="Times New Roman"/>
+          <w:sz w:val="28"/>
+          <w:szCs w:val="28"/>
+        </w:rPr>
+        <w:t xml:space="preserve"> </w:t>
       </w:r>
       <w:r>
         <w:rPr>
@@ -3367,7 +3576,6 @@
           <w:szCs w:val="28"/>
           <w:lang w:val="en-US"/>
         </w:rPr>
-        <w:lastRenderedPageBreak/>
         <w:t>Multiple</w:t>
       </w:r>
       <w:r>
@@ -3462,6 +3670,25 @@
     </w:p>
     <w:p>
       <w:pPr>
+        <w:rPr>
+          <w:rFonts w:ascii="Times New Roman" w:eastAsia="Times New Roman" w:hAnsi="Times New Roman" w:cs="Times New Roman"/>
+          <w:b/>
+          <w:sz w:val="28"/>
+          <w:szCs w:val="28"/>
+        </w:rPr>
+      </w:pPr>
+      <w:r>
+        <w:rPr>
+          <w:rFonts w:ascii="Times New Roman" w:eastAsia="Times New Roman" w:hAnsi="Times New Roman" w:cs="Times New Roman"/>
+          <w:b/>
+          <w:sz w:val="28"/>
+          <w:szCs w:val="28"/>
+        </w:rPr>
+        <w:br w:type="page"/>
+      </w:r>
+    </w:p>
+    <w:p>
+      <w:pPr>
         <w:ind w:left="851" w:hanging="851"/>
         <w:jc w:val="center"/>
         <w:rPr>
@@ -3478,6 +3705,7 @@
           <w:sz w:val="28"/>
           <w:szCs w:val="28"/>
         </w:rPr>
+        <w:lastRenderedPageBreak/>
         <w:t>РЕЗУЛЬТАТЫ ВЫЧИСЛЕНИЙ</w:t>
       </w:r>
     </w:p>
@@ -3841,8 +4069,18 @@
                 <w:sz w:val="28"/>
                 <w:szCs w:val="28"/>
               </w:rPr>
-              <w:t>Время, мс</w:t>
+              <w:t xml:space="preserve">Время, </w:t>
             </w:r>
+            <w:proofErr w:type="spellStart"/>
+            <w:r>
+              <w:rPr>
+                <w:rFonts w:ascii="Times New Roman" w:eastAsia="Times New Roman" w:hAnsi="Times New Roman" w:cs="Times New Roman"/>
+                <w:sz w:val="28"/>
+                <w:szCs w:val="28"/>
+              </w:rPr>
+              <w:t>мс</w:t>
+            </w:r>
+            <w:proofErr w:type="spellEnd"/>
           </w:p>
         </w:tc>
         <w:tc>
@@ -4001,24 +4239,7 @@
     </w:tbl>
     <w:p>
       <w:pPr>
-        <w:jc w:val="both"/>
-        <w:rPr>
-          <w:rFonts w:ascii="Times New Roman" w:eastAsia="Times New Roman" w:hAnsi="Times New Roman" w:cs="Times New Roman"/>
-          <w:sz w:val="28"/>
-          <w:szCs w:val="28"/>
-        </w:rPr>
-      </w:pPr>
-      <w:r>
-        <w:rPr>
-          <w:rFonts w:ascii="Times New Roman" w:eastAsia="Times New Roman" w:hAnsi="Times New Roman" w:cs="Times New Roman"/>
-          <w:sz w:val="28"/>
-          <w:szCs w:val="28"/>
-        </w:rPr>
-        <w:t xml:space="preserve"> </w:t>
-      </w:r>
-    </w:p>
-    <w:p>
-      <w:pPr>
+        <w:spacing w:before="240"/>
         <w:ind w:left="1720" w:hanging="860"/>
         <w:jc w:val="both"/>
         <w:rPr>
@@ -4033,7 +4254,17 @@
           <w:sz w:val="28"/>
           <w:szCs w:val="28"/>
         </w:rPr>
-        <w:t>Таблица 2</w:t>
+        <w:t>Таблиц</w:t>
+      </w:r>
+      <w:bookmarkStart w:id="0" w:name="_GoBack"/>
+      <w:bookmarkEnd w:id="0"/>
+      <w:r>
+        <w:rPr>
+          <w:rFonts w:ascii="Times New Roman" w:eastAsia="Times New Roman" w:hAnsi="Times New Roman" w:cs="Times New Roman"/>
+          <w:sz w:val="28"/>
+          <w:szCs w:val="28"/>
+        </w:rPr>
+        <w:t>а 2</w:t>
       </w:r>
       <w:r>
         <w:rPr>
@@ -4312,8 +4543,18 @@
                 <w:sz w:val="28"/>
                 <w:szCs w:val="28"/>
               </w:rPr>
-              <w:t>Время, мс</w:t>
+              <w:t xml:space="preserve">Время, </w:t>
             </w:r>
+            <w:proofErr w:type="spellStart"/>
+            <w:r>
+              <w:rPr>
+                <w:rFonts w:ascii="Times New Roman" w:eastAsia="Times New Roman" w:hAnsi="Times New Roman" w:cs="Times New Roman"/>
+                <w:sz w:val="28"/>
+                <w:szCs w:val="28"/>
+              </w:rPr>
+              <w:t>мс</w:t>
+            </w:r>
+            <w:proofErr w:type="spellEnd"/>
           </w:p>
         </w:tc>
         <w:tc>
@@ -4473,6 +4714,7 @@
     </w:tbl>
     <w:p>
       <w:pPr>
+        <w:spacing w:before="240"/>
         <w:ind w:left="860"/>
         <w:jc w:val="both"/>
         <w:rPr>
@@ -4481,22 +4723,6 @@
           <w:szCs w:val="28"/>
         </w:rPr>
       </w:pPr>
-      <w:r>
-        <w:rPr>
-          <w:rFonts w:ascii="Times New Roman" w:eastAsia="Times New Roman" w:hAnsi="Times New Roman" w:cs="Times New Roman"/>
-          <w:sz w:val="28"/>
-          <w:szCs w:val="28"/>
-        </w:rPr>
-        <w:br/>
-      </w:r>
-      <w:r>
-        <w:rPr>
-          <w:rFonts w:ascii="Times New Roman" w:eastAsia="Times New Roman" w:hAnsi="Times New Roman" w:cs="Times New Roman"/>
-          <w:sz w:val="28"/>
-          <w:szCs w:val="28"/>
-        </w:rPr>
-        <w:br/>
-      </w:r>
       <w:r>
         <w:rPr>
           <w:rFonts w:ascii="Times New Roman" w:eastAsia="Times New Roman" w:hAnsi="Times New Roman" w:cs="Times New Roman"/>
@@ -4712,16 +4938,7 @@
                 <w:szCs w:val="28"/>
                 <w:lang w:val="en-US"/>
               </w:rPr>
-              <w:t>4</w:t>
-            </w:r>
-            <w:r>
-              <w:rPr>
-                <w:rFonts w:ascii="Times New Roman" w:eastAsia="Times New Roman" w:hAnsi="Times New Roman" w:cs="Times New Roman"/>
-                <w:sz w:val="28"/>
-                <w:szCs w:val="28"/>
-                <w:lang w:val="en-US"/>
-              </w:rPr>
-              <w:t>0</w:t>
+              <w:t>40</w:t>
             </w:r>
           </w:p>
         </w:tc>
@@ -4791,8 +5008,18 @@
                 <w:sz w:val="28"/>
                 <w:szCs w:val="28"/>
               </w:rPr>
-              <w:t>Время, мс</w:t>
+              <w:t xml:space="preserve">Время, </w:t>
             </w:r>
+            <w:proofErr w:type="spellStart"/>
+            <w:r>
+              <w:rPr>
+                <w:rFonts w:ascii="Times New Roman" w:eastAsia="Times New Roman" w:hAnsi="Times New Roman" w:cs="Times New Roman"/>
+                <w:sz w:val="28"/>
+                <w:szCs w:val="28"/>
+              </w:rPr>
+              <w:t>мс</w:t>
+            </w:r>
+            <w:proofErr w:type="spellEnd"/>
           </w:p>
         </w:tc>
         <w:tc>
@@ -4963,33 +5190,7 @@
     </w:tbl>
     <w:p>
       <w:pPr>
-        <w:jc w:val="both"/>
-        <w:rPr>
-          <w:rFonts w:ascii="Times New Roman" w:eastAsia="Times New Roman" w:hAnsi="Times New Roman" w:cs="Times New Roman"/>
-          <w:sz w:val="28"/>
-          <w:szCs w:val="28"/>
-        </w:rPr>
-      </w:pPr>
-    </w:p>
-    <w:p>
-      <w:pPr>
-        <w:rPr>
-          <w:rFonts w:ascii="Times New Roman" w:eastAsia="Times New Roman" w:hAnsi="Times New Roman" w:cs="Times New Roman"/>
-          <w:sz w:val="28"/>
-          <w:szCs w:val="28"/>
-        </w:rPr>
-      </w:pPr>
-      <w:r>
-        <w:rPr>
-          <w:rFonts w:ascii="Times New Roman" w:eastAsia="Times New Roman" w:hAnsi="Times New Roman" w:cs="Times New Roman"/>
-          <w:sz w:val="28"/>
-          <w:szCs w:val="28"/>
-        </w:rPr>
-        <w:br w:type="page"/>
-      </w:r>
-    </w:p>
-    <w:p>
-      <w:pPr>
+        <w:spacing w:before="240"/>
         <w:ind w:left="1720" w:hanging="860"/>
         <w:jc w:val="both"/>
         <w:rPr>
@@ -5004,16 +5205,7 @@
           <w:sz w:val="28"/>
           <w:szCs w:val="28"/>
         </w:rPr>
-        <w:lastRenderedPageBreak/>
-        <w:t xml:space="preserve">Таблица </w:t>
-      </w:r>
-      <w:r>
-        <w:rPr>
-          <w:rFonts w:ascii="Times New Roman" w:eastAsia="Times New Roman" w:hAnsi="Times New Roman" w:cs="Times New Roman"/>
-          <w:sz w:val="28"/>
-          <w:szCs w:val="28"/>
-        </w:rPr>
-        <w:t>4</w:t>
+        <w:t>Таблица 4</w:t>
       </w:r>
       <w:r>
         <w:rPr>
@@ -5291,8 +5483,18 @@
                 <w:sz w:val="28"/>
                 <w:szCs w:val="28"/>
               </w:rPr>
-              <w:t>Время, мс</w:t>
+              <w:t xml:space="preserve">Время, </w:t>
             </w:r>
+            <w:proofErr w:type="spellStart"/>
+            <w:r>
+              <w:rPr>
+                <w:rFonts w:ascii="Times New Roman" w:eastAsia="Times New Roman" w:hAnsi="Times New Roman" w:cs="Times New Roman"/>
+                <w:sz w:val="28"/>
+                <w:szCs w:val="28"/>
+              </w:rPr>
+              <w:t>мс</w:t>
+            </w:r>
+            <w:proofErr w:type="spellEnd"/>
           </w:p>
         </w:tc>
         <w:tc>
@@ -5454,15 +5656,7 @@
     </w:tbl>
     <w:p>
       <w:pPr>
-        <w:rPr>
-          <w:rFonts w:ascii="Times New Roman" w:eastAsia="Times New Roman" w:hAnsi="Times New Roman" w:cs="Times New Roman"/>
-          <w:sz w:val="28"/>
-          <w:szCs w:val="28"/>
-        </w:rPr>
-      </w:pPr>
-    </w:p>
-    <w:p>
-      <w:pPr>
+        <w:spacing w:before="240"/>
         <w:ind w:left="1720" w:hanging="860"/>
         <w:jc w:val="both"/>
         <w:rPr>
@@ -5477,15 +5671,7 @@
           <w:sz w:val="28"/>
           <w:szCs w:val="28"/>
         </w:rPr>
-        <w:t xml:space="preserve">Таблица </w:t>
-      </w:r>
-      <w:r>
-        <w:rPr>
-          <w:rFonts w:ascii="Times New Roman" w:eastAsia="Times New Roman" w:hAnsi="Times New Roman" w:cs="Times New Roman"/>
-          <w:sz w:val="28"/>
-          <w:szCs w:val="28"/>
-        </w:rPr>
-        <w:t>5</w:t>
+        <w:t>Таблица 5</w:t>
       </w:r>
       <w:r>
         <w:rPr>
@@ -5772,8 +5958,18 @@
                 <w:sz w:val="28"/>
                 <w:szCs w:val="28"/>
               </w:rPr>
-              <w:t>Время, мс</w:t>
+              <w:t xml:space="preserve">Время, </w:t>
             </w:r>
+            <w:proofErr w:type="spellStart"/>
+            <w:r>
+              <w:rPr>
+                <w:rFonts w:ascii="Times New Roman" w:eastAsia="Times New Roman" w:hAnsi="Times New Roman" w:cs="Times New Roman"/>
+                <w:sz w:val="28"/>
+                <w:szCs w:val="28"/>
+              </w:rPr>
+              <w:t>мс</w:t>
+            </w:r>
+            <w:proofErr w:type="spellEnd"/>
           </w:p>
         </w:tc>
         <w:tc>
@@ -5935,15 +6131,7 @@
     </w:tbl>
     <w:p>
       <w:pPr>
-        <w:rPr>
-          <w:rFonts w:ascii="Times New Roman" w:eastAsia="Times New Roman" w:hAnsi="Times New Roman" w:cs="Times New Roman"/>
-          <w:sz w:val="28"/>
-          <w:szCs w:val="28"/>
-        </w:rPr>
-      </w:pPr>
-    </w:p>
-    <w:p>
-      <w:pPr>
+        <w:spacing w:before="240"/>
         <w:ind w:left="1720" w:hanging="860"/>
         <w:jc w:val="both"/>
         <w:rPr>
@@ -5958,15 +6146,7 @@
           <w:sz w:val="28"/>
           <w:szCs w:val="28"/>
         </w:rPr>
-        <w:t xml:space="preserve">Таблица </w:t>
-      </w:r>
-      <w:r>
-        <w:rPr>
-          <w:rFonts w:ascii="Times New Roman" w:eastAsia="Times New Roman" w:hAnsi="Times New Roman" w:cs="Times New Roman"/>
-          <w:sz w:val="28"/>
-          <w:szCs w:val="28"/>
-        </w:rPr>
-        <w:t>6</w:t>
+        <w:t>Таблица 6</w:t>
       </w:r>
       <w:r>
         <w:rPr>
@@ -6070,7 +6250,6 @@
                 <w:rFonts w:ascii="Times New Roman" w:eastAsia="Times New Roman" w:hAnsi="Times New Roman" w:cs="Times New Roman"/>
                 <w:sz w:val="28"/>
                 <w:szCs w:val="28"/>
-                <w:lang w:val="en-US"/>
               </w:rPr>
             </w:pPr>
             <w:r>
@@ -6086,7 +6265,6 @@
                 <w:rFonts w:ascii="Times New Roman" w:eastAsia="Times New Roman" w:hAnsi="Times New Roman" w:cs="Times New Roman"/>
                 <w:sz w:val="28"/>
                 <w:szCs w:val="28"/>
-                <w:lang w:val="en-US"/>
               </w:rPr>
               <w:t>0</w:t>
             </w:r>
@@ -6125,7 +6303,6 @@
                 <w:rFonts w:ascii="Times New Roman" w:eastAsia="Times New Roman" w:hAnsi="Times New Roman" w:cs="Times New Roman"/>
                 <w:sz w:val="28"/>
                 <w:szCs w:val="28"/>
-                <w:lang w:val="en-US"/>
               </w:rPr>
               <w:t>20</w:t>
             </w:r>
@@ -6157,7 +6334,6 @@
                 <w:rFonts w:ascii="Times New Roman" w:eastAsia="Times New Roman" w:hAnsi="Times New Roman" w:cs="Times New Roman"/>
                 <w:sz w:val="28"/>
                 <w:szCs w:val="28"/>
-                <w:lang w:val="en-US"/>
               </w:rPr>
             </w:pPr>
             <w:r>
@@ -6165,7 +6341,6 @@
                 <w:rFonts w:ascii="Times New Roman" w:eastAsia="Times New Roman" w:hAnsi="Times New Roman" w:cs="Times New Roman"/>
                 <w:sz w:val="28"/>
                 <w:szCs w:val="28"/>
-                <w:lang w:val="en-US"/>
               </w:rPr>
               <w:t>40</w:t>
             </w:r>
@@ -6190,7 +6365,6 @@
                 <w:rFonts w:ascii="Times New Roman" w:eastAsia="Times New Roman" w:hAnsi="Times New Roman" w:cs="Times New Roman"/>
                 <w:sz w:val="28"/>
                 <w:szCs w:val="28"/>
-                <w:lang w:val="en-US"/>
               </w:rPr>
             </w:pPr>
             <w:r>
@@ -6198,7 +6372,6 @@
                 <w:rFonts w:ascii="Times New Roman" w:eastAsia="Times New Roman" w:hAnsi="Times New Roman" w:cs="Times New Roman"/>
                 <w:sz w:val="28"/>
                 <w:szCs w:val="28"/>
-                <w:lang w:val="en-US"/>
               </w:rPr>
               <w:t>80</w:t>
             </w:r>
@@ -6237,8 +6410,18 @@
                 <w:sz w:val="28"/>
                 <w:szCs w:val="28"/>
               </w:rPr>
-              <w:t>Время, мс</w:t>
+              <w:t xml:space="preserve">Время, </w:t>
             </w:r>
+            <w:proofErr w:type="spellStart"/>
+            <w:r>
+              <w:rPr>
+                <w:rFonts w:ascii="Times New Roman" w:eastAsia="Times New Roman" w:hAnsi="Times New Roman" w:cs="Times New Roman"/>
+                <w:sz w:val="28"/>
+                <w:szCs w:val="28"/>
+              </w:rPr>
+              <w:t>мс</w:t>
+            </w:r>
+            <w:proofErr w:type="spellEnd"/>
           </w:p>
         </w:tc>
         <w:tc>
@@ -6267,7 +6450,6 @@
                 <w:rFonts w:ascii="Times New Roman" w:eastAsia="Times New Roman" w:hAnsi="Times New Roman" w:cs="Times New Roman"/>
                 <w:sz w:val="28"/>
                 <w:szCs w:val="28"/>
-                <w:lang w:val="en-US"/>
               </w:rPr>
             </w:pPr>
             <w:r>
@@ -6275,7 +6457,6 @@
                 <w:rFonts w:ascii="Times New Roman" w:eastAsia="Times New Roman" w:hAnsi="Times New Roman" w:cs="Times New Roman"/>
                 <w:sz w:val="28"/>
                 <w:szCs w:val="28"/>
-                <w:lang w:val="en-US"/>
               </w:rPr>
               <w:t>38</w:t>
             </w:r>
@@ -6308,7 +6489,6 @@
                 <w:rFonts w:ascii="Times New Roman" w:eastAsia="Times New Roman" w:hAnsi="Times New Roman" w:cs="Times New Roman"/>
                 <w:sz w:val="28"/>
                 <w:szCs w:val="28"/>
-                <w:lang w:val="en-US"/>
               </w:rPr>
             </w:pPr>
             <w:r>
@@ -6316,7 +6496,6 @@
                 <w:rFonts w:ascii="Times New Roman" w:eastAsia="Times New Roman" w:hAnsi="Times New Roman" w:cs="Times New Roman"/>
                 <w:sz w:val="28"/>
                 <w:szCs w:val="28"/>
-                <w:lang w:val="en-US"/>
               </w:rPr>
               <w:t>47</w:t>
             </w:r>
@@ -6348,7 +6527,6 @@
                 <w:rFonts w:ascii="Times New Roman" w:eastAsia="Times New Roman" w:hAnsi="Times New Roman" w:cs="Times New Roman"/>
                 <w:sz w:val="28"/>
                 <w:szCs w:val="28"/>
-                <w:lang w:val="en-US"/>
               </w:rPr>
             </w:pPr>
             <w:r>
@@ -6356,7 +6534,6 @@
                 <w:rFonts w:ascii="Times New Roman" w:eastAsia="Times New Roman" w:hAnsi="Times New Roman" w:cs="Times New Roman"/>
                 <w:sz w:val="28"/>
                 <w:szCs w:val="28"/>
-                <w:lang w:val="en-US"/>
               </w:rPr>
               <w:t>117</w:t>
             </w:r>
@@ -6382,7 +6559,6 @@
                 <w:rFonts w:ascii="Times New Roman" w:eastAsia="Times New Roman" w:hAnsi="Times New Roman" w:cs="Times New Roman"/>
                 <w:sz w:val="28"/>
                 <w:szCs w:val="28"/>
-                <w:lang w:val="en-US"/>
               </w:rPr>
             </w:pPr>
             <w:r>
@@ -6390,7 +6566,6 @@
                 <w:rFonts w:ascii="Times New Roman" w:eastAsia="Times New Roman" w:hAnsi="Times New Roman" w:cs="Times New Roman"/>
                 <w:sz w:val="28"/>
                 <w:szCs w:val="28"/>
-                <w:lang w:val="en-US"/>
               </w:rPr>
               <w:t>613</w:t>
             </w:r>
@@ -6404,7 +6579,6 @@
           <w:rFonts w:ascii="Times New Roman" w:eastAsia="Times New Roman" w:hAnsi="Times New Roman" w:cs="Times New Roman"/>
           <w:sz w:val="28"/>
           <w:szCs w:val="28"/>
-          <w:lang w:val="en-US"/>
         </w:rPr>
       </w:pPr>
     </w:p>
@@ -6414,7 +6588,6 @@
           <w:rFonts w:ascii="Times New Roman" w:eastAsia="Times New Roman" w:hAnsi="Times New Roman" w:cs="Times New Roman"/>
           <w:sz w:val="28"/>
           <w:szCs w:val="28"/>
-          <w:lang w:val="en-US"/>
         </w:rPr>
       </w:pPr>
     </w:p>
@@ -6493,7 +6666,6 @@
           <w:sz w:val="28"/>
           <w:szCs w:val="28"/>
         </w:rPr>
-        <w:lastRenderedPageBreak/>
         <w:drawing>
           <wp:inline distT="0" distB="0" distL="0" distR="0">
             <wp:extent cx="5486400" cy="3200400"/>
@@ -6524,31 +6696,7 @@
           <w:sz w:val="28"/>
           <w:szCs w:val="28"/>
         </w:rPr>
-        <w:t xml:space="preserve">Рисунок </w:t>
-      </w:r>
-      <w:r>
-        <w:rPr>
-          <w:rFonts w:ascii="Times New Roman" w:eastAsia="Times New Roman" w:hAnsi="Times New Roman" w:cs="Times New Roman"/>
-          <w:sz w:val="28"/>
-          <w:szCs w:val="28"/>
-        </w:rPr>
-        <w:t>9</w:t>
-      </w:r>
-      <w:r>
-        <w:rPr>
-          <w:rFonts w:ascii="Times New Roman" w:eastAsia="Times New Roman" w:hAnsi="Times New Roman" w:cs="Times New Roman"/>
-          <w:sz w:val="28"/>
-          <w:szCs w:val="28"/>
-        </w:rPr>
-        <w:t xml:space="preserve"> – график зависимости времени выполнения от порядка функции Якоби</w:t>
-      </w:r>
-      <w:r>
-        <w:rPr>
-          <w:rFonts w:ascii="Times New Roman" w:eastAsia="Times New Roman" w:hAnsi="Times New Roman" w:cs="Times New Roman"/>
-          <w:sz w:val="28"/>
-          <w:szCs w:val="28"/>
-        </w:rPr>
-        <w:t xml:space="preserve"> №2</w:t>
+        <w:t>Рисунок 9 – график зависимости времени выполнения от порядка функции Якоби №2</w:t>
       </w:r>
     </w:p>
     <w:p>
@@ -6577,6 +6725,7 @@
           <w:sz w:val="28"/>
           <w:szCs w:val="28"/>
         </w:rPr>
+        <w:lastRenderedPageBreak/>
         <w:drawing>
           <wp:inline distT="0" distB="0" distL="0" distR="0">
             <wp:extent cx="5486400" cy="3200400"/>
@@ -6607,31 +6756,7 @@
           <w:sz w:val="28"/>
           <w:szCs w:val="28"/>
         </w:rPr>
-        <w:t xml:space="preserve">Рисунок </w:t>
-      </w:r>
-      <w:r>
-        <w:rPr>
-          <w:rFonts w:ascii="Times New Roman" w:eastAsia="Times New Roman" w:hAnsi="Times New Roman" w:cs="Times New Roman"/>
-          <w:sz w:val="28"/>
-          <w:szCs w:val="28"/>
-        </w:rPr>
-        <w:t>10</w:t>
-      </w:r>
-      <w:r>
-        <w:rPr>
-          <w:rFonts w:ascii="Times New Roman" w:eastAsia="Times New Roman" w:hAnsi="Times New Roman" w:cs="Times New Roman"/>
-          <w:sz w:val="28"/>
-          <w:szCs w:val="28"/>
-        </w:rPr>
-        <w:t xml:space="preserve"> – график зависимости времени выполнения от порядка функции Якоби</w:t>
-      </w:r>
-      <w:r>
-        <w:rPr>
-          <w:rFonts w:ascii="Times New Roman" w:eastAsia="Times New Roman" w:hAnsi="Times New Roman" w:cs="Times New Roman"/>
-          <w:sz w:val="28"/>
-          <w:szCs w:val="28"/>
-        </w:rPr>
-        <w:t xml:space="preserve"> №3</w:t>
+        <w:t>Рисунок 10 – график зависимости времени выполнения от порядка функции Якоби №3</w:t>
       </w:r>
     </w:p>
     <w:p>
@@ -6657,7 +6782,6 @@
         <w:rPr>
           <w:noProof/>
         </w:rPr>
-        <w:lastRenderedPageBreak/>
         <w:drawing>
           <wp:inline distT="0" distB="0" distL="0" distR="0" wp14:anchorId="2F64045F" wp14:editId="7FD345D5">
             <wp:extent cx="4572000" cy="2743200"/>
@@ -6688,47 +6812,7 @@
           <w:sz w:val="28"/>
           <w:szCs w:val="28"/>
         </w:rPr>
-        <w:t xml:space="preserve">Рисунок </w:t>
-      </w:r>
-      <w:r>
-        <w:rPr>
-          <w:rFonts w:ascii="Times New Roman" w:eastAsia="Times New Roman" w:hAnsi="Times New Roman" w:cs="Times New Roman"/>
-          <w:sz w:val="28"/>
-          <w:szCs w:val="28"/>
-        </w:rPr>
-        <w:t>11</w:t>
-      </w:r>
-      <w:r>
-        <w:rPr>
-          <w:rFonts w:ascii="Times New Roman" w:eastAsia="Times New Roman" w:hAnsi="Times New Roman" w:cs="Times New Roman"/>
-          <w:sz w:val="28"/>
-          <w:szCs w:val="28"/>
-        </w:rPr>
-        <w:t xml:space="preserve"> – график </w:t>
-      </w:r>
-      <w:r>
-        <w:rPr>
-          <w:rFonts w:ascii="Times New Roman" w:eastAsia="Times New Roman" w:hAnsi="Times New Roman" w:cs="Times New Roman"/>
-          <w:sz w:val="28"/>
-          <w:szCs w:val="28"/>
-        </w:rPr>
-        <w:t>значений функции</w:t>
-      </w:r>
-      <w:r>
-        <w:rPr>
-          <w:rFonts w:ascii="Times New Roman" w:eastAsia="Times New Roman" w:hAnsi="Times New Roman" w:cs="Times New Roman"/>
-          <w:sz w:val="28"/>
-          <w:szCs w:val="28"/>
-        </w:rPr>
-        <w:t xml:space="preserve"> Якоби</w:t>
-      </w:r>
-      <w:r>
-        <w:rPr>
-          <w:rFonts w:ascii="Times New Roman" w:eastAsia="Times New Roman" w:hAnsi="Times New Roman" w:cs="Times New Roman"/>
-          <w:sz w:val="28"/>
-          <w:szCs w:val="28"/>
-        </w:rPr>
-        <w:t xml:space="preserve"> №1</w:t>
+        <w:t>Рисунок 11 – график значений функции Якоби №1</w:t>
       </w:r>
     </w:p>
     <w:p>
@@ -6754,6 +6838,7 @@
         <w:rPr>
           <w:noProof/>
         </w:rPr>
+        <w:lastRenderedPageBreak/>
         <w:drawing>
           <wp:inline distT="0" distB="0" distL="0" distR="0" wp14:anchorId="1CB12157" wp14:editId="353197E6">
             <wp:extent cx="4800600" cy="2773680"/>
@@ -6784,31 +6869,7 @@
           <w:sz w:val="28"/>
           <w:szCs w:val="28"/>
         </w:rPr>
-        <w:t xml:space="preserve">Рисунок </w:t>
-      </w:r>
-      <w:r>
-        <w:rPr>
-          <w:rFonts w:ascii="Times New Roman" w:eastAsia="Times New Roman" w:hAnsi="Times New Roman" w:cs="Times New Roman"/>
-          <w:sz w:val="28"/>
-          <w:szCs w:val="28"/>
-        </w:rPr>
-        <w:t>12</w:t>
-      </w:r>
-      <w:r>
-        <w:rPr>
-          <w:rFonts w:ascii="Times New Roman" w:eastAsia="Times New Roman" w:hAnsi="Times New Roman" w:cs="Times New Roman"/>
-          <w:sz w:val="28"/>
-          <w:szCs w:val="28"/>
-        </w:rPr>
-        <w:t xml:space="preserve"> – график значений функции Якоби</w:t>
-      </w:r>
-      <w:r>
-        <w:rPr>
-          <w:rFonts w:ascii="Times New Roman" w:eastAsia="Times New Roman" w:hAnsi="Times New Roman" w:cs="Times New Roman"/>
-          <w:sz w:val="28"/>
-          <w:szCs w:val="28"/>
-        </w:rPr>
-        <w:t xml:space="preserve"> №2</w:t>
+        <w:t>Рисунок 12 – график значений функции Якоби №2</w:t>
       </w:r>
     </w:p>
     <w:p>
@@ -6834,7 +6895,6 @@
         <w:rPr>
           <w:noProof/>
         </w:rPr>
-        <w:lastRenderedPageBreak/>
         <w:drawing>
           <wp:inline distT="0" distB="0" distL="0" distR="0" wp14:anchorId="2BC56A67" wp14:editId="59C05CCB">
             <wp:extent cx="4572000" cy="2743200"/>
@@ -6865,31 +6925,7 @@
           <w:sz w:val="28"/>
           <w:szCs w:val="28"/>
         </w:rPr>
-        <w:t xml:space="preserve">Рисунок </w:t>
-      </w:r>
-      <w:r>
-        <w:rPr>
-          <w:rFonts w:ascii="Times New Roman" w:eastAsia="Times New Roman" w:hAnsi="Times New Roman" w:cs="Times New Roman"/>
-          <w:sz w:val="28"/>
-          <w:szCs w:val="28"/>
-        </w:rPr>
-        <w:t>13</w:t>
-      </w:r>
-      <w:r>
-        <w:rPr>
-          <w:rFonts w:ascii="Times New Roman" w:eastAsia="Times New Roman" w:hAnsi="Times New Roman" w:cs="Times New Roman"/>
-          <w:sz w:val="28"/>
-          <w:szCs w:val="28"/>
-        </w:rPr>
-        <w:t xml:space="preserve"> – график значений функции Якоби</w:t>
-      </w:r>
-      <w:r>
-        <w:rPr>
-          <w:rFonts w:ascii="Times New Roman" w:eastAsia="Times New Roman" w:hAnsi="Times New Roman" w:cs="Times New Roman"/>
-          <w:sz w:val="28"/>
-          <w:szCs w:val="28"/>
-        </w:rPr>
-        <w:t xml:space="preserve"> №3</w:t>
+        <w:t>Рисунок 13 – график значений функции Якоби №3</w:t>
       </w:r>
     </w:p>
     <w:p>
@@ -7176,6 +7212,7 @@
         </w:rPr>
         <w:t xml:space="preserve"> </w:t>
       </w:r>
+      <w:proofErr w:type="gramStart"/>
       <w:r>
         <w:rPr>
           <w:rFonts w:ascii="Times New Roman" w:hAnsi="Times New Roman" w:cs="Times New Roman"/>
@@ -7185,6 +7222,7 @@
         </w:rPr>
         <w:t>type[</w:t>
       </w:r>
+      <w:proofErr w:type="gramEnd"/>
       <w:r>
         <w:rPr>
           <w:rFonts w:ascii="Times New Roman" w:hAnsi="Times New Roman" w:cs="Times New Roman"/>
@@ -7329,7 +7367,27 @@
           <w:szCs w:val="28"/>
           <w:lang w:val="en-US"/>
         </w:rPr>
-        <w:t xml:space="preserve">2013. -192 </w:t>
+        <w:t xml:space="preserve">2013. </w:t>
+      </w:r>
+      <w:proofErr w:type="gramStart"/>
+      <w:r>
+        <w:rPr>
+          <w:rFonts w:ascii="Times New Roman" w:hAnsi="Times New Roman" w:cs="Times New Roman"/>
+          <w:sz w:val="28"/>
+          <w:szCs w:val="28"/>
+          <w:lang w:val="en-US"/>
+        </w:rPr>
+        <w:t>-192</w:t>
+      </w:r>
+      <w:proofErr w:type="gramEnd"/>
+      <w:r>
+        <w:rPr>
+          <w:rFonts w:ascii="Times New Roman" w:hAnsi="Times New Roman" w:cs="Times New Roman"/>
+          <w:sz w:val="28"/>
+          <w:szCs w:val="28"/>
+          <w:lang w:val="en-US"/>
+        </w:rPr>
+        <w:t xml:space="preserve"> </w:t>
       </w:r>
       <w:r>
         <w:rPr>
@@ -7392,8 +7450,6 @@
           <w:lang w:val="en-US"/>
         </w:rPr>
       </w:pPr>
-      <w:bookmarkStart w:id="0" w:name="_GoBack"/>
-      <w:bookmarkEnd w:id="0"/>
     </w:p>
     <w:sectPr>
       <w:footerReference w:type="default" r:id="rId20"/>
@@ -7408,7 +7464,7 @@
 </file>
 
 <file path=word/endnotes.xml><?xml version="1.0" encoding="utf-8"?>
-<w:endnotes xmlns:wpc="http://schemas.microsoft.com/office/word/2010/wordprocessingCanvas" xmlns:cx="http://schemas.microsoft.com/office/drawing/2014/chartex" xmlns:cx1="http://schemas.microsoft.com/office/drawing/2015/9/8/chartex" xmlns:mc="http://schemas.openxmlformats.org/markup-compatibility/2006" xmlns:o="urn:schemas-microsoft-com:office:office" xmlns:r="http://schemas.openxmlformats.org/officeDocument/2006/relationships" xmlns:m="http://schemas.openxmlformats.org/officeDocument/2006/math" xmlns:v="urn:schemas-microsoft-com:vml" xmlns:wp14="http://schemas.microsoft.com/office/word/2010/wordprocessingDrawing" xmlns:wp="http://schemas.openxmlformats.org/drawingml/2006/wordprocessingDrawing" xmlns:w10="urn:schemas-microsoft-com:office:word" xmlns:w="http://schemas.openxmlformats.org/wordprocessingml/2006/main" xmlns:w14="http://schemas.microsoft.com/office/word/2010/wordml" xmlns:w15="http://schemas.microsoft.com/office/word/2012/wordml" xmlns:w16se="http://schemas.microsoft.com/office/word/2015/wordml/symex" xmlns:wpg="http://schemas.microsoft.com/office/word/2010/wordprocessingGroup" xmlns:wpi="http://schemas.microsoft.com/office/word/2010/wordprocessingInk" xmlns:wne="http://schemas.microsoft.com/office/word/2006/wordml" xmlns:wps="http://schemas.microsoft.com/office/word/2010/wordprocessingShape" mc:Ignorable="w14 w15 w16se wp14">
+<w:endnotes xmlns:wpc="http://schemas.microsoft.com/office/word/2010/wordprocessingCanvas" xmlns:mc="http://schemas.openxmlformats.org/markup-compatibility/2006" xmlns:o="urn:schemas-microsoft-com:office:office" xmlns:r="http://schemas.openxmlformats.org/officeDocument/2006/relationships" xmlns:m="http://schemas.openxmlformats.org/officeDocument/2006/math" xmlns:v="urn:schemas-microsoft-com:vml" xmlns:wp14="http://schemas.microsoft.com/office/word/2010/wordprocessingDrawing" xmlns:wp="http://schemas.openxmlformats.org/drawingml/2006/wordprocessingDrawing" xmlns:w10="urn:schemas-microsoft-com:office:word" xmlns:w="http://schemas.openxmlformats.org/wordprocessingml/2006/main" xmlns:w14="http://schemas.microsoft.com/office/word/2010/wordml" xmlns:w15="http://schemas.microsoft.com/office/word/2012/wordml" xmlns:wpg="http://schemas.microsoft.com/office/word/2010/wordprocessingGroup" xmlns:wpi="http://schemas.microsoft.com/office/word/2010/wordprocessingInk" xmlns:wne="http://schemas.microsoft.com/office/word/2006/wordml" xmlns:wps="http://schemas.microsoft.com/office/word/2010/wordprocessingShape" mc:Ignorable="w14 w15 wp14">
   <w:endnote w:type="separator" w:id="-1">
     <w:p>
       <w:pPr>
@@ -7433,7 +7489,7 @@
 </file>
 
 <file path=word/footer1.xml><?xml version="1.0" encoding="utf-8"?>
-<w:ftr xmlns:wpc="http://schemas.microsoft.com/office/word/2010/wordprocessingCanvas" xmlns:cx="http://schemas.microsoft.com/office/drawing/2014/chartex" xmlns:cx1="http://schemas.microsoft.com/office/drawing/2015/9/8/chartex" xmlns:mc="http://schemas.openxmlformats.org/markup-compatibility/2006" xmlns:o="urn:schemas-microsoft-com:office:office" xmlns:r="http://schemas.openxmlformats.org/officeDocument/2006/relationships" xmlns:m="http://schemas.openxmlformats.org/officeDocument/2006/math" xmlns:v="urn:schemas-microsoft-com:vml" xmlns:wp14="http://schemas.microsoft.com/office/word/2010/wordprocessingDrawing" xmlns:wp="http://schemas.openxmlformats.org/drawingml/2006/wordprocessingDrawing" xmlns:w10="urn:schemas-microsoft-com:office:word" xmlns:w="http://schemas.openxmlformats.org/wordprocessingml/2006/main" xmlns:w14="http://schemas.microsoft.com/office/word/2010/wordml" xmlns:w15="http://schemas.microsoft.com/office/word/2012/wordml" xmlns:w16se="http://schemas.microsoft.com/office/word/2015/wordml/symex" xmlns:wpg="http://schemas.microsoft.com/office/word/2010/wordprocessingGroup" xmlns:wpi="http://schemas.microsoft.com/office/word/2010/wordprocessingInk" xmlns:wne="http://schemas.microsoft.com/office/word/2006/wordml" xmlns:wps="http://schemas.microsoft.com/office/word/2010/wordprocessingShape" mc:Ignorable="w14 w15 w16se wp14">
+<w:ftr xmlns:wpc="http://schemas.microsoft.com/office/word/2010/wordprocessingCanvas" xmlns:mc="http://schemas.openxmlformats.org/markup-compatibility/2006" xmlns:o="urn:schemas-microsoft-com:office:office" xmlns:r="http://schemas.openxmlformats.org/officeDocument/2006/relationships" xmlns:m="http://schemas.openxmlformats.org/officeDocument/2006/math" xmlns:v="urn:schemas-microsoft-com:vml" xmlns:wp14="http://schemas.microsoft.com/office/word/2010/wordprocessingDrawing" xmlns:wp="http://schemas.openxmlformats.org/drawingml/2006/wordprocessingDrawing" xmlns:w10="urn:schemas-microsoft-com:office:word" xmlns:w="http://schemas.openxmlformats.org/wordprocessingml/2006/main" xmlns:w14="http://schemas.microsoft.com/office/word/2010/wordml" xmlns:w15="http://schemas.microsoft.com/office/word/2012/wordml" xmlns:wpg="http://schemas.microsoft.com/office/word/2010/wordprocessingGroup" xmlns:wpi="http://schemas.microsoft.com/office/word/2010/wordprocessingInk" xmlns:wne="http://schemas.microsoft.com/office/word/2006/wordml" xmlns:wps="http://schemas.microsoft.com/office/word/2010/wordprocessingShape" mc:Ignorable="w14 w15 wp14">
   <w:p>
     <w:pPr>
       <w:tabs>
@@ -7479,7 +7535,7 @@
         <w:sz w:val="24"/>
         <w:szCs w:val="24"/>
       </w:rPr>
-      <w:t>12</w:t>
+      <w:t>9</w:t>
     </w:r>
     <w:r>
       <w:rPr>
@@ -7503,7 +7559,7 @@
 </file>
 
 <file path=word/footnotes.xml><?xml version="1.0" encoding="utf-8"?>
-<w:footnotes xmlns:wpc="http://schemas.microsoft.com/office/word/2010/wordprocessingCanvas" xmlns:cx="http://schemas.microsoft.com/office/drawing/2014/chartex" xmlns:cx1="http://schemas.microsoft.com/office/drawing/2015/9/8/chartex" xmlns:mc="http://schemas.openxmlformats.org/markup-compatibility/2006" xmlns:o="urn:schemas-microsoft-com:office:office" xmlns:r="http://schemas.openxmlformats.org/officeDocument/2006/relationships" xmlns:m="http://schemas.openxmlformats.org/officeDocument/2006/math" xmlns:v="urn:schemas-microsoft-com:vml" xmlns:wp14="http://schemas.microsoft.com/office/word/2010/wordprocessingDrawing" xmlns:wp="http://schemas.openxmlformats.org/drawingml/2006/wordprocessingDrawing" xmlns:w10="urn:schemas-microsoft-com:office:word" xmlns:w="http://schemas.openxmlformats.org/wordprocessingml/2006/main" xmlns:w14="http://schemas.microsoft.com/office/word/2010/wordml" xmlns:w15="http://schemas.microsoft.com/office/word/2012/wordml" xmlns:w16se="http://schemas.microsoft.com/office/word/2015/wordml/symex" xmlns:wpg="http://schemas.microsoft.com/office/word/2010/wordprocessingGroup" xmlns:wpi="http://schemas.microsoft.com/office/word/2010/wordprocessingInk" xmlns:wne="http://schemas.microsoft.com/office/word/2006/wordml" xmlns:wps="http://schemas.microsoft.com/office/word/2010/wordprocessingShape" mc:Ignorable="w14 w15 w16se wp14">
+<w:footnotes xmlns:wpc="http://schemas.microsoft.com/office/word/2010/wordprocessingCanvas" xmlns:mc="http://schemas.openxmlformats.org/markup-compatibility/2006" xmlns:o="urn:schemas-microsoft-com:office:office" xmlns:r="http://schemas.openxmlformats.org/officeDocument/2006/relationships" xmlns:m="http://schemas.openxmlformats.org/officeDocument/2006/math" xmlns:v="urn:schemas-microsoft-com:vml" xmlns:wp14="http://schemas.microsoft.com/office/word/2010/wordprocessingDrawing" xmlns:wp="http://schemas.openxmlformats.org/drawingml/2006/wordprocessingDrawing" xmlns:w10="urn:schemas-microsoft-com:office:word" xmlns:w="http://schemas.openxmlformats.org/wordprocessingml/2006/main" xmlns:w14="http://schemas.microsoft.com/office/word/2010/wordml" xmlns:w15="http://schemas.microsoft.com/office/word/2012/wordml" xmlns:wpg="http://schemas.microsoft.com/office/word/2010/wordprocessingGroup" xmlns:wpi="http://schemas.microsoft.com/office/word/2010/wordprocessingInk" xmlns:wne="http://schemas.microsoft.com/office/word/2006/wordml" xmlns:wps="http://schemas.microsoft.com/office/word/2010/wordprocessingShape" mc:Ignorable="w14 w15 wp14">
   <w:footnote w:type="separator" w:id="-1">
     <w:p>
       <w:pPr>
@@ -7528,7 +7584,7 @@
 </file>
 
 <file path=word/numbering.xml><?xml version="1.0" encoding="utf-8"?>
-<w:numbering xmlns:wpc="http://schemas.microsoft.com/office/word/2010/wordprocessingCanvas" xmlns:cx="http://schemas.microsoft.com/office/drawing/2014/chartex" xmlns:cx1="http://schemas.microsoft.com/office/drawing/2015/9/8/chartex" xmlns:mc="http://schemas.openxmlformats.org/markup-compatibility/2006" xmlns:o="urn:schemas-microsoft-com:office:office" xmlns:r="http://schemas.openxmlformats.org/officeDocument/2006/relationships" xmlns:m="http://schemas.openxmlformats.org/officeDocument/2006/math" xmlns:v="urn:schemas-microsoft-com:vml" xmlns:wp14="http://schemas.microsoft.com/office/word/2010/wordprocessingDrawing" xmlns:wp="http://schemas.openxmlformats.org/drawingml/2006/wordprocessingDrawing" xmlns:w10="urn:schemas-microsoft-com:office:word" xmlns:w="http://schemas.openxmlformats.org/wordprocessingml/2006/main" xmlns:w14="http://schemas.microsoft.com/office/word/2010/wordml" xmlns:w15="http://schemas.microsoft.com/office/word/2012/wordml" xmlns:w16se="http://schemas.microsoft.com/office/word/2015/wordml/symex" xmlns:wpg="http://schemas.microsoft.com/office/word/2010/wordprocessingGroup" xmlns:wpi="http://schemas.microsoft.com/office/word/2010/wordprocessingInk" xmlns:wne="http://schemas.microsoft.com/office/word/2006/wordml" xmlns:wps="http://schemas.microsoft.com/office/word/2010/wordprocessingShape" mc:Ignorable="w14 w15 w16se wp14">
+<w:numbering xmlns:wpc="http://schemas.microsoft.com/office/word/2010/wordprocessingCanvas" xmlns:mc="http://schemas.openxmlformats.org/markup-compatibility/2006" xmlns:o="urn:schemas-microsoft-com:office:office" xmlns:r="http://schemas.openxmlformats.org/officeDocument/2006/relationships" xmlns:m="http://schemas.openxmlformats.org/officeDocument/2006/math" xmlns:v="urn:schemas-microsoft-com:vml" xmlns:wp14="http://schemas.microsoft.com/office/word/2010/wordprocessingDrawing" xmlns:wp="http://schemas.openxmlformats.org/drawingml/2006/wordprocessingDrawing" xmlns:w10="urn:schemas-microsoft-com:office:word" xmlns:w="http://schemas.openxmlformats.org/wordprocessingml/2006/main" xmlns:w14="http://schemas.microsoft.com/office/word/2010/wordml" xmlns:w15="http://schemas.microsoft.com/office/word/2012/wordml" xmlns:wpg="http://schemas.microsoft.com/office/word/2010/wordprocessingGroup" xmlns:wpi="http://schemas.microsoft.com/office/word/2010/wordprocessingInk" xmlns:wne="http://schemas.microsoft.com/office/word/2006/wordml" xmlns:wps="http://schemas.microsoft.com/office/word/2010/wordprocessingShape" mc:Ignorable="w14 w15 wp14">
   <w:abstractNum w:abstractNumId="0" w15:restartNumberingAfterBreak="0">
     <w:nsid w:val="1DFB6721"/>
     <w:multiLevelType w:val="multilevel"/>
@@ -7916,7 +7972,7 @@
 </file>
 
 <file path=word/styles.xml><?xml version="1.0" encoding="utf-8"?>
-<w:styles xmlns:mc="http://schemas.openxmlformats.org/markup-compatibility/2006" xmlns:r="http://schemas.openxmlformats.org/officeDocument/2006/relationships" xmlns:w="http://schemas.openxmlformats.org/wordprocessingml/2006/main" xmlns:w14="http://schemas.microsoft.com/office/word/2010/wordml" xmlns:w15="http://schemas.microsoft.com/office/word/2012/wordml" xmlns:w16se="http://schemas.microsoft.com/office/word/2015/wordml/symex" mc:Ignorable="w14 w15 w16se">
+<w:styles xmlns:mc="http://schemas.openxmlformats.org/markup-compatibility/2006" xmlns:r="http://schemas.openxmlformats.org/officeDocument/2006/relationships" xmlns:w="http://schemas.openxmlformats.org/wordprocessingml/2006/main" xmlns:w14="http://schemas.microsoft.com/office/word/2010/wordml" xmlns:w15="http://schemas.microsoft.com/office/word/2012/wordml" mc:Ignorable="w14 w15">
   <w:docDefaults>
     <w:rPrDefault>
       <w:rPr>
@@ -8415,7 +8471,6 @@
   <w:style w:type="character" w:default="1" w:styleId="a0">
     <w:name w:val="Default Paragraph Font"/>
     <w:uiPriority w:val="1"/>
-    <w:semiHidden/>
     <w:unhideWhenUsed/>
   </w:style>
   <w:style w:type="table" w:default="1" w:styleId="a1">
@@ -8613,7 +8668,7 @@
 </file>
 
 <file path=word/charts/chart1.xml><?xml version="1.0" encoding="utf-8"?>
-<c:chartSpace xmlns:c="http://schemas.openxmlformats.org/drawingml/2006/chart" xmlns:a="http://schemas.openxmlformats.org/drawingml/2006/main" xmlns:r="http://schemas.openxmlformats.org/officeDocument/2006/relationships" xmlns:c16r2="http://schemas.microsoft.com/office/drawing/2015/06/chart">
+<c:chartSpace xmlns:c="http://schemas.openxmlformats.org/drawingml/2006/chart" xmlns:a="http://schemas.openxmlformats.org/drawingml/2006/main" xmlns:r="http://schemas.openxmlformats.org/officeDocument/2006/relationships">
   <c:date1904 val="0"/>
   <c:lang val="ru-RU"/>
   <c:roundedCorners val="0"/>
@@ -8713,7 +8768,7 @@
             </c:numRef>
           </c:val>
           <c:smooth val="0"/>
-          <c:extLst>
+          <c:extLst xmlns:c16r2="http://schemas.microsoft.com/office/drawing/2015/06/chart">
             <c:ext xmlns:c16="http://schemas.microsoft.com/office/drawing/2014/chart" uri="{C3380CC4-5D6E-409C-BE32-E72D297353CC}">
               <c16:uniqueId val="{00000000-A2CB-4B85-BF84-2007A279E7EF}"/>
             </c:ext>
@@ -8800,7 +8855,7 @@
             </c:numRef>
           </c:val>
           <c:smooth val="0"/>
-          <c:extLst>
+          <c:extLst xmlns:c16r2="http://schemas.microsoft.com/office/drawing/2015/06/chart">
             <c:ext xmlns:c16="http://schemas.microsoft.com/office/drawing/2014/chart" uri="{C3380CC4-5D6E-409C-BE32-E72D297353CC}">
               <c16:uniqueId val="{00000001-A2CB-4B85-BF84-2007A279E7EF}"/>
             </c:ext>
@@ -8816,11 +8871,11 @@
         </c:dLbls>
         <c:marker val="1"/>
         <c:smooth val="0"/>
-        <c:axId val="584810864"/>
-        <c:axId val="624725952"/>
+        <c:axId val="406545432"/>
+        <c:axId val="406541904"/>
       </c:lineChart>
       <c:catAx>
-        <c:axId val="584810864"/>
+        <c:axId val="406545432"/>
         <c:scaling>
           <c:orientation val="minMax"/>
         </c:scaling>
@@ -8863,7 +8918,7 @@
             <a:endParaRPr lang="ru-RU"/>
           </a:p>
         </c:txPr>
-        <c:crossAx val="624725952"/>
+        <c:crossAx val="406541904"/>
         <c:crosses val="autoZero"/>
         <c:auto val="1"/>
         <c:lblAlgn val="ctr"/>
@@ -8871,7 +8926,7 @@
         <c:noMultiLvlLbl val="0"/>
       </c:catAx>
       <c:valAx>
-        <c:axId val="624725952"/>
+        <c:axId val="406541904"/>
         <c:scaling>
           <c:orientation val="minMax"/>
         </c:scaling>
@@ -8922,7 +8977,7 @@
             <a:endParaRPr lang="ru-RU"/>
           </a:p>
         </c:txPr>
-        <c:crossAx val="584810864"/>
+        <c:crossAx val="406545432"/>
         <c:crosses val="autoZero"/>
         <c:crossBetween val="between"/>
       </c:valAx>
@@ -9001,7 +9056,7 @@
 </file>
 
 <file path=word/charts/chart2.xml><?xml version="1.0" encoding="utf-8"?>
-<c:chartSpace xmlns:c="http://schemas.openxmlformats.org/drawingml/2006/chart" xmlns:a="http://schemas.openxmlformats.org/drawingml/2006/main" xmlns:r="http://schemas.openxmlformats.org/officeDocument/2006/relationships" xmlns:c16r2="http://schemas.microsoft.com/office/drawing/2015/06/chart">
+<c:chartSpace xmlns:c="http://schemas.openxmlformats.org/drawingml/2006/chart" xmlns:a="http://schemas.openxmlformats.org/drawingml/2006/main" xmlns:r="http://schemas.openxmlformats.org/officeDocument/2006/relationships">
   <c:date1904 val="0"/>
   <c:lang val="ru-RU"/>
   <c:roundedCorners val="0"/>
@@ -9101,7 +9156,7 @@
             </c:numRef>
           </c:val>
           <c:smooth val="0"/>
-          <c:extLst>
+          <c:extLst xmlns:c16r2="http://schemas.microsoft.com/office/drawing/2015/06/chart">
             <c:ext xmlns:c16="http://schemas.microsoft.com/office/drawing/2014/chart" uri="{C3380CC4-5D6E-409C-BE32-E72D297353CC}">
               <c16:uniqueId val="{00000000-220C-4628-B75F-E8161CF01322}"/>
             </c:ext>
@@ -9188,7 +9243,7 @@
             </c:numRef>
           </c:val>
           <c:smooth val="0"/>
-          <c:extLst>
+          <c:extLst xmlns:c16r2="http://schemas.microsoft.com/office/drawing/2015/06/chart">
             <c:ext xmlns:c16="http://schemas.microsoft.com/office/drawing/2014/chart" uri="{C3380CC4-5D6E-409C-BE32-E72D297353CC}">
               <c16:uniqueId val="{00000001-220C-4628-B75F-E8161CF01322}"/>
             </c:ext>
@@ -9204,11 +9259,11 @@
         </c:dLbls>
         <c:marker val="1"/>
         <c:smooth val="0"/>
-        <c:axId val="772075712"/>
-        <c:axId val="772072384"/>
+        <c:axId val="406544256"/>
+        <c:axId val="406542296"/>
       </c:lineChart>
       <c:catAx>
-        <c:axId val="772075712"/>
+        <c:axId val="406544256"/>
         <c:scaling>
           <c:orientation val="minMax"/>
         </c:scaling>
@@ -9251,7 +9306,7 @@
             <a:endParaRPr lang="ru-RU"/>
           </a:p>
         </c:txPr>
-        <c:crossAx val="772072384"/>
+        <c:crossAx val="406542296"/>
         <c:crosses val="autoZero"/>
         <c:auto val="1"/>
         <c:lblAlgn val="ctr"/>
@@ -9259,7 +9314,7 @@
         <c:noMultiLvlLbl val="0"/>
       </c:catAx>
       <c:valAx>
-        <c:axId val="772072384"/>
+        <c:axId val="406542296"/>
         <c:scaling>
           <c:orientation val="minMax"/>
         </c:scaling>
@@ -9310,7 +9365,7 @@
             <a:endParaRPr lang="ru-RU"/>
           </a:p>
         </c:txPr>
-        <c:crossAx val="772075712"/>
+        <c:crossAx val="406544256"/>
         <c:crosses val="autoZero"/>
         <c:crossBetween val="between"/>
       </c:valAx>
@@ -9389,7 +9444,7 @@
 </file>
 
 <file path=word/charts/chart3.xml><?xml version="1.0" encoding="utf-8"?>
-<c:chartSpace xmlns:c="http://schemas.openxmlformats.org/drawingml/2006/chart" xmlns:a="http://schemas.openxmlformats.org/drawingml/2006/main" xmlns:r="http://schemas.openxmlformats.org/officeDocument/2006/relationships" xmlns:c16r2="http://schemas.microsoft.com/office/drawing/2015/06/chart">
+<c:chartSpace xmlns:c="http://schemas.openxmlformats.org/drawingml/2006/chart" xmlns:a="http://schemas.openxmlformats.org/drawingml/2006/main" xmlns:r="http://schemas.openxmlformats.org/officeDocument/2006/relationships">
   <c:date1904 val="0"/>
   <c:lang val="ru-RU"/>
   <c:roundedCorners val="0"/>
@@ -9489,7 +9544,7 @@
             </c:numRef>
           </c:val>
           <c:smooth val="0"/>
-          <c:extLst>
+          <c:extLst xmlns:c16r2="http://schemas.microsoft.com/office/drawing/2015/06/chart">
             <c:ext xmlns:c16="http://schemas.microsoft.com/office/drawing/2014/chart" uri="{C3380CC4-5D6E-409C-BE32-E72D297353CC}">
               <c16:uniqueId val="{00000000-30E2-4304-8CC1-21B94CFE8135}"/>
             </c:ext>
@@ -9576,7 +9631,7 @@
             </c:numRef>
           </c:val>
           <c:smooth val="0"/>
-          <c:extLst>
+          <c:extLst xmlns:c16r2="http://schemas.microsoft.com/office/drawing/2015/06/chart">
             <c:ext xmlns:c16="http://schemas.microsoft.com/office/drawing/2014/chart" uri="{C3380CC4-5D6E-409C-BE32-E72D297353CC}">
               <c16:uniqueId val="{00000001-30E2-4304-8CC1-21B94CFE8135}"/>
             </c:ext>
@@ -9592,11 +9647,11 @@
         </c:dLbls>
         <c:marker val="1"/>
         <c:smooth val="0"/>
-        <c:axId val="726836560"/>
-        <c:axId val="726836976"/>
+        <c:axId val="406543472"/>
+        <c:axId val="406543864"/>
       </c:lineChart>
       <c:catAx>
-        <c:axId val="726836560"/>
+        <c:axId val="406543472"/>
         <c:scaling>
           <c:orientation val="minMax"/>
         </c:scaling>
@@ -9639,7 +9694,7 @@
             <a:endParaRPr lang="ru-RU"/>
           </a:p>
         </c:txPr>
-        <c:crossAx val="726836976"/>
+        <c:crossAx val="406543864"/>
         <c:crosses val="autoZero"/>
         <c:auto val="1"/>
         <c:lblAlgn val="ctr"/>
@@ -9647,7 +9702,7 @@
         <c:noMultiLvlLbl val="0"/>
       </c:catAx>
       <c:valAx>
-        <c:axId val="726836976"/>
+        <c:axId val="406543864"/>
         <c:scaling>
           <c:orientation val="minMax"/>
         </c:scaling>
@@ -9698,7 +9753,7 @@
             <a:endParaRPr lang="ru-RU"/>
           </a:p>
         </c:txPr>
-        <c:crossAx val="726836560"/>
+        <c:crossAx val="406543472"/>
         <c:crosses val="autoZero"/>
         <c:crossBetween val="between"/>
       </c:valAx>
@@ -9777,7 +9832,7 @@
 </file>
 
 <file path=word/charts/chart4.xml><?xml version="1.0" encoding="utf-8"?>
-<c:chartSpace xmlns:c="http://schemas.openxmlformats.org/drawingml/2006/chart" xmlns:a="http://schemas.openxmlformats.org/drawingml/2006/main" xmlns:r="http://schemas.openxmlformats.org/officeDocument/2006/relationships" xmlns:c16r2="http://schemas.microsoft.com/office/drawing/2015/06/chart">
+<c:chartSpace xmlns:c="http://schemas.openxmlformats.org/drawingml/2006/chart" xmlns:a="http://schemas.openxmlformats.org/drawingml/2006/main" xmlns:r="http://schemas.openxmlformats.org/officeDocument/2006/relationships">
   <c:date1904 val="0"/>
   <c:lang val="ru-RU"/>
   <c:roundedCorners val="0"/>
@@ -10346,7 +10401,7 @@
             </c:numRef>
           </c:yVal>
           <c:smooth val="1"/>
-          <c:extLst>
+          <c:extLst xmlns:c16r2="http://schemas.microsoft.com/office/drawing/2015/06/chart">
             <c:ext xmlns:c16="http://schemas.microsoft.com/office/drawing/2014/chart" uri="{C3380CC4-5D6E-409C-BE32-E72D297353CC}">
               <c16:uniqueId val="{00000000-697D-4D07-96D4-8DA62B94FA94}"/>
             </c:ext>
@@ -10360,11 +10415,11 @@
           <c:showPercent val="0"/>
           <c:showBubbleSize val="0"/>
         </c:dLbls>
-        <c:axId val="384594240"/>
-        <c:axId val="384595904"/>
+        <c:axId val="454434792"/>
+        <c:axId val="454434400"/>
       </c:scatterChart>
       <c:valAx>
-        <c:axId val="384594240"/>
+        <c:axId val="454434792"/>
         <c:scaling>
           <c:orientation val="minMax"/>
         </c:scaling>
@@ -10421,12 +10476,12 @@
             <a:endParaRPr lang="ru-RU"/>
           </a:p>
         </c:txPr>
-        <c:crossAx val="384595904"/>
+        <c:crossAx val="454434400"/>
         <c:crosses val="autoZero"/>
         <c:crossBetween val="midCat"/>
       </c:valAx>
       <c:valAx>
-        <c:axId val="384595904"/>
+        <c:axId val="454434400"/>
         <c:scaling>
           <c:orientation val="minMax"/>
         </c:scaling>
@@ -10483,7 +10538,7 @@
             <a:endParaRPr lang="ru-RU"/>
           </a:p>
         </c:txPr>
-        <c:crossAx val="384594240"/>
+        <c:crossAx val="454434792"/>
         <c:crosses val="autoZero"/>
         <c:crossBetween val="midCat"/>
       </c:valAx>
@@ -10531,7 +10586,7 @@
 </file>
 
 <file path=word/charts/chart5.xml><?xml version="1.0" encoding="utf-8"?>
-<c:chartSpace xmlns:c="http://schemas.openxmlformats.org/drawingml/2006/chart" xmlns:a="http://schemas.openxmlformats.org/drawingml/2006/main" xmlns:r="http://schemas.openxmlformats.org/officeDocument/2006/relationships" xmlns:c16r2="http://schemas.microsoft.com/office/drawing/2015/06/chart">
+<c:chartSpace xmlns:c="http://schemas.openxmlformats.org/drawingml/2006/chart" xmlns:a="http://schemas.openxmlformats.org/drawingml/2006/main" xmlns:r="http://schemas.openxmlformats.org/officeDocument/2006/relationships">
   <c:date1904 val="0"/>
   <c:lang val="ru-RU"/>
   <c:roundedCorners val="0"/>
@@ -11898,7 +11953,7 @@
             </c:numRef>
           </c:yVal>
           <c:smooth val="1"/>
-          <c:extLst>
+          <c:extLst xmlns:c16r2="http://schemas.microsoft.com/office/drawing/2015/06/chart">
             <c:ext xmlns:c16="http://schemas.microsoft.com/office/drawing/2014/chart" uri="{C3380CC4-5D6E-409C-BE32-E72D297353CC}">
               <c16:uniqueId val="{00000000-A029-44A8-A2F1-E049C6358257}"/>
             </c:ext>
@@ -11912,11 +11967,11 @@
           <c:showPercent val="0"/>
           <c:showBubbleSize val="0"/>
         </c:dLbls>
-        <c:axId val="452931680"/>
-        <c:axId val="452947072"/>
+        <c:axId val="454434008"/>
+        <c:axId val="454436360"/>
       </c:scatterChart>
       <c:valAx>
-        <c:axId val="452931680"/>
+        <c:axId val="454434008"/>
         <c:scaling>
           <c:orientation val="minMax"/>
         </c:scaling>
@@ -11973,12 +12028,12 @@
             <a:endParaRPr lang="ru-RU"/>
           </a:p>
         </c:txPr>
-        <c:crossAx val="452947072"/>
+        <c:crossAx val="454436360"/>
         <c:crosses val="autoZero"/>
         <c:crossBetween val="midCat"/>
       </c:valAx>
       <c:valAx>
-        <c:axId val="452947072"/>
+        <c:axId val="454436360"/>
         <c:scaling>
           <c:orientation val="minMax"/>
         </c:scaling>
@@ -12035,7 +12090,7 @@
             <a:endParaRPr lang="ru-RU"/>
           </a:p>
         </c:txPr>
-        <c:crossAx val="452931680"/>
+        <c:crossAx val="454434008"/>
         <c:crosses val="autoZero"/>
         <c:crossBetween val="midCat"/>
       </c:valAx>
@@ -12083,7 +12138,7 @@
 </file>
 
 <file path=word/charts/chart6.xml><?xml version="1.0" encoding="utf-8"?>
-<c:chartSpace xmlns:c="http://schemas.openxmlformats.org/drawingml/2006/chart" xmlns:a="http://schemas.openxmlformats.org/drawingml/2006/main" xmlns:r="http://schemas.openxmlformats.org/officeDocument/2006/relationships" xmlns:c16r2="http://schemas.microsoft.com/office/drawing/2015/06/chart">
+<c:chartSpace xmlns:c="http://schemas.openxmlformats.org/drawingml/2006/chart" xmlns:a="http://schemas.openxmlformats.org/drawingml/2006/main" xmlns:r="http://schemas.openxmlformats.org/officeDocument/2006/relationships">
   <c:date1904 val="0"/>
   <c:lang val="ru-RU"/>
   <c:roundedCorners val="0"/>
@@ -14158,7 +14213,7 @@
             </c:numRef>
           </c:yVal>
           <c:smooth val="1"/>
-          <c:extLst>
+          <c:extLst xmlns:c16r2="http://schemas.microsoft.com/office/drawing/2015/06/chart">
             <c:ext xmlns:c16="http://schemas.microsoft.com/office/drawing/2014/chart" uri="{C3380CC4-5D6E-409C-BE32-E72D297353CC}">
               <c16:uniqueId val="{00000000-5A24-478C-9778-4EA312F05229}"/>
             </c:ext>
@@ -14172,11 +14227,11 @@
           <c:showPercent val="0"/>
           <c:showBubbleSize val="0"/>
         </c:dLbls>
-        <c:axId val="380540544"/>
-        <c:axId val="380538048"/>
+        <c:axId val="454437144"/>
+        <c:axId val="454435968"/>
       </c:scatterChart>
       <c:valAx>
-        <c:axId val="380540544"/>
+        <c:axId val="454437144"/>
         <c:scaling>
           <c:orientation val="minMax"/>
         </c:scaling>
@@ -14233,12 +14288,12 @@
             <a:endParaRPr lang="ru-RU"/>
           </a:p>
         </c:txPr>
-        <c:crossAx val="380538048"/>
+        <c:crossAx val="454435968"/>
         <c:crosses val="autoZero"/>
         <c:crossBetween val="midCat"/>
       </c:valAx>
       <c:valAx>
-        <c:axId val="380538048"/>
+        <c:axId val="454435968"/>
         <c:scaling>
           <c:orientation val="minMax"/>
         </c:scaling>
@@ -14295,7 +14350,7 @@
             <a:endParaRPr lang="ru-RU"/>
           </a:p>
         </c:txPr>
-        <c:crossAx val="380540544"/>
+        <c:crossAx val="454437144"/>
         <c:crosses val="autoZero"/>
         <c:crossBetween val="midCat"/>
       </c:valAx>

--- a/6224_Surkov_Chursin_Kuzmin_Vorobiev.docx
+++ b/6224_Surkov_Chursin_Kuzmin_Vorobiev.docx
@@ -1,6 +1,6 @@
 
 <file path=word/document.xml><?xml version="1.0" encoding="utf-8"?>
-<w:document xmlns:wpc="http://schemas.microsoft.com/office/word/2010/wordprocessingCanvas" xmlns:cx="http://schemas.microsoft.com/office/drawing/2014/chartex" xmlns:cx1="http://schemas.microsoft.com/office/drawing/2015/9/8/chartex" xmlns:mc="http://schemas.openxmlformats.org/markup-compatibility/2006" xmlns:o="urn:schemas-microsoft-com:office:office" xmlns:r="http://schemas.openxmlformats.org/officeDocument/2006/relationships" xmlns:m="http://schemas.openxmlformats.org/officeDocument/2006/math" xmlns:v="urn:schemas-microsoft-com:vml" xmlns:wp14="http://schemas.microsoft.com/office/word/2010/wordprocessingDrawing" xmlns:wp="http://schemas.openxmlformats.org/drawingml/2006/wordprocessingDrawing" xmlns:w10="urn:schemas-microsoft-com:office:word" xmlns:w="http://schemas.openxmlformats.org/wordprocessingml/2006/main" xmlns:w14="http://schemas.microsoft.com/office/word/2010/wordml" xmlns:w15="http://schemas.microsoft.com/office/word/2012/wordml" xmlns:w16se="http://schemas.microsoft.com/office/word/2015/wordml/symex" xmlns:wpg="http://schemas.microsoft.com/office/word/2010/wordprocessingGroup" xmlns:wpi="http://schemas.microsoft.com/office/word/2010/wordprocessingInk" xmlns:wne="http://schemas.microsoft.com/office/word/2006/wordml" xmlns:wps="http://schemas.microsoft.com/office/word/2010/wordprocessingShape" mc:Ignorable="w14 w15 w16se wp14">
+<w:document xmlns:wpc="http://schemas.microsoft.com/office/word/2010/wordprocessingCanvas" xmlns:mc="http://schemas.openxmlformats.org/markup-compatibility/2006" xmlns:o="urn:schemas-microsoft-com:office:office" xmlns:r="http://schemas.openxmlformats.org/officeDocument/2006/relationships" xmlns:m="http://schemas.openxmlformats.org/officeDocument/2006/math" xmlns:v="urn:schemas-microsoft-com:vml" xmlns:wp14="http://schemas.microsoft.com/office/word/2010/wordprocessingDrawing" xmlns:wp="http://schemas.openxmlformats.org/drawingml/2006/wordprocessingDrawing" xmlns:w10="urn:schemas-microsoft-com:office:word" xmlns:w="http://schemas.openxmlformats.org/wordprocessingml/2006/main" xmlns:w14="http://schemas.microsoft.com/office/word/2010/wordml" xmlns:w15="http://schemas.microsoft.com/office/word/2012/wordml" xmlns:wpg="http://schemas.microsoft.com/office/word/2010/wordprocessingGroup" xmlns:wpi="http://schemas.microsoft.com/office/word/2010/wordprocessingInk" xmlns:wne="http://schemas.microsoft.com/office/word/2006/wordml" xmlns:wps="http://schemas.microsoft.com/office/word/2010/wordprocessingShape" mc:Ignorable="w14 w15 wp14">
   <w:body>
     <w:p>
       <w:pPr>
@@ -695,7 +695,25 @@
           <w:sz w:val="28"/>
           <w:szCs w:val="28"/>
         </w:rPr>
-        <w:t>На рисунках 1-3 представлены функции которые были использованы для анализа:</w:t>
+        <w:t xml:space="preserve">На рисунках 1-3 представлены </w:t>
+      </w:r>
+      <w:proofErr w:type="gramStart"/>
+      <w:r>
+        <w:rPr>
+          <w:rFonts w:ascii="Times New Roman" w:eastAsia="Times New Roman" w:hAnsi="Times New Roman" w:cs="Times New Roman"/>
+          <w:sz w:val="28"/>
+          <w:szCs w:val="28"/>
+        </w:rPr>
+        <w:t>функции</w:t>
+      </w:r>
+      <w:proofErr w:type="gramEnd"/>
+      <w:r>
+        <w:rPr>
+          <w:rFonts w:ascii="Times New Roman" w:eastAsia="Times New Roman" w:hAnsi="Times New Roman" w:cs="Times New Roman"/>
+          <w:sz w:val="28"/>
+          <w:szCs w:val="28"/>
+        </w:rPr>
+        <w:t xml:space="preserve"> которые были использованы для анализа:</w:t>
       </w:r>
     </w:p>
     <w:p>
@@ -883,15 +901,7 @@
           <w:sz w:val="28"/>
           <w:szCs w:val="28"/>
         </w:rPr>
-        <w:t xml:space="preserve">Рисунок 1 – Функция Якоби </w:t>
-      </w:r>
-      <w:r>
-        <w:rPr>
-          <w:rFonts w:ascii="Times New Roman" w:eastAsia="Times New Roman" w:hAnsi="Times New Roman" w:cs="Times New Roman"/>
-          <w:sz w:val="28"/>
-          <w:szCs w:val="28"/>
-        </w:rPr>
-        <w:t>5.73</w:t>
+        <w:t>Рисунок 1 – Функция Якоби 5.73</w:t>
       </w:r>
     </w:p>
     <w:p>
@@ -987,15 +997,7 @@
           <w:sz w:val="28"/>
           <w:szCs w:val="28"/>
         </w:rPr>
-        <w:t xml:space="preserve">Рисунок 1 – Функция Якоби </w:t>
-      </w:r>
-      <w:r>
-        <w:rPr>
-          <w:rFonts w:ascii="Times New Roman" w:eastAsia="Times New Roman" w:hAnsi="Times New Roman" w:cs="Times New Roman"/>
-          <w:sz w:val="28"/>
-          <w:szCs w:val="28"/>
-        </w:rPr>
-        <w:t>5.74</w:t>
+        <w:t>Рисунок 1 – Функция Якоби 5.74</w:t>
       </w:r>
     </w:p>
     <w:p>
@@ -1113,7 +1115,55 @@
           <w:sz w:val="28"/>
           <w:szCs w:val="28"/>
         </w:rPr>
-        <w:t xml:space="preserve"> также пристывают вспомогательные методы, необходимые для решения. </w:t>
+        <w:t xml:space="preserve"> также прис</w:t>
+      </w:r>
+      <w:r>
+        <w:rPr>
+          <w:rFonts w:ascii="Times New Roman" w:hAnsi="Times New Roman" w:cs="Times New Roman"/>
+          <w:sz w:val="28"/>
+          <w:szCs w:val="28"/>
+        </w:rPr>
+        <w:t>у</w:t>
+      </w:r>
+      <w:r>
+        <w:rPr>
+          <w:rFonts w:ascii="Times New Roman" w:hAnsi="Times New Roman" w:cs="Times New Roman"/>
+          <w:sz w:val="28"/>
+          <w:szCs w:val="28"/>
+        </w:rPr>
+        <w:t>т</w:t>
+      </w:r>
+      <w:r>
+        <w:rPr>
+          <w:rFonts w:ascii="Times New Roman" w:hAnsi="Times New Roman" w:cs="Times New Roman"/>
+          <w:sz w:val="28"/>
+          <w:szCs w:val="28"/>
+        </w:rPr>
+        <w:t>ст</w:t>
+      </w:r>
+      <w:r>
+        <w:rPr>
+          <w:rFonts w:ascii="Times New Roman" w:hAnsi="Times New Roman" w:cs="Times New Roman"/>
+          <w:sz w:val="28"/>
+          <w:szCs w:val="28"/>
+        </w:rPr>
+        <w:t>в</w:t>
+      </w:r>
+      <w:r>
+        <w:rPr>
+          <w:rFonts w:ascii="Times New Roman" w:hAnsi="Times New Roman" w:cs="Times New Roman"/>
+          <w:sz w:val="28"/>
+          <w:szCs w:val="28"/>
+        </w:rPr>
+        <w:t>у</w:t>
+      </w:r>
+      <w:r>
+        <w:rPr>
+          <w:rFonts w:ascii="Times New Roman" w:hAnsi="Times New Roman" w:cs="Times New Roman"/>
+          <w:sz w:val="28"/>
+          <w:szCs w:val="28"/>
+        </w:rPr>
+        <w:t xml:space="preserve">ют вспомогательные методы, необходимые для решения. </w:t>
       </w:r>
     </w:p>
     <w:p>
@@ -1316,13 +1366,20 @@
     </w:p>
     <w:p>
       <w:pPr>
-        <w:jc w:val="center"/>
         <w:rPr>
           <w:rFonts w:ascii="Times New Roman" w:hAnsi="Times New Roman" w:cs="Times New Roman"/>
           <w:sz w:val="28"/>
           <w:szCs w:val="28"/>
         </w:rPr>
       </w:pPr>
+      <w:r>
+        <w:rPr>
+          <w:rFonts w:ascii="Times New Roman" w:hAnsi="Times New Roman" w:cs="Times New Roman"/>
+          <w:sz w:val="28"/>
+          <w:szCs w:val="28"/>
+        </w:rPr>
+        <w:br w:type="page"/>
+      </w:r>
     </w:p>
     <w:p>
       <w:pPr>
@@ -1338,6 +1395,7 @@
           <w:sz w:val="28"/>
           <w:szCs w:val="28"/>
         </w:rPr>
+        <w:lastRenderedPageBreak/>
         <w:tab/>
       </w:r>
       <w:r>
@@ -1365,7 +1423,6 @@
           <w:sz w:val="28"/>
           <w:szCs w:val="28"/>
         </w:rPr>
-        <w:lastRenderedPageBreak/>
         <w:t xml:space="preserve">В одной из формул присутствует следующая операция: </w:t>
       </w:r>
       <m:oMath>
@@ -1479,7 +1536,15 @@
           <w:sz w:val="28"/>
           <w:szCs w:val="28"/>
         </w:rPr>
-        <w:t>сокротив</w:t>
+        <w:t>сокра</w:t>
+      </w:r>
+      <w:r>
+        <w:rPr>
+          <w:rFonts w:ascii="Times New Roman" w:eastAsiaTheme="minorEastAsia" w:hAnsi="Times New Roman" w:cs="Times New Roman"/>
+          <w:sz w:val="28"/>
+          <w:szCs w:val="28"/>
+        </w:rPr>
+        <w:t>тив</w:t>
       </w:r>
       <w:r>
         <w:rPr>
@@ -2267,6 +2332,7 @@
     </w:p>
     <w:p>
       <w:pPr>
+        <w:jc w:val="both"/>
         <w:rPr>
           <w:rFonts w:ascii="Times New Roman" w:eastAsiaTheme="minorEastAsia" w:hAnsi="Times New Roman" w:cs="Times New Roman"/>
           <w:sz w:val="28"/>
@@ -2280,6 +2346,7 @@
           <w:sz w:val="28"/>
           <w:szCs w:val="28"/>
         </w:rPr>
+        <w:lastRenderedPageBreak/>
         <w:tab/>
       </w:r>
       <w:r>
@@ -2288,7 +2355,16 @@
           <w:sz w:val="28"/>
           <w:szCs w:val="28"/>
         </w:rPr>
-        <w:t xml:space="preserve">Для вычисления этих значений сперва требуется найти </w:t>
+        <w:t xml:space="preserve">Для вычисления этих значений сперва требуется </w:t>
+      </w:r>
+      <w:proofErr w:type="gramStart"/>
+      <w:r>
+        <w:rPr>
+          <w:rFonts w:ascii="Times New Roman" w:hAnsi="Times New Roman" w:cs="Times New Roman"/>
+          <w:sz w:val="28"/>
+          <w:szCs w:val="28"/>
+        </w:rPr>
+        <w:t xml:space="preserve">найти </w:t>
       </w:r>
       <m:oMath>
         <m:r>
@@ -2310,7 +2386,16 @@
           <w:sz w:val="28"/>
           <w:szCs w:val="28"/>
         </w:rPr>
-        <w:t xml:space="preserve"> – максимальное значение </w:t>
+        <w:t xml:space="preserve"> –</w:t>
+      </w:r>
+      <w:proofErr w:type="gramEnd"/>
+      <w:r>
+        <w:rPr>
+          <w:rFonts w:ascii="Times New Roman" w:eastAsiaTheme="minorEastAsia" w:hAnsi="Times New Roman" w:cs="Times New Roman"/>
+          <w:sz w:val="28"/>
+          <w:szCs w:val="28"/>
+        </w:rPr>
+        <w:t xml:space="preserve"> максимальное значение </w:t>
       </w:r>
       <m:oMath>
         <m:r>
@@ -2353,6 +2438,7 @@
     </w:p>
     <w:p>
       <w:pPr>
+        <w:jc w:val="both"/>
         <w:rPr>
           <w:rFonts w:ascii="Times New Roman" w:eastAsiaTheme="minorEastAsia" w:hAnsi="Times New Roman" w:cs="Times New Roman"/>
           <w:sz w:val="28"/>
@@ -2365,13 +2451,13 @@
           <w:sz w:val="28"/>
           <w:szCs w:val="28"/>
         </w:rPr>
-        <w:lastRenderedPageBreak/>
         <w:tab/>
         <w:t>Первый алгоритм сначала проверяет лежит ли текущее значение функции в заданном коридоре, и если это так, то необходимо запомнить знак производной функции. Если в течение последующих шагов значения не выйдут за пределы коридора и производная поменяет свой знак – значить функция вошла в коридор.</w:t>
       </w:r>
     </w:p>
     <w:p>
       <w:pPr>
+        <w:jc w:val="both"/>
         <w:rPr>
           <w:rFonts w:ascii="Times New Roman" w:eastAsiaTheme="minorEastAsia" w:hAnsi="Times New Roman" w:cs="Times New Roman"/>
           <w:sz w:val="28"/>
@@ -2407,6 +2493,7 @@
     </w:p>
     <w:p>
       <w:pPr>
+        <w:jc w:val="both"/>
         <w:rPr>
           <w:rFonts w:ascii="Times New Roman" w:eastAsiaTheme="minorEastAsia" w:hAnsi="Times New Roman" w:cs="Times New Roman"/>
           <w:sz w:val="28"/>
@@ -2476,6 +2563,7 @@
     </w:p>
     <w:p>
       <w:pPr>
+        <w:jc w:val="both"/>
         <w:rPr>
           <w:rFonts w:ascii="Times New Roman" w:eastAsiaTheme="minorEastAsia" w:hAnsi="Times New Roman" w:cs="Times New Roman"/>
           <w:sz w:val="28"/>
@@ -2489,7 +2577,16 @@
           <w:szCs w:val="28"/>
         </w:rPr>
         <w:tab/>
-        <w:t xml:space="preserve">Как только один из алгоритмов обнаруживает вхождение, </w:t>
+        <w:t xml:space="preserve">Как только один из алгоритмов обнаруживает </w:t>
+      </w:r>
+      <w:proofErr w:type="gramStart"/>
+      <w:r>
+        <w:rPr>
+          <w:rFonts w:ascii="Times New Roman" w:eastAsiaTheme="minorEastAsia" w:hAnsi="Times New Roman" w:cs="Times New Roman"/>
+          <w:sz w:val="28"/>
+          <w:szCs w:val="28"/>
+        </w:rPr>
+        <w:t xml:space="preserve">вхождение, </w:t>
       </w:r>
       <m:oMath>
         <m:r>
@@ -2511,7 +2608,60 @@
           <w:sz w:val="28"/>
           <w:szCs w:val="28"/>
         </w:rPr>
-        <w:t xml:space="preserve"> считается найденным и другие искомые величины рассчитываются по формулам. </w:t>
+        <w:t xml:space="preserve"> считается</w:t>
+      </w:r>
+      <w:proofErr w:type="gramEnd"/>
+      <w:r>
+        <w:rPr>
+          <w:rFonts w:ascii="Times New Roman" w:eastAsiaTheme="minorEastAsia" w:hAnsi="Times New Roman" w:cs="Times New Roman"/>
+          <w:sz w:val="28"/>
+          <w:szCs w:val="28"/>
+        </w:rPr>
+        <w:t xml:space="preserve"> найденным и другие искомые величины рассчитываются по формулам. </w:t>
+      </w:r>
+    </w:p>
+    <w:p>
+      <w:pPr>
+        <w:jc w:val="both"/>
+        <w:rPr>
+          <w:rFonts w:ascii="Times New Roman" w:eastAsiaTheme="minorEastAsia" w:hAnsi="Times New Roman" w:cs="Times New Roman"/>
+          <w:sz w:val="28"/>
+          <w:szCs w:val="28"/>
+        </w:rPr>
+      </w:pPr>
+      <w:r>
+        <w:rPr>
+          <w:rFonts w:ascii="Times New Roman" w:eastAsiaTheme="minorEastAsia" w:hAnsi="Times New Roman" w:cs="Times New Roman"/>
+          <w:sz w:val="28"/>
+          <w:szCs w:val="28"/>
+        </w:rPr>
+        <w:tab/>
+      </w:r>
+      <w:r>
+        <w:rPr>
+          <w:rFonts w:ascii="Times New Roman" w:eastAsiaTheme="minorEastAsia" w:hAnsi="Times New Roman" w:cs="Times New Roman"/>
+          <w:sz w:val="28"/>
+          <w:szCs w:val="28"/>
+        </w:rPr>
+        <w:t xml:space="preserve">Исходный код этого метода представлен на рисунке 6. Он принимает в качестве аргумента значение d, задающее ширину коридора, и возвращает объект класса </w:t>
+      </w:r>
+      <w:proofErr w:type="spellStart"/>
+      <w:r>
+        <w:rPr>
+          <w:rFonts w:ascii="Times New Roman" w:eastAsiaTheme="minorEastAsia" w:hAnsi="Times New Roman" w:cs="Times New Roman"/>
+          <w:sz w:val="28"/>
+          <w:szCs w:val="28"/>
+        </w:rPr>
+        <w:t>Threshold</w:t>
+      </w:r>
+      <w:proofErr w:type="spellEnd"/>
+      <w:r>
+        <w:rPr>
+          <w:rFonts w:ascii="Times New Roman" w:eastAsiaTheme="minorEastAsia" w:hAnsi="Times New Roman" w:cs="Times New Roman"/>
+          <w:sz w:val="28"/>
+          <w:szCs w:val="28"/>
+        </w:rPr>
+        <w:t>. Он содержит в себе 3 поля (рисунок 7), два из которых и являются искомыми величинами.</w:t>
       </w:r>
     </w:p>
     <w:p>
@@ -2531,6 +2681,7 @@
           <w:sz w:val="28"/>
           <w:szCs w:val="28"/>
         </w:rPr>
+        <w:lastRenderedPageBreak/>
         <w:drawing>
           <wp:inline distT="0" distB="0" distL="0" distR="0" wp14:anchorId="65426A2F" wp14:editId="3FF07753">
             <wp:extent cx="5378570" cy="4914900"/>
@@ -2636,91 +2787,6 @@
           <w:szCs w:val="28"/>
         </w:rPr>
       </w:pPr>
-      <w:r>
-        <w:rPr>
-          <w:rFonts w:ascii="Times New Roman" w:hAnsi="Times New Roman" w:cs="Times New Roman"/>
-          <w:sz w:val="28"/>
-          <w:szCs w:val="28"/>
-        </w:rPr>
-        <w:lastRenderedPageBreak/>
-        <w:tab/>
-        <w:t xml:space="preserve">Исходный код этого метода представлен на рисунке </w:t>
-      </w:r>
-      <w:r>
-        <w:rPr>
-          <w:rFonts w:ascii="Times New Roman" w:hAnsi="Times New Roman" w:cs="Times New Roman"/>
-          <w:sz w:val="28"/>
-          <w:szCs w:val="28"/>
-        </w:rPr>
-        <w:t>6</w:t>
-      </w:r>
-      <w:r>
-        <w:rPr>
-          <w:rFonts w:ascii="Times New Roman" w:hAnsi="Times New Roman" w:cs="Times New Roman"/>
-          <w:sz w:val="28"/>
-          <w:szCs w:val="28"/>
-        </w:rPr>
-        <w:t xml:space="preserve">. Он принимает в качестве аргумента значение </w:t>
-      </w:r>
-      <w:r>
-        <w:rPr>
-          <w:rFonts w:ascii="Times New Roman" w:hAnsi="Times New Roman" w:cs="Times New Roman"/>
-          <w:sz w:val="28"/>
-          <w:szCs w:val="28"/>
-          <w:lang w:val="en-US"/>
-        </w:rPr>
-        <w:t>d</w:t>
-      </w:r>
-      <w:r>
-        <w:rPr>
-          <w:rFonts w:ascii="Times New Roman" w:hAnsi="Times New Roman" w:cs="Times New Roman"/>
-          <w:sz w:val="28"/>
-          <w:szCs w:val="28"/>
-        </w:rPr>
-        <w:t xml:space="preserve">, задающее ширину коридора, и возвращает объект класса </w:t>
-      </w:r>
-      <w:r>
-        <w:rPr>
-          <w:rFonts w:ascii="Times New Roman" w:hAnsi="Times New Roman" w:cs="Times New Roman"/>
-          <w:sz w:val="28"/>
-          <w:szCs w:val="28"/>
-          <w:lang w:val="en-US"/>
-        </w:rPr>
-        <w:t>Threshould</w:t>
-      </w:r>
-      <w:r>
-        <w:rPr>
-          <w:rFonts w:ascii="Times New Roman" w:hAnsi="Times New Roman" w:cs="Times New Roman"/>
-          <w:sz w:val="28"/>
-          <w:szCs w:val="28"/>
-        </w:rPr>
-        <w:t xml:space="preserve">. Он содержит в себе 3 поля (рисунок </w:t>
-      </w:r>
-      <w:r>
-        <w:rPr>
-          <w:rFonts w:ascii="Times New Roman" w:hAnsi="Times New Roman" w:cs="Times New Roman"/>
-          <w:sz w:val="28"/>
-          <w:szCs w:val="28"/>
-        </w:rPr>
-        <w:t>7</w:t>
-      </w:r>
-      <w:r>
-        <w:rPr>
-          <w:rFonts w:ascii="Times New Roman" w:hAnsi="Times New Roman" w:cs="Times New Roman"/>
-          <w:sz w:val="28"/>
-          <w:szCs w:val="28"/>
-        </w:rPr>
-        <w:t>), два из которых и являются искомыми величинами.</w:t>
-      </w:r>
-    </w:p>
-    <w:p>
-      <w:pPr>
-        <w:rPr>
-          <w:rFonts w:ascii="Times New Roman" w:hAnsi="Times New Roman" w:cs="Times New Roman"/>
-          <w:sz w:val="28"/>
-          <w:szCs w:val="28"/>
-        </w:rPr>
-      </w:pPr>
     </w:p>
     <w:p>
       <w:pPr>
@@ -2834,6 +2900,7 @@
         </w:rPr>
         <w:t>h</w:t>
       </w:r>
+      <w:proofErr w:type="spellStart"/>
       <w:r>
         <w:rPr>
           <w:rFonts w:ascii="Times New Roman" w:hAnsi="Times New Roman" w:cs="Times New Roman"/>
@@ -2852,6 +2919,7 @@
         </w:rPr>
         <w:t>ld</w:t>
       </w:r>
+      <w:proofErr w:type="spellEnd"/>
     </w:p>
     <w:p>
       <w:pPr>
@@ -2877,8 +2945,6 @@
     </w:p>
     <w:p>
       <w:pPr>
-        <w:ind w:left="851" w:hanging="851"/>
-        <w:jc w:val="center"/>
         <w:rPr>
           <w:rFonts w:ascii="Times New Roman" w:eastAsia="Times New Roman" w:hAnsi="Times New Roman" w:cs="Times New Roman"/>
           <w:b/>
@@ -2893,7 +2959,7 @@
           <w:sz w:val="28"/>
           <w:szCs w:val="28"/>
         </w:rPr>
-        <w:t>РЕАЛИЗАЦИЯ</w:t>
+        <w:br w:type="page"/>
       </w:r>
     </w:p>
     <w:p>
@@ -2907,6 +2973,28 @@
           <w:szCs w:val="28"/>
         </w:rPr>
       </w:pPr>
+      <w:r>
+        <w:rPr>
+          <w:rFonts w:ascii="Times New Roman" w:eastAsia="Times New Roman" w:hAnsi="Times New Roman" w:cs="Times New Roman"/>
+          <w:b/>
+          <w:sz w:val="28"/>
+          <w:szCs w:val="28"/>
+        </w:rPr>
+        <w:lastRenderedPageBreak/>
+        <w:t>РЕАЛИЗАЦИЯ</w:t>
+      </w:r>
+    </w:p>
+    <w:p>
+      <w:pPr>
+        <w:ind w:left="851" w:hanging="851"/>
+        <w:jc w:val="center"/>
+        <w:rPr>
+          <w:rFonts w:ascii="Times New Roman" w:eastAsia="Times New Roman" w:hAnsi="Times New Roman" w:cs="Times New Roman"/>
+          <w:b/>
+          <w:sz w:val="28"/>
+          <w:szCs w:val="28"/>
+        </w:rPr>
+      </w:pPr>
     </w:p>
     <w:p>
       <w:pPr>
@@ -2932,8 +3020,18 @@
           <w:sz w:val="28"/>
           <w:szCs w:val="28"/>
         </w:rPr>
-        <w:t>: Java</w:t>
-      </w:r>
+        <w:t xml:space="preserve">: </w:t>
+      </w:r>
+      <w:proofErr w:type="spellStart"/>
+      <w:r>
+        <w:rPr>
+          <w:rFonts w:ascii="Times New Roman" w:eastAsia="Times New Roman" w:hAnsi="Times New Roman" w:cs="Times New Roman"/>
+          <w:sz w:val="28"/>
+          <w:szCs w:val="28"/>
+        </w:rPr>
+        <w:t>Java</w:t>
+      </w:r>
+      <w:proofErr w:type="spellEnd"/>
     </w:p>
     <w:p>
       <w:pPr>
@@ -2946,13 +3044,41 @@
           <w:szCs w:val="28"/>
         </w:rPr>
       </w:pPr>
-      <w:r>
-        <w:rPr>
-          <w:rFonts w:ascii="Times New Roman" w:eastAsia="Times New Roman" w:hAnsi="Times New Roman" w:cs="Times New Roman"/>
-          <w:sz w:val="28"/>
-          <w:szCs w:val="28"/>
-        </w:rPr>
-        <w:t xml:space="preserve">Web-интерфейс представляет собой html-страницу. Обмен данными с сервером осуществляется с помощью </w:t>
+      <w:proofErr w:type="spellStart"/>
+      <w:r>
+        <w:rPr>
+          <w:rFonts w:ascii="Times New Roman" w:eastAsia="Times New Roman" w:hAnsi="Times New Roman" w:cs="Times New Roman"/>
+          <w:sz w:val="28"/>
+          <w:szCs w:val="28"/>
+        </w:rPr>
+        <w:t>Web</w:t>
+      </w:r>
+      <w:proofErr w:type="spellEnd"/>
+      <w:r>
+        <w:rPr>
+          <w:rFonts w:ascii="Times New Roman" w:eastAsia="Times New Roman" w:hAnsi="Times New Roman" w:cs="Times New Roman"/>
+          <w:sz w:val="28"/>
+          <w:szCs w:val="28"/>
+        </w:rPr>
+        <w:t xml:space="preserve">-интерфейс представляет собой </w:t>
+      </w:r>
+      <w:proofErr w:type="spellStart"/>
+      <w:r>
+        <w:rPr>
+          <w:rFonts w:ascii="Times New Roman" w:eastAsia="Times New Roman" w:hAnsi="Times New Roman" w:cs="Times New Roman"/>
+          <w:sz w:val="28"/>
+          <w:szCs w:val="28"/>
+        </w:rPr>
+        <w:t>html</w:t>
+      </w:r>
+      <w:proofErr w:type="spellEnd"/>
+      <w:r>
+        <w:rPr>
+          <w:rFonts w:ascii="Times New Roman" w:eastAsia="Times New Roman" w:hAnsi="Times New Roman" w:cs="Times New Roman"/>
+          <w:sz w:val="28"/>
+          <w:szCs w:val="28"/>
+        </w:rPr>
+        <w:t xml:space="preserve">-страницу. Обмен данными с сервером осуществляется с помощью </w:t>
       </w:r>
       <w:r>
         <w:rPr>
@@ -3081,7 +3207,25 @@
           <w:sz w:val="28"/>
           <w:szCs w:val="28"/>
         </w:rPr>
-        <w:t>Объем ОЗУ:  12 ГБ</w:t>
+        <w:t xml:space="preserve">Объем </w:t>
+      </w:r>
+      <w:proofErr w:type="gramStart"/>
+      <w:r>
+        <w:rPr>
+          <w:rFonts w:ascii="Times New Roman" w:eastAsia="Times New Roman" w:hAnsi="Times New Roman" w:cs="Times New Roman"/>
+          <w:sz w:val="28"/>
+          <w:szCs w:val="28"/>
+        </w:rPr>
+        <w:t>ОЗУ:  12</w:t>
+      </w:r>
+      <w:proofErr w:type="gramEnd"/>
+      <w:r>
+        <w:rPr>
+          <w:rFonts w:ascii="Times New Roman" w:eastAsia="Times New Roman" w:hAnsi="Times New Roman" w:cs="Times New Roman"/>
+          <w:sz w:val="28"/>
+          <w:szCs w:val="28"/>
+        </w:rPr>
+        <w:t xml:space="preserve"> ГБ</w:t>
       </w:r>
     </w:p>
     <w:p>
@@ -3104,7 +3248,43 @@
           <w:sz w:val="28"/>
           <w:szCs w:val="28"/>
         </w:rPr>
-        <w:t>Процессор: Intel Core i7 3610QM</w:t>
+        <w:t xml:space="preserve">Процессор: </w:t>
+      </w:r>
+      <w:proofErr w:type="spellStart"/>
+      <w:r>
+        <w:rPr>
+          <w:rFonts w:ascii="Times New Roman" w:eastAsia="Times New Roman" w:hAnsi="Times New Roman" w:cs="Times New Roman"/>
+          <w:sz w:val="28"/>
+          <w:szCs w:val="28"/>
+        </w:rPr>
+        <w:t>Intel</w:t>
+      </w:r>
+      <w:proofErr w:type="spellEnd"/>
+      <w:r>
+        <w:rPr>
+          <w:rFonts w:ascii="Times New Roman" w:eastAsia="Times New Roman" w:hAnsi="Times New Roman" w:cs="Times New Roman"/>
+          <w:sz w:val="28"/>
+          <w:szCs w:val="28"/>
+        </w:rPr>
+        <w:t xml:space="preserve"> </w:t>
+      </w:r>
+      <w:proofErr w:type="spellStart"/>
+      <w:r>
+        <w:rPr>
+          <w:rFonts w:ascii="Times New Roman" w:eastAsia="Times New Roman" w:hAnsi="Times New Roman" w:cs="Times New Roman"/>
+          <w:sz w:val="28"/>
+          <w:szCs w:val="28"/>
+        </w:rPr>
+        <w:t>Core</w:t>
+      </w:r>
+      <w:proofErr w:type="spellEnd"/>
+      <w:r>
+        <w:rPr>
+          <w:rFonts w:ascii="Times New Roman" w:eastAsia="Times New Roman" w:hAnsi="Times New Roman" w:cs="Times New Roman"/>
+          <w:sz w:val="28"/>
+          <w:szCs w:val="28"/>
+        </w:rPr>
+        <w:t xml:space="preserve"> i7 3610QM</w:t>
       </w:r>
     </w:p>
     <w:p>
@@ -3127,8 +3307,18 @@
           <w:sz w:val="28"/>
           <w:szCs w:val="28"/>
         </w:rPr>
-        <w:t>Частота процессора: 2.30 GHz</w:t>
-      </w:r>
+        <w:t xml:space="preserve">Частота процессора: 2.30 </w:t>
+      </w:r>
+      <w:proofErr w:type="spellStart"/>
+      <w:r>
+        <w:rPr>
+          <w:rFonts w:ascii="Times New Roman" w:eastAsia="Times New Roman" w:hAnsi="Times New Roman" w:cs="Times New Roman"/>
+          <w:sz w:val="28"/>
+          <w:szCs w:val="28"/>
+        </w:rPr>
+        <w:t>GHz</w:t>
+      </w:r>
+      <w:proofErr w:type="spellEnd"/>
     </w:p>
     <w:p>
       <w:pPr>
@@ -3150,7 +3340,25 @@
           <w:sz w:val="28"/>
           <w:szCs w:val="28"/>
         </w:rPr>
-        <w:t xml:space="preserve">Операционная система: Windows </w:t>
+        <w:t xml:space="preserve">Операционная система: </w:t>
+      </w:r>
+      <w:proofErr w:type="spellStart"/>
+      <w:r>
+        <w:rPr>
+          <w:rFonts w:ascii="Times New Roman" w:eastAsia="Times New Roman" w:hAnsi="Times New Roman" w:cs="Times New Roman"/>
+          <w:sz w:val="28"/>
+          <w:szCs w:val="28"/>
+        </w:rPr>
+        <w:t>Windows</w:t>
+      </w:r>
+      <w:proofErr w:type="spellEnd"/>
+      <w:r>
+        <w:rPr>
+          <w:rFonts w:ascii="Times New Roman" w:eastAsia="Times New Roman" w:hAnsi="Times New Roman" w:cs="Times New Roman"/>
+          <w:sz w:val="28"/>
+          <w:szCs w:val="28"/>
+        </w:rPr>
+        <w:t xml:space="preserve"> </w:t>
       </w:r>
       <w:r>
         <w:rPr>
@@ -3367,7 +3575,6 @@
           <w:szCs w:val="28"/>
           <w:lang w:val="en-US"/>
         </w:rPr>
-        <w:lastRenderedPageBreak/>
         <w:t>Multiple</w:t>
       </w:r>
       <w:r>
@@ -3462,6 +3669,25 @@
     </w:p>
     <w:p>
       <w:pPr>
+        <w:rPr>
+          <w:rFonts w:ascii="Times New Roman" w:eastAsia="Times New Roman" w:hAnsi="Times New Roman" w:cs="Times New Roman"/>
+          <w:b/>
+          <w:sz w:val="28"/>
+          <w:szCs w:val="28"/>
+        </w:rPr>
+      </w:pPr>
+      <w:r>
+        <w:rPr>
+          <w:rFonts w:ascii="Times New Roman" w:eastAsia="Times New Roman" w:hAnsi="Times New Roman" w:cs="Times New Roman"/>
+          <w:b/>
+          <w:sz w:val="28"/>
+          <w:szCs w:val="28"/>
+        </w:rPr>
+        <w:br w:type="page"/>
+      </w:r>
+    </w:p>
+    <w:p>
+      <w:pPr>
         <w:ind w:left="851" w:hanging="851"/>
         <w:jc w:val="center"/>
         <w:rPr>
@@ -3478,6 +3704,7 @@
           <w:sz w:val="28"/>
           <w:szCs w:val="28"/>
         </w:rPr>
+        <w:lastRenderedPageBreak/>
         <w:t>РЕЗУЛЬТАТЫ ВЫЧИСЛЕНИЙ</w:t>
       </w:r>
     </w:p>
@@ -3841,8 +4068,18 @@
                 <w:sz w:val="28"/>
                 <w:szCs w:val="28"/>
               </w:rPr>
-              <w:t>Время, мс</w:t>
+              <w:t xml:space="preserve">Время, </w:t>
             </w:r>
+            <w:proofErr w:type="spellStart"/>
+            <w:r>
+              <w:rPr>
+                <w:rFonts w:ascii="Times New Roman" w:eastAsia="Times New Roman" w:hAnsi="Times New Roman" w:cs="Times New Roman"/>
+                <w:sz w:val="28"/>
+                <w:szCs w:val="28"/>
+              </w:rPr>
+              <w:t>мс</w:t>
+            </w:r>
+            <w:proofErr w:type="spellEnd"/>
           </w:p>
         </w:tc>
         <w:tc>
@@ -4001,24 +4238,7 @@
     </w:tbl>
     <w:p>
       <w:pPr>
-        <w:jc w:val="both"/>
-        <w:rPr>
-          <w:rFonts w:ascii="Times New Roman" w:eastAsia="Times New Roman" w:hAnsi="Times New Roman" w:cs="Times New Roman"/>
-          <w:sz w:val="28"/>
-          <w:szCs w:val="28"/>
-        </w:rPr>
-      </w:pPr>
-      <w:r>
-        <w:rPr>
-          <w:rFonts w:ascii="Times New Roman" w:eastAsia="Times New Roman" w:hAnsi="Times New Roman" w:cs="Times New Roman"/>
-          <w:sz w:val="28"/>
-          <w:szCs w:val="28"/>
-        </w:rPr>
-        <w:t xml:space="preserve"> </w:t>
-      </w:r>
-    </w:p>
-    <w:p>
-      <w:pPr>
+        <w:spacing w:before="240"/>
         <w:ind w:left="1720" w:hanging="860"/>
         <w:jc w:val="both"/>
         <w:rPr>
@@ -4312,8 +4532,18 @@
                 <w:sz w:val="28"/>
                 <w:szCs w:val="28"/>
               </w:rPr>
-              <w:t>Время, мс</w:t>
+              <w:t xml:space="preserve">Время, </w:t>
             </w:r>
+            <w:proofErr w:type="spellStart"/>
+            <w:r>
+              <w:rPr>
+                <w:rFonts w:ascii="Times New Roman" w:eastAsia="Times New Roman" w:hAnsi="Times New Roman" w:cs="Times New Roman"/>
+                <w:sz w:val="28"/>
+                <w:szCs w:val="28"/>
+              </w:rPr>
+              <w:t>мс</w:t>
+            </w:r>
+            <w:proofErr w:type="spellEnd"/>
           </w:p>
         </w:tc>
         <w:tc>
@@ -4473,6 +4703,7 @@
     </w:tbl>
     <w:p>
       <w:pPr>
+        <w:spacing w:before="240"/>
         <w:ind w:left="860"/>
         <w:jc w:val="both"/>
         <w:rPr>
@@ -4481,22 +4712,6 @@
           <w:szCs w:val="28"/>
         </w:rPr>
       </w:pPr>
-      <w:r>
-        <w:rPr>
-          <w:rFonts w:ascii="Times New Roman" w:eastAsia="Times New Roman" w:hAnsi="Times New Roman" w:cs="Times New Roman"/>
-          <w:sz w:val="28"/>
-          <w:szCs w:val="28"/>
-        </w:rPr>
-        <w:br/>
-      </w:r>
-      <w:r>
-        <w:rPr>
-          <w:rFonts w:ascii="Times New Roman" w:eastAsia="Times New Roman" w:hAnsi="Times New Roman" w:cs="Times New Roman"/>
-          <w:sz w:val="28"/>
-          <w:szCs w:val="28"/>
-        </w:rPr>
-        <w:br/>
-      </w:r>
       <w:r>
         <w:rPr>
           <w:rFonts w:ascii="Times New Roman" w:eastAsia="Times New Roman" w:hAnsi="Times New Roman" w:cs="Times New Roman"/>
@@ -4712,16 +4927,7 @@
                 <w:szCs w:val="28"/>
                 <w:lang w:val="en-US"/>
               </w:rPr>
-              <w:t>4</w:t>
-            </w:r>
-            <w:r>
-              <w:rPr>
-                <w:rFonts w:ascii="Times New Roman" w:eastAsia="Times New Roman" w:hAnsi="Times New Roman" w:cs="Times New Roman"/>
-                <w:sz w:val="28"/>
-                <w:szCs w:val="28"/>
-                <w:lang w:val="en-US"/>
-              </w:rPr>
-              <w:t>0</w:t>
+              <w:t>40</w:t>
             </w:r>
           </w:p>
         </w:tc>
@@ -4791,8 +4997,18 @@
                 <w:sz w:val="28"/>
                 <w:szCs w:val="28"/>
               </w:rPr>
-              <w:t>Время, мс</w:t>
+              <w:t xml:space="preserve">Время, </w:t>
             </w:r>
+            <w:proofErr w:type="spellStart"/>
+            <w:r>
+              <w:rPr>
+                <w:rFonts w:ascii="Times New Roman" w:eastAsia="Times New Roman" w:hAnsi="Times New Roman" w:cs="Times New Roman"/>
+                <w:sz w:val="28"/>
+                <w:szCs w:val="28"/>
+              </w:rPr>
+              <w:t>мс</w:t>
+            </w:r>
+            <w:proofErr w:type="spellEnd"/>
           </w:p>
         </w:tc>
         <w:tc>
@@ -4963,33 +5179,7 @@
     </w:tbl>
     <w:p>
       <w:pPr>
-        <w:jc w:val="both"/>
-        <w:rPr>
-          <w:rFonts w:ascii="Times New Roman" w:eastAsia="Times New Roman" w:hAnsi="Times New Roman" w:cs="Times New Roman"/>
-          <w:sz w:val="28"/>
-          <w:szCs w:val="28"/>
-        </w:rPr>
-      </w:pPr>
-    </w:p>
-    <w:p>
-      <w:pPr>
-        <w:rPr>
-          <w:rFonts w:ascii="Times New Roman" w:eastAsia="Times New Roman" w:hAnsi="Times New Roman" w:cs="Times New Roman"/>
-          <w:sz w:val="28"/>
-          <w:szCs w:val="28"/>
-        </w:rPr>
-      </w:pPr>
-      <w:r>
-        <w:rPr>
-          <w:rFonts w:ascii="Times New Roman" w:eastAsia="Times New Roman" w:hAnsi="Times New Roman" w:cs="Times New Roman"/>
-          <w:sz w:val="28"/>
-          <w:szCs w:val="28"/>
-        </w:rPr>
-        <w:br w:type="page"/>
-      </w:r>
-    </w:p>
-    <w:p>
-      <w:pPr>
+        <w:spacing w:before="240"/>
         <w:ind w:left="1720" w:hanging="860"/>
         <w:jc w:val="both"/>
         <w:rPr>
@@ -5004,16 +5194,7 @@
           <w:sz w:val="28"/>
           <w:szCs w:val="28"/>
         </w:rPr>
-        <w:lastRenderedPageBreak/>
-        <w:t xml:space="preserve">Таблица </w:t>
-      </w:r>
-      <w:r>
-        <w:rPr>
-          <w:rFonts w:ascii="Times New Roman" w:eastAsia="Times New Roman" w:hAnsi="Times New Roman" w:cs="Times New Roman"/>
-          <w:sz w:val="28"/>
-          <w:szCs w:val="28"/>
-        </w:rPr>
-        <w:t>4</w:t>
+        <w:t>Таблица 4</w:t>
       </w:r>
       <w:r>
         <w:rPr>
@@ -5291,8 +5472,18 @@
                 <w:sz w:val="28"/>
                 <w:szCs w:val="28"/>
               </w:rPr>
-              <w:t>Время, мс</w:t>
+              <w:t xml:space="preserve">Время, </w:t>
             </w:r>
+            <w:proofErr w:type="spellStart"/>
+            <w:r>
+              <w:rPr>
+                <w:rFonts w:ascii="Times New Roman" w:eastAsia="Times New Roman" w:hAnsi="Times New Roman" w:cs="Times New Roman"/>
+                <w:sz w:val="28"/>
+                <w:szCs w:val="28"/>
+              </w:rPr>
+              <w:t>мс</w:t>
+            </w:r>
+            <w:proofErr w:type="spellEnd"/>
           </w:p>
         </w:tc>
         <w:tc>
@@ -5454,15 +5645,7 @@
     </w:tbl>
     <w:p>
       <w:pPr>
-        <w:rPr>
-          <w:rFonts w:ascii="Times New Roman" w:eastAsia="Times New Roman" w:hAnsi="Times New Roman" w:cs="Times New Roman"/>
-          <w:sz w:val="28"/>
-          <w:szCs w:val="28"/>
-        </w:rPr>
-      </w:pPr>
-    </w:p>
-    <w:p>
-      <w:pPr>
+        <w:spacing w:before="240"/>
         <w:ind w:left="1720" w:hanging="860"/>
         <w:jc w:val="both"/>
         <w:rPr>
@@ -5477,15 +5660,7 @@
           <w:sz w:val="28"/>
           <w:szCs w:val="28"/>
         </w:rPr>
-        <w:t xml:space="preserve">Таблица </w:t>
-      </w:r>
-      <w:r>
-        <w:rPr>
-          <w:rFonts w:ascii="Times New Roman" w:eastAsia="Times New Roman" w:hAnsi="Times New Roman" w:cs="Times New Roman"/>
-          <w:sz w:val="28"/>
-          <w:szCs w:val="28"/>
-        </w:rPr>
-        <w:t>5</w:t>
+        <w:t>Таблица 5</w:t>
       </w:r>
       <w:r>
         <w:rPr>
@@ -5772,8 +5947,18 @@
                 <w:sz w:val="28"/>
                 <w:szCs w:val="28"/>
               </w:rPr>
-              <w:t>Время, мс</w:t>
+              <w:t xml:space="preserve">Время, </w:t>
             </w:r>
+            <w:proofErr w:type="spellStart"/>
+            <w:r>
+              <w:rPr>
+                <w:rFonts w:ascii="Times New Roman" w:eastAsia="Times New Roman" w:hAnsi="Times New Roman" w:cs="Times New Roman"/>
+                <w:sz w:val="28"/>
+                <w:szCs w:val="28"/>
+              </w:rPr>
+              <w:t>мс</w:t>
+            </w:r>
+            <w:proofErr w:type="spellEnd"/>
           </w:p>
         </w:tc>
         <w:tc>
@@ -5935,15 +6120,7 @@
     </w:tbl>
     <w:p>
       <w:pPr>
-        <w:rPr>
-          <w:rFonts w:ascii="Times New Roman" w:eastAsia="Times New Roman" w:hAnsi="Times New Roman" w:cs="Times New Roman"/>
-          <w:sz w:val="28"/>
-          <w:szCs w:val="28"/>
-        </w:rPr>
-      </w:pPr>
-    </w:p>
-    <w:p>
-      <w:pPr>
+        <w:spacing w:before="240"/>
         <w:ind w:left="1720" w:hanging="860"/>
         <w:jc w:val="both"/>
         <w:rPr>
@@ -5958,15 +6135,7 @@
           <w:sz w:val="28"/>
           <w:szCs w:val="28"/>
         </w:rPr>
-        <w:t xml:space="preserve">Таблица </w:t>
-      </w:r>
-      <w:r>
-        <w:rPr>
-          <w:rFonts w:ascii="Times New Roman" w:eastAsia="Times New Roman" w:hAnsi="Times New Roman" w:cs="Times New Roman"/>
-          <w:sz w:val="28"/>
-          <w:szCs w:val="28"/>
-        </w:rPr>
-        <w:t>6</w:t>
+        <w:t>Таблица 6</w:t>
       </w:r>
       <w:r>
         <w:rPr>
@@ -6070,7 +6239,6 @@
                 <w:rFonts w:ascii="Times New Roman" w:eastAsia="Times New Roman" w:hAnsi="Times New Roman" w:cs="Times New Roman"/>
                 <w:sz w:val="28"/>
                 <w:szCs w:val="28"/>
-                <w:lang w:val="en-US"/>
               </w:rPr>
             </w:pPr>
             <w:r>
@@ -6086,7 +6254,6 @@
                 <w:rFonts w:ascii="Times New Roman" w:eastAsia="Times New Roman" w:hAnsi="Times New Roman" w:cs="Times New Roman"/>
                 <w:sz w:val="28"/>
                 <w:szCs w:val="28"/>
-                <w:lang w:val="en-US"/>
               </w:rPr>
               <w:t>0</w:t>
             </w:r>
@@ -6125,7 +6292,6 @@
                 <w:rFonts w:ascii="Times New Roman" w:eastAsia="Times New Roman" w:hAnsi="Times New Roman" w:cs="Times New Roman"/>
                 <w:sz w:val="28"/>
                 <w:szCs w:val="28"/>
-                <w:lang w:val="en-US"/>
               </w:rPr>
               <w:t>20</w:t>
             </w:r>
@@ -6157,7 +6323,6 @@
                 <w:rFonts w:ascii="Times New Roman" w:eastAsia="Times New Roman" w:hAnsi="Times New Roman" w:cs="Times New Roman"/>
                 <w:sz w:val="28"/>
                 <w:szCs w:val="28"/>
-                <w:lang w:val="en-US"/>
               </w:rPr>
             </w:pPr>
             <w:r>
@@ -6165,7 +6330,6 @@
                 <w:rFonts w:ascii="Times New Roman" w:eastAsia="Times New Roman" w:hAnsi="Times New Roman" w:cs="Times New Roman"/>
                 <w:sz w:val="28"/>
                 <w:szCs w:val="28"/>
-                <w:lang w:val="en-US"/>
               </w:rPr>
               <w:t>40</w:t>
             </w:r>
@@ -6190,7 +6354,6 @@
                 <w:rFonts w:ascii="Times New Roman" w:eastAsia="Times New Roman" w:hAnsi="Times New Roman" w:cs="Times New Roman"/>
                 <w:sz w:val="28"/>
                 <w:szCs w:val="28"/>
-                <w:lang w:val="en-US"/>
               </w:rPr>
             </w:pPr>
             <w:r>
@@ -6198,7 +6361,6 @@
                 <w:rFonts w:ascii="Times New Roman" w:eastAsia="Times New Roman" w:hAnsi="Times New Roman" w:cs="Times New Roman"/>
                 <w:sz w:val="28"/>
                 <w:szCs w:val="28"/>
-                <w:lang w:val="en-US"/>
               </w:rPr>
               <w:t>80</w:t>
             </w:r>
@@ -6237,8 +6399,18 @@
                 <w:sz w:val="28"/>
                 <w:szCs w:val="28"/>
               </w:rPr>
-              <w:t>Время, мс</w:t>
+              <w:t xml:space="preserve">Время, </w:t>
             </w:r>
+            <w:proofErr w:type="spellStart"/>
+            <w:r>
+              <w:rPr>
+                <w:rFonts w:ascii="Times New Roman" w:eastAsia="Times New Roman" w:hAnsi="Times New Roman" w:cs="Times New Roman"/>
+                <w:sz w:val="28"/>
+                <w:szCs w:val="28"/>
+              </w:rPr>
+              <w:t>мс</w:t>
+            </w:r>
+            <w:proofErr w:type="spellEnd"/>
           </w:p>
         </w:tc>
         <w:tc>
@@ -6267,7 +6439,6 @@
                 <w:rFonts w:ascii="Times New Roman" w:eastAsia="Times New Roman" w:hAnsi="Times New Roman" w:cs="Times New Roman"/>
                 <w:sz w:val="28"/>
                 <w:szCs w:val="28"/>
-                <w:lang w:val="en-US"/>
               </w:rPr>
             </w:pPr>
             <w:r>
@@ -6275,7 +6446,6 @@
                 <w:rFonts w:ascii="Times New Roman" w:eastAsia="Times New Roman" w:hAnsi="Times New Roman" w:cs="Times New Roman"/>
                 <w:sz w:val="28"/>
                 <w:szCs w:val="28"/>
-                <w:lang w:val="en-US"/>
               </w:rPr>
               <w:t>38</w:t>
             </w:r>
@@ -6308,7 +6478,6 @@
                 <w:rFonts w:ascii="Times New Roman" w:eastAsia="Times New Roman" w:hAnsi="Times New Roman" w:cs="Times New Roman"/>
                 <w:sz w:val="28"/>
                 <w:szCs w:val="28"/>
-                <w:lang w:val="en-US"/>
               </w:rPr>
             </w:pPr>
             <w:r>
@@ -6316,7 +6485,6 @@
                 <w:rFonts w:ascii="Times New Roman" w:eastAsia="Times New Roman" w:hAnsi="Times New Roman" w:cs="Times New Roman"/>
                 <w:sz w:val="28"/>
                 <w:szCs w:val="28"/>
-                <w:lang w:val="en-US"/>
               </w:rPr>
               <w:t>47</w:t>
             </w:r>
@@ -6348,7 +6516,6 @@
                 <w:rFonts w:ascii="Times New Roman" w:eastAsia="Times New Roman" w:hAnsi="Times New Roman" w:cs="Times New Roman"/>
                 <w:sz w:val="28"/>
                 <w:szCs w:val="28"/>
-                <w:lang w:val="en-US"/>
               </w:rPr>
             </w:pPr>
             <w:r>
@@ -6356,7 +6523,6 @@
                 <w:rFonts w:ascii="Times New Roman" w:eastAsia="Times New Roman" w:hAnsi="Times New Roman" w:cs="Times New Roman"/>
                 <w:sz w:val="28"/>
                 <w:szCs w:val="28"/>
-                <w:lang w:val="en-US"/>
               </w:rPr>
               <w:t>117</w:t>
             </w:r>
@@ -6382,7 +6548,6 @@
                 <w:rFonts w:ascii="Times New Roman" w:eastAsia="Times New Roman" w:hAnsi="Times New Roman" w:cs="Times New Roman"/>
                 <w:sz w:val="28"/>
                 <w:szCs w:val="28"/>
-                <w:lang w:val="en-US"/>
               </w:rPr>
             </w:pPr>
             <w:r>
@@ -6390,7 +6555,6 @@
                 <w:rFonts w:ascii="Times New Roman" w:eastAsia="Times New Roman" w:hAnsi="Times New Roman" w:cs="Times New Roman"/>
                 <w:sz w:val="28"/>
                 <w:szCs w:val="28"/>
-                <w:lang w:val="en-US"/>
               </w:rPr>
               <w:t>613</w:t>
             </w:r>
@@ -6404,7 +6568,6 @@
           <w:rFonts w:ascii="Times New Roman" w:eastAsia="Times New Roman" w:hAnsi="Times New Roman" w:cs="Times New Roman"/>
           <w:sz w:val="28"/>
           <w:szCs w:val="28"/>
-          <w:lang w:val="en-US"/>
         </w:rPr>
       </w:pPr>
     </w:p>
@@ -6414,7 +6577,6 @@
           <w:rFonts w:ascii="Times New Roman" w:eastAsia="Times New Roman" w:hAnsi="Times New Roman" w:cs="Times New Roman"/>
           <w:sz w:val="28"/>
           <w:szCs w:val="28"/>
-          <w:lang w:val="en-US"/>
         </w:rPr>
       </w:pPr>
     </w:p>
@@ -6493,7 +6655,6 @@
           <w:sz w:val="28"/>
           <w:szCs w:val="28"/>
         </w:rPr>
-        <w:lastRenderedPageBreak/>
         <w:drawing>
           <wp:inline distT="0" distB="0" distL="0" distR="0">
             <wp:extent cx="5486400" cy="3200400"/>
@@ -6524,31 +6685,7 @@
           <w:sz w:val="28"/>
           <w:szCs w:val="28"/>
         </w:rPr>
-        <w:t xml:space="preserve">Рисунок </w:t>
-      </w:r>
-      <w:r>
-        <w:rPr>
-          <w:rFonts w:ascii="Times New Roman" w:eastAsia="Times New Roman" w:hAnsi="Times New Roman" w:cs="Times New Roman"/>
-          <w:sz w:val="28"/>
-          <w:szCs w:val="28"/>
-        </w:rPr>
-        <w:t>9</w:t>
-      </w:r>
-      <w:r>
-        <w:rPr>
-          <w:rFonts w:ascii="Times New Roman" w:eastAsia="Times New Roman" w:hAnsi="Times New Roman" w:cs="Times New Roman"/>
-          <w:sz w:val="28"/>
-          <w:szCs w:val="28"/>
-        </w:rPr>
-        <w:t xml:space="preserve"> – график зависимости времени выполнения от порядка функции Якоби</w:t>
-      </w:r>
-      <w:r>
-        <w:rPr>
-          <w:rFonts w:ascii="Times New Roman" w:eastAsia="Times New Roman" w:hAnsi="Times New Roman" w:cs="Times New Roman"/>
-          <w:sz w:val="28"/>
-          <w:szCs w:val="28"/>
-        </w:rPr>
-        <w:t xml:space="preserve"> №2</w:t>
+        <w:t>Рисунок 9 – график зависимости времени выполнения от порядка функции Якоби №2</w:t>
       </w:r>
     </w:p>
     <w:p>
@@ -6577,6 +6714,7 @@
           <w:sz w:val="28"/>
           <w:szCs w:val="28"/>
         </w:rPr>
+        <w:lastRenderedPageBreak/>
         <w:drawing>
           <wp:inline distT="0" distB="0" distL="0" distR="0">
             <wp:extent cx="5486400" cy="3200400"/>
@@ -6607,31 +6745,7 @@
           <w:sz w:val="28"/>
           <w:szCs w:val="28"/>
         </w:rPr>
-        <w:t xml:space="preserve">Рисунок </w:t>
-      </w:r>
-      <w:r>
-        <w:rPr>
-          <w:rFonts w:ascii="Times New Roman" w:eastAsia="Times New Roman" w:hAnsi="Times New Roman" w:cs="Times New Roman"/>
-          <w:sz w:val="28"/>
-          <w:szCs w:val="28"/>
-        </w:rPr>
-        <w:t>10</w:t>
-      </w:r>
-      <w:r>
-        <w:rPr>
-          <w:rFonts w:ascii="Times New Roman" w:eastAsia="Times New Roman" w:hAnsi="Times New Roman" w:cs="Times New Roman"/>
-          <w:sz w:val="28"/>
-          <w:szCs w:val="28"/>
-        </w:rPr>
-        <w:t xml:space="preserve"> – график зависимости времени выполнения от порядка функции Якоби</w:t>
-      </w:r>
-      <w:r>
-        <w:rPr>
-          <w:rFonts w:ascii="Times New Roman" w:eastAsia="Times New Roman" w:hAnsi="Times New Roman" w:cs="Times New Roman"/>
-          <w:sz w:val="28"/>
-          <w:szCs w:val="28"/>
-        </w:rPr>
-        <w:t xml:space="preserve"> №3</w:t>
+        <w:t>Рисунок 10 – график зависимости времени выполнения от порядка функции Якоби №3</w:t>
       </w:r>
     </w:p>
     <w:p>
@@ -6657,7 +6771,6 @@
         <w:rPr>
           <w:noProof/>
         </w:rPr>
-        <w:lastRenderedPageBreak/>
         <w:drawing>
           <wp:inline distT="0" distB="0" distL="0" distR="0" wp14:anchorId="2F64045F" wp14:editId="7FD345D5">
             <wp:extent cx="4572000" cy="2743200"/>
@@ -6688,47 +6801,7 @@
           <w:sz w:val="28"/>
           <w:szCs w:val="28"/>
         </w:rPr>
-        <w:t xml:space="preserve">Рисунок </w:t>
-      </w:r>
-      <w:r>
-        <w:rPr>
-          <w:rFonts w:ascii="Times New Roman" w:eastAsia="Times New Roman" w:hAnsi="Times New Roman" w:cs="Times New Roman"/>
-          <w:sz w:val="28"/>
-          <w:szCs w:val="28"/>
-        </w:rPr>
-        <w:t>11</w:t>
-      </w:r>
-      <w:r>
-        <w:rPr>
-          <w:rFonts w:ascii="Times New Roman" w:eastAsia="Times New Roman" w:hAnsi="Times New Roman" w:cs="Times New Roman"/>
-          <w:sz w:val="28"/>
-          <w:szCs w:val="28"/>
-        </w:rPr>
-        <w:t xml:space="preserve"> – график </w:t>
-      </w:r>
-      <w:r>
-        <w:rPr>
-          <w:rFonts w:ascii="Times New Roman" w:eastAsia="Times New Roman" w:hAnsi="Times New Roman" w:cs="Times New Roman"/>
-          <w:sz w:val="28"/>
-          <w:szCs w:val="28"/>
-        </w:rPr>
-        <w:t>значений функции</w:t>
-      </w:r>
-      <w:r>
-        <w:rPr>
-          <w:rFonts w:ascii="Times New Roman" w:eastAsia="Times New Roman" w:hAnsi="Times New Roman" w:cs="Times New Roman"/>
-          <w:sz w:val="28"/>
-          <w:szCs w:val="28"/>
-        </w:rPr>
-        <w:t xml:space="preserve"> Якоби</w:t>
-      </w:r>
-      <w:r>
-        <w:rPr>
-          <w:rFonts w:ascii="Times New Roman" w:eastAsia="Times New Roman" w:hAnsi="Times New Roman" w:cs="Times New Roman"/>
-          <w:sz w:val="28"/>
-          <w:szCs w:val="28"/>
-        </w:rPr>
-        <w:t xml:space="preserve"> №1</w:t>
+        <w:t>Рисунок 11 – график значений функции Якоби №1</w:t>
       </w:r>
     </w:p>
     <w:p>
@@ -6754,6 +6827,7 @@
         <w:rPr>
           <w:noProof/>
         </w:rPr>
+        <w:lastRenderedPageBreak/>
         <w:drawing>
           <wp:inline distT="0" distB="0" distL="0" distR="0" wp14:anchorId="1CB12157" wp14:editId="353197E6">
             <wp:extent cx="4800600" cy="2773680"/>
@@ -6784,31 +6858,7 @@
           <w:sz w:val="28"/>
           <w:szCs w:val="28"/>
         </w:rPr>
-        <w:t xml:space="preserve">Рисунок </w:t>
-      </w:r>
-      <w:r>
-        <w:rPr>
-          <w:rFonts w:ascii="Times New Roman" w:eastAsia="Times New Roman" w:hAnsi="Times New Roman" w:cs="Times New Roman"/>
-          <w:sz w:val="28"/>
-          <w:szCs w:val="28"/>
-        </w:rPr>
-        <w:t>12</w:t>
-      </w:r>
-      <w:r>
-        <w:rPr>
-          <w:rFonts w:ascii="Times New Roman" w:eastAsia="Times New Roman" w:hAnsi="Times New Roman" w:cs="Times New Roman"/>
-          <w:sz w:val="28"/>
-          <w:szCs w:val="28"/>
-        </w:rPr>
-        <w:t xml:space="preserve"> – график значений функции Якоби</w:t>
-      </w:r>
-      <w:r>
-        <w:rPr>
-          <w:rFonts w:ascii="Times New Roman" w:eastAsia="Times New Roman" w:hAnsi="Times New Roman" w:cs="Times New Roman"/>
-          <w:sz w:val="28"/>
-          <w:szCs w:val="28"/>
-        </w:rPr>
-        <w:t xml:space="preserve"> №2</w:t>
+        <w:t>Рисунок 12 – график значений функции Якоби №2</w:t>
       </w:r>
     </w:p>
     <w:p>
@@ -6834,7 +6884,6 @@
         <w:rPr>
           <w:noProof/>
         </w:rPr>
-        <w:lastRenderedPageBreak/>
         <w:drawing>
           <wp:inline distT="0" distB="0" distL="0" distR="0" wp14:anchorId="2BC56A67" wp14:editId="59C05CCB">
             <wp:extent cx="4572000" cy="2743200"/>
@@ -6865,31 +6914,7 @@
           <w:sz w:val="28"/>
           <w:szCs w:val="28"/>
         </w:rPr>
-        <w:t xml:space="preserve">Рисунок </w:t>
-      </w:r>
-      <w:r>
-        <w:rPr>
-          <w:rFonts w:ascii="Times New Roman" w:eastAsia="Times New Roman" w:hAnsi="Times New Roman" w:cs="Times New Roman"/>
-          <w:sz w:val="28"/>
-          <w:szCs w:val="28"/>
-        </w:rPr>
-        <w:t>13</w:t>
-      </w:r>
-      <w:r>
-        <w:rPr>
-          <w:rFonts w:ascii="Times New Roman" w:eastAsia="Times New Roman" w:hAnsi="Times New Roman" w:cs="Times New Roman"/>
-          <w:sz w:val="28"/>
-          <w:szCs w:val="28"/>
-        </w:rPr>
-        <w:t xml:space="preserve"> – график значений функции Якоби</w:t>
-      </w:r>
-      <w:r>
-        <w:rPr>
-          <w:rFonts w:ascii="Times New Roman" w:eastAsia="Times New Roman" w:hAnsi="Times New Roman" w:cs="Times New Roman"/>
-          <w:sz w:val="28"/>
-          <w:szCs w:val="28"/>
-        </w:rPr>
-        <w:t xml:space="preserve"> №3</w:t>
+        <w:t>Рисунок 13 – график значений функции Якоби №3</w:t>
       </w:r>
     </w:p>
     <w:p>
@@ -6926,6 +6951,363 @@
           <w:sz w:val="28"/>
           <w:szCs w:val="28"/>
         </w:rPr>
+        <w:br w:type="page"/>
+      </w:r>
+    </w:p>
+    <w:p>
+      <w:pPr>
+        <w:rPr>
+          <w:rFonts w:ascii="Times New Roman" w:hAnsi="Times New Roman" w:cs="Times New Roman"/>
+          <w:sz w:val="28"/>
+          <w:szCs w:val="28"/>
+          <w:lang w:val="en-US"/>
+        </w:rPr>
+      </w:pPr>
+    </w:p>
+    <w:p>
+      <w:pPr>
+        <w:pStyle w:val="ac"/>
+        <w:ind w:left="0" w:firstLine="0"/>
+      </w:pPr>
+      <w:r>
+        <w:t>РАСПРЕДЕЛЕНИЕ РОЛЕЙ В КОМАНДЕ</w:t>
+      </w:r>
+    </w:p>
+    <w:p>
+      <w:pPr>
+        <w:pStyle w:val="ac"/>
+        <w:ind w:left="0" w:firstLine="0"/>
+      </w:pPr>
+    </w:p>
+    <w:tbl>
+      <w:tblPr>
+        <w:tblStyle w:val="af3"/>
+        <w:tblW w:w="10228" w:type="dxa"/>
+        <w:tblLook w:val="04A0" w:firstRow="1" w:lastRow="0" w:firstColumn="1" w:lastColumn="0" w:noHBand="0" w:noVBand="1"/>
+      </w:tblPr>
+      <w:tblGrid>
+        <w:gridCol w:w="5114"/>
+        <w:gridCol w:w="5114"/>
+      </w:tblGrid>
+      <w:tr>
+        <w:trPr>
+          <w:trHeight w:val="1097"/>
+        </w:trPr>
+        <w:tc>
+          <w:tcPr>
+            <w:tcW w:w="5114" w:type="dxa"/>
+            <w:vAlign w:val="center"/>
+          </w:tcPr>
+          <w:p>
+            <w:pPr>
+              <w:pStyle w:val="ac"/>
+              <w:pBdr>
+                <w:top w:val="none" w:sz="0" w:space="0" w:color="auto"/>
+                <w:left w:val="none" w:sz="0" w:space="0" w:color="auto"/>
+                <w:bottom w:val="none" w:sz="0" w:space="0" w:color="auto"/>
+                <w:right w:val="none" w:sz="0" w:space="0" w:color="auto"/>
+                <w:between w:val="none" w:sz="0" w:space="0" w:color="auto"/>
+              </w:pBdr>
+              <w:ind w:left="0" w:firstLine="0"/>
+            </w:pPr>
+            <w:r>
+              <w:t>Участник</w:t>
+            </w:r>
+          </w:p>
+        </w:tc>
+        <w:tc>
+          <w:tcPr>
+            <w:tcW w:w="5114" w:type="dxa"/>
+            <w:vAlign w:val="center"/>
+          </w:tcPr>
+          <w:p>
+            <w:pPr>
+              <w:pStyle w:val="ac"/>
+              <w:pBdr>
+                <w:top w:val="none" w:sz="0" w:space="0" w:color="auto"/>
+                <w:left w:val="none" w:sz="0" w:space="0" w:color="auto"/>
+                <w:bottom w:val="none" w:sz="0" w:space="0" w:color="auto"/>
+                <w:right w:val="none" w:sz="0" w:space="0" w:color="auto"/>
+                <w:between w:val="none" w:sz="0" w:space="0" w:color="auto"/>
+              </w:pBdr>
+              <w:ind w:left="0" w:firstLine="0"/>
+            </w:pPr>
+            <w:r>
+              <w:t>Роль</w:t>
+            </w:r>
+          </w:p>
+        </w:tc>
+      </w:tr>
+      <w:tr>
+        <w:trPr>
+          <w:trHeight w:val="1074"/>
+        </w:trPr>
+        <w:tc>
+          <w:tcPr>
+            <w:tcW w:w="5114" w:type="dxa"/>
+            <w:vAlign w:val="center"/>
+          </w:tcPr>
+          <w:p>
+            <w:pPr>
+              <w:pStyle w:val="ac"/>
+              <w:pBdr>
+                <w:top w:val="none" w:sz="0" w:space="0" w:color="auto"/>
+                <w:left w:val="none" w:sz="0" w:space="0" w:color="auto"/>
+                <w:bottom w:val="none" w:sz="0" w:space="0" w:color="auto"/>
+                <w:right w:val="none" w:sz="0" w:space="0" w:color="auto"/>
+                <w:between w:val="none" w:sz="0" w:space="0" w:color="auto"/>
+              </w:pBdr>
+              <w:ind w:left="0" w:firstLine="0"/>
+              <w:rPr>
+                <w:b w:val="0"/>
+              </w:rPr>
+            </w:pPr>
+            <w:r>
+              <w:rPr>
+                <w:b w:val="0"/>
+              </w:rPr>
+              <w:t>Дмитрий В</w:t>
+            </w:r>
+            <w:bookmarkStart w:id="0" w:name="_GoBack"/>
+            <w:bookmarkEnd w:id="0"/>
+            <w:r>
+              <w:rPr>
+                <w:b w:val="0"/>
+              </w:rPr>
+              <w:t>оробьев</w:t>
+            </w:r>
+          </w:p>
+        </w:tc>
+        <w:tc>
+          <w:tcPr>
+            <w:tcW w:w="5114" w:type="dxa"/>
+            <w:vAlign w:val="center"/>
+          </w:tcPr>
+          <w:p>
+            <w:pPr>
+              <w:pStyle w:val="ac"/>
+              <w:pBdr>
+                <w:top w:val="none" w:sz="0" w:space="0" w:color="auto"/>
+                <w:left w:val="none" w:sz="0" w:space="0" w:color="auto"/>
+                <w:bottom w:val="none" w:sz="0" w:space="0" w:color="auto"/>
+                <w:right w:val="none" w:sz="0" w:space="0" w:color="auto"/>
+                <w:between w:val="none" w:sz="0" w:space="0" w:color="auto"/>
+              </w:pBdr>
+              <w:ind w:left="0" w:firstLine="0"/>
+              <w:rPr>
+                <w:b w:val="0"/>
+              </w:rPr>
+            </w:pPr>
+            <w:r>
+              <w:rPr>
+                <w:b w:val="0"/>
+              </w:rPr>
+              <w:t>серверная часть</w:t>
+            </w:r>
+          </w:p>
+        </w:tc>
+      </w:tr>
+      <w:tr>
+        <w:trPr>
+          <w:trHeight w:val="1097"/>
+        </w:trPr>
+        <w:tc>
+          <w:tcPr>
+            <w:tcW w:w="5114" w:type="dxa"/>
+            <w:vAlign w:val="center"/>
+          </w:tcPr>
+          <w:p>
+            <w:pPr>
+              <w:pStyle w:val="ac"/>
+              <w:pBdr>
+                <w:top w:val="none" w:sz="0" w:space="0" w:color="auto"/>
+                <w:left w:val="none" w:sz="0" w:space="0" w:color="auto"/>
+                <w:bottom w:val="none" w:sz="0" w:space="0" w:color="auto"/>
+                <w:right w:val="none" w:sz="0" w:space="0" w:color="auto"/>
+                <w:between w:val="none" w:sz="0" w:space="0" w:color="auto"/>
+              </w:pBdr>
+              <w:ind w:left="0" w:firstLine="0"/>
+              <w:rPr>
+                <w:b w:val="0"/>
+              </w:rPr>
+            </w:pPr>
+            <w:r>
+              <w:rPr>
+                <w:b w:val="0"/>
+              </w:rPr>
+              <w:t>Илья Кузьмин</w:t>
+            </w:r>
+          </w:p>
+        </w:tc>
+        <w:tc>
+          <w:tcPr>
+            <w:tcW w:w="5114" w:type="dxa"/>
+            <w:vAlign w:val="center"/>
+          </w:tcPr>
+          <w:p>
+            <w:pPr>
+              <w:pStyle w:val="ac"/>
+              <w:pBdr>
+                <w:top w:val="none" w:sz="0" w:space="0" w:color="auto"/>
+                <w:left w:val="none" w:sz="0" w:space="0" w:color="auto"/>
+                <w:bottom w:val="none" w:sz="0" w:space="0" w:color="auto"/>
+                <w:right w:val="none" w:sz="0" w:space="0" w:color="auto"/>
+                <w:between w:val="none" w:sz="0" w:space="0" w:color="auto"/>
+              </w:pBdr>
+              <w:ind w:left="0" w:firstLine="0"/>
+              <w:rPr>
+                <w:b w:val="0"/>
+              </w:rPr>
+            </w:pPr>
+            <w:r>
+              <w:rPr>
+                <w:b w:val="0"/>
+              </w:rPr>
+              <w:t>клиентская часть</w:t>
+            </w:r>
+          </w:p>
+        </w:tc>
+      </w:tr>
+      <w:tr>
+        <w:trPr>
+          <w:trHeight w:val="1097"/>
+        </w:trPr>
+        <w:tc>
+          <w:tcPr>
+            <w:tcW w:w="5114" w:type="dxa"/>
+            <w:vAlign w:val="center"/>
+          </w:tcPr>
+          <w:p>
+            <w:pPr>
+              <w:pStyle w:val="ac"/>
+              <w:pBdr>
+                <w:top w:val="none" w:sz="0" w:space="0" w:color="auto"/>
+                <w:left w:val="none" w:sz="0" w:space="0" w:color="auto"/>
+                <w:bottom w:val="none" w:sz="0" w:space="0" w:color="auto"/>
+                <w:right w:val="none" w:sz="0" w:space="0" w:color="auto"/>
+                <w:between w:val="none" w:sz="0" w:space="0" w:color="auto"/>
+              </w:pBdr>
+              <w:ind w:left="0" w:firstLine="0"/>
+              <w:rPr>
+                <w:b w:val="0"/>
+              </w:rPr>
+            </w:pPr>
+            <w:r>
+              <w:rPr>
+                <w:b w:val="0"/>
+              </w:rPr>
+              <w:t>Андрей Сурков</w:t>
+            </w:r>
+          </w:p>
+        </w:tc>
+        <w:tc>
+          <w:tcPr>
+            <w:tcW w:w="5114" w:type="dxa"/>
+            <w:vAlign w:val="center"/>
+          </w:tcPr>
+          <w:p>
+            <w:pPr>
+              <w:pStyle w:val="ac"/>
+              <w:pBdr>
+                <w:top w:val="none" w:sz="0" w:space="0" w:color="auto"/>
+                <w:left w:val="none" w:sz="0" w:space="0" w:color="auto"/>
+                <w:bottom w:val="none" w:sz="0" w:space="0" w:color="auto"/>
+                <w:right w:val="none" w:sz="0" w:space="0" w:color="auto"/>
+                <w:between w:val="none" w:sz="0" w:space="0" w:color="auto"/>
+              </w:pBdr>
+              <w:ind w:left="0" w:firstLine="0"/>
+              <w:rPr>
+                <w:b w:val="0"/>
+              </w:rPr>
+            </w:pPr>
+            <w:r>
+              <w:rPr>
+                <w:b w:val="0"/>
+              </w:rPr>
+              <w:t>реализация математических формул</w:t>
+            </w:r>
+          </w:p>
+        </w:tc>
+      </w:tr>
+      <w:tr>
+        <w:trPr>
+          <w:trHeight w:val="1074"/>
+        </w:trPr>
+        <w:tc>
+          <w:tcPr>
+            <w:tcW w:w="5114" w:type="dxa"/>
+            <w:vAlign w:val="center"/>
+          </w:tcPr>
+          <w:p>
+            <w:pPr>
+              <w:pStyle w:val="ac"/>
+              <w:pBdr>
+                <w:top w:val="none" w:sz="0" w:space="0" w:color="auto"/>
+                <w:left w:val="none" w:sz="0" w:space="0" w:color="auto"/>
+                <w:bottom w:val="none" w:sz="0" w:space="0" w:color="auto"/>
+                <w:right w:val="none" w:sz="0" w:space="0" w:color="auto"/>
+                <w:between w:val="none" w:sz="0" w:space="0" w:color="auto"/>
+              </w:pBdr>
+              <w:ind w:left="0" w:firstLine="0"/>
+              <w:rPr>
+                <w:b w:val="0"/>
+              </w:rPr>
+            </w:pPr>
+            <w:r>
+              <w:rPr>
+                <w:b w:val="0"/>
+              </w:rPr>
+              <w:t>Павел Чурсин</w:t>
+            </w:r>
+          </w:p>
+        </w:tc>
+        <w:tc>
+          <w:tcPr>
+            <w:tcW w:w="5114" w:type="dxa"/>
+            <w:vAlign w:val="center"/>
+          </w:tcPr>
+          <w:p>
+            <w:pPr>
+              <w:pStyle w:val="ac"/>
+              <w:pBdr>
+                <w:top w:val="none" w:sz="0" w:space="0" w:color="auto"/>
+                <w:left w:val="none" w:sz="0" w:space="0" w:color="auto"/>
+                <w:bottom w:val="none" w:sz="0" w:space="0" w:color="auto"/>
+                <w:right w:val="none" w:sz="0" w:space="0" w:color="auto"/>
+                <w:between w:val="none" w:sz="0" w:space="0" w:color="auto"/>
+              </w:pBdr>
+              <w:ind w:left="0" w:firstLine="0"/>
+              <w:rPr>
+                <w:b w:val="0"/>
+              </w:rPr>
+            </w:pPr>
+            <w:r>
+              <w:rPr>
+                <w:b w:val="0"/>
+              </w:rPr>
+              <w:t>параллельный алгоритм</w:t>
+            </w:r>
+          </w:p>
+        </w:tc>
+      </w:tr>
+    </w:tbl>
+    <w:p>
+      <w:pPr>
+        <w:pStyle w:val="ac"/>
+        <w:ind w:left="0" w:firstLine="0"/>
+        <w:jc w:val="left"/>
+      </w:pPr>
+    </w:p>
+    <w:p>
+      <w:pPr>
+        <w:rPr>
+          <w:rFonts w:ascii="Times New Roman" w:eastAsia="Times New Roman" w:hAnsi="Times New Roman" w:cs="Times New Roman"/>
+          <w:b/>
+          <w:sz w:val="28"/>
+          <w:szCs w:val="28"/>
+        </w:rPr>
+      </w:pPr>
+      <w:r>
         <w:br w:type="page"/>
       </w:r>
     </w:p>
@@ -7176,6 +7558,7 @@
         </w:rPr>
         <w:t xml:space="preserve"> </w:t>
       </w:r>
+      <w:proofErr w:type="gramStart"/>
       <w:r>
         <w:rPr>
           <w:rFonts w:ascii="Times New Roman" w:hAnsi="Times New Roman" w:cs="Times New Roman"/>
@@ -7185,6 +7568,7 @@
         </w:rPr>
         <w:t>type[</w:t>
       </w:r>
+      <w:proofErr w:type="gramEnd"/>
       <w:r>
         <w:rPr>
           <w:rFonts w:ascii="Times New Roman" w:hAnsi="Times New Roman" w:cs="Times New Roman"/>
@@ -7329,7 +7713,27 @@
           <w:szCs w:val="28"/>
           <w:lang w:val="en-US"/>
         </w:rPr>
-        <w:t xml:space="preserve">2013. -192 </w:t>
+        <w:t xml:space="preserve">2013. </w:t>
+      </w:r>
+      <w:proofErr w:type="gramStart"/>
+      <w:r>
+        <w:rPr>
+          <w:rFonts w:ascii="Times New Roman" w:hAnsi="Times New Roman" w:cs="Times New Roman"/>
+          <w:sz w:val="28"/>
+          <w:szCs w:val="28"/>
+          <w:lang w:val="en-US"/>
+        </w:rPr>
+        <w:t>-192</w:t>
+      </w:r>
+      <w:proofErr w:type="gramEnd"/>
+      <w:r>
+        <w:rPr>
+          <w:rFonts w:ascii="Times New Roman" w:hAnsi="Times New Roman" w:cs="Times New Roman"/>
+          <w:sz w:val="28"/>
+          <w:szCs w:val="28"/>
+          <w:lang w:val="en-US"/>
+        </w:rPr>
+        <w:t xml:space="preserve"> </w:t>
       </w:r>
       <w:r>
         <w:rPr>
@@ -7351,8 +7755,6 @@
     </w:p>
     <w:p>
       <w:pPr>
-        <w:ind w:firstLine="851"/>
-        <w:jc w:val="both"/>
         <w:rPr>
           <w:rFonts w:ascii="Times New Roman" w:eastAsia="Times New Roman" w:hAnsi="Times New Roman" w:cs="Times New Roman"/>
           <w:sz w:val="28"/>
@@ -7360,40 +7762,6 @@
           <w:lang w:val="en-US"/>
         </w:rPr>
       </w:pPr>
-    </w:p>
-    <w:p>
-      <w:pPr>
-        <w:ind w:firstLine="851"/>
-        <w:jc w:val="both"/>
-        <w:rPr>
-          <w:rFonts w:ascii="Times New Roman" w:eastAsia="Times New Roman" w:hAnsi="Times New Roman" w:cs="Times New Roman"/>
-          <w:sz w:val="28"/>
-          <w:szCs w:val="28"/>
-          <w:lang w:val="en-US"/>
-        </w:rPr>
-      </w:pPr>
-    </w:p>
-    <w:p>
-      <w:pPr>
-        <w:rPr>
-          <w:rFonts w:ascii="Times New Roman" w:hAnsi="Times New Roman" w:cs="Times New Roman"/>
-          <w:sz w:val="28"/>
-          <w:szCs w:val="28"/>
-          <w:lang w:val="en-US"/>
-        </w:rPr>
-      </w:pPr>
-    </w:p>
-    <w:p>
-      <w:pPr>
-        <w:rPr>
-          <w:rFonts w:ascii="Times New Roman" w:eastAsia="Times New Roman" w:hAnsi="Times New Roman" w:cs="Times New Roman"/>
-          <w:sz w:val="28"/>
-          <w:szCs w:val="28"/>
-          <w:lang w:val="en-US"/>
-        </w:rPr>
-      </w:pPr>
-      <w:bookmarkStart w:id="0" w:name="_GoBack"/>
-      <w:bookmarkEnd w:id="0"/>
     </w:p>
     <w:sectPr>
       <w:footerReference w:type="default" r:id="rId20"/>
@@ -7408,7 +7776,7 @@
 </file>
 
 <file path=word/endnotes.xml><?xml version="1.0" encoding="utf-8"?>
-<w:endnotes xmlns:wpc="http://schemas.microsoft.com/office/word/2010/wordprocessingCanvas" xmlns:cx="http://schemas.microsoft.com/office/drawing/2014/chartex" xmlns:cx1="http://schemas.microsoft.com/office/drawing/2015/9/8/chartex" xmlns:mc="http://schemas.openxmlformats.org/markup-compatibility/2006" xmlns:o="urn:schemas-microsoft-com:office:office" xmlns:r="http://schemas.openxmlformats.org/officeDocument/2006/relationships" xmlns:m="http://schemas.openxmlformats.org/officeDocument/2006/math" xmlns:v="urn:schemas-microsoft-com:vml" xmlns:wp14="http://schemas.microsoft.com/office/word/2010/wordprocessingDrawing" xmlns:wp="http://schemas.openxmlformats.org/drawingml/2006/wordprocessingDrawing" xmlns:w10="urn:schemas-microsoft-com:office:word" xmlns:w="http://schemas.openxmlformats.org/wordprocessingml/2006/main" xmlns:w14="http://schemas.microsoft.com/office/word/2010/wordml" xmlns:w15="http://schemas.microsoft.com/office/word/2012/wordml" xmlns:w16se="http://schemas.microsoft.com/office/word/2015/wordml/symex" xmlns:wpg="http://schemas.microsoft.com/office/word/2010/wordprocessingGroup" xmlns:wpi="http://schemas.microsoft.com/office/word/2010/wordprocessingInk" xmlns:wne="http://schemas.microsoft.com/office/word/2006/wordml" xmlns:wps="http://schemas.microsoft.com/office/word/2010/wordprocessingShape" mc:Ignorable="w14 w15 w16se wp14">
+<w:endnotes xmlns:wpc="http://schemas.microsoft.com/office/word/2010/wordprocessingCanvas" xmlns:mc="http://schemas.openxmlformats.org/markup-compatibility/2006" xmlns:o="urn:schemas-microsoft-com:office:office" xmlns:r="http://schemas.openxmlformats.org/officeDocument/2006/relationships" xmlns:m="http://schemas.openxmlformats.org/officeDocument/2006/math" xmlns:v="urn:schemas-microsoft-com:vml" xmlns:wp14="http://schemas.microsoft.com/office/word/2010/wordprocessingDrawing" xmlns:wp="http://schemas.openxmlformats.org/drawingml/2006/wordprocessingDrawing" xmlns:w10="urn:schemas-microsoft-com:office:word" xmlns:w="http://schemas.openxmlformats.org/wordprocessingml/2006/main" xmlns:w14="http://schemas.microsoft.com/office/word/2010/wordml" xmlns:w15="http://schemas.microsoft.com/office/word/2012/wordml" xmlns:wpg="http://schemas.microsoft.com/office/word/2010/wordprocessingGroup" xmlns:wpi="http://schemas.microsoft.com/office/word/2010/wordprocessingInk" xmlns:wne="http://schemas.microsoft.com/office/word/2006/wordml" xmlns:wps="http://schemas.microsoft.com/office/word/2010/wordprocessingShape" mc:Ignorable="w14 w15 wp14">
   <w:endnote w:type="separator" w:id="-1">
     <w:p>
       <w:pPr>
@@ -7433,7 +7801,7 @@
 </file>
 
 <file path=word/footer1.xml><?xml version="1.0" encoding="utf-8"?>
-<w:ftr xmlns:wpc="http://schemas.microsoft.com/office/word/2010/wordprocessingCanvas" xmlns:cx="http://schemas.microsoft.com/office/drawing/2014/chartex" xmlns:cx1="http://schemas.microsoft.com/office/drawing/2015/9/8/chartex" xmlns:mc="http://schemas.openxmlformats.org/markup-compatibility/2006" xmlns:o="urn:schemas-microsoft-com:office:office" xmlns:r="http://schemas.openxmlformats.org/officeDocument/2006/relationships" xmlns:m="http://schemas.openxmlformats.org/officeDocument/2006/math" xmlns:v="urn:schemas-microsoft-com:vml" xmlns:wp14="http://schemas.microsoft.com/office/word/2010/wordprocessingDrawing" xmlns:wp="http://schemas.openxmlformats.org/drawingml/2006/wordprocessingDrawing" xmlns:w10="urn:schemas-microsoft-com:office:word" xmlns:w="http://schemas.openxmlformats.org/wordprocessingml/2006/main" xmlns:w14="http://schemas.microsoft.com/office/word/2010/wordml" xmlns:w15="http://schemas.microsoft.com/office/word/2012/wordml" xmlns:w16se="http://schemas.microsoft.com/office/word/2015/wordml/symex" xmlns:wpg="http://schemas.microsoft.com/office/word/2010/wordprocessingGroup" xmlns:wpi="http://schemas.microsoft.com/office/word/2010/wordprocessingInk" xmlns:wne="http://schemas.microsoft.com/office/word/2006/wordml" xmlns:wps="http://schemas.microsoft.com/office/word/2010/wordprocessingShape" mc:Ignorable="w14 w15 w16se wp14">
+<w:ftr xmlns:wpc="http://schemas.microsoft.com/office/word/2010/wordprocessingCanvas" xmlns:mc="http://schemas.openxmlformats.org/markup-compatibility/2006" xmlns:o="urn:schemas-microsoft-com:office:office" xmlns:r="http://schemas.openxmlformats.org/officeDocument/2006/relationships" xmlns:m="http://schemas.openxmlformats.org/officeDocument/2006/math" xmlns:v="urn:schemas-microsoft-com:vml" xmlns:wp14="http://schemas.microsoft.com/office/word/2010/wordprocessingDrawing" xmlns:wp="http://schemas.openxmlformats.org/drawingml/2006/wordprocessingDrawing" xmlns:w10="urn:schemas-microsoft-com:office:word" xmlns:w="http://schemas.openxmlformats.org/wordprocessingml/2006/main" xmlns:w14="http://schemas.microsoft.com/office/word/2010/wordml" xmlns:w15="http://schemas.microsoft.com/office/word/2012/wordml" xmlns:wpg="http://schemas.microsoft.com/office/word/2010/wordprocessingGroup" xmlns:wpi="http://schemas.microsoft.com/office/word/2010/wordprocessingInk" xmlns:wne="http://schemas.microsoft.com/office/word/2006/wordml" xmlns:wps="http://schemas.microsoft.com/office/word/2010/wordprocessingShape" mc:Ignorable="w14 w15 wp14">
   <w:p>
     <w:pPr>
       <w:tabs>
@@ -7479,7 +7847,7 @@
         <w:sz w:val="24"/>
         <w:szCs w:val="24"/>
       </w:rPr>
-      <w:t>12</w:t>
+      <w:t>13</w:t>
     </w:r>
     <w:r>
       <w:rPr>
@@ -7503,7 +7871,7 @@
 </file>
 
 <file path=word/footnotes.xml><?xml version="1.0" encoding="utf-8"?>
-<w:footnotes xmlns:wpc="http://schemas.microsoft.com/office/word/2010/wordprocessingCanvas" xmlns:cx="http://schemas.microsoft.com/office/drawing/2014/chartex" xmlns:cx1="http://schemas.microsoft.com/office/drawing/2015/9/8/chartex" xmlns:mc="http://schemas.openxmlformats.org/markup-compatibility/2006" xmlns:o="urn:schemas-microsoft-com:office:office" xmlns:r="http://schemas.openxmlformats.org/officeDocument/2006/relationships" xmlns:m="http://schemas.openxmlformats.org/officeDocument/2006/math" xmlns:v="urn:schemas-microsoft-com:vml" xmlns:wp14="http://schemas.microsoft.com/office/word/2010/wordprocessingDrawing" xmlns:wp="http://schemas.openxmlformats.org/drawingml/2006/wordprocessingDrawing" xmlns:w10="urn:schemas-microsoft-com:office:word" xmlns:w="http://schemas.openxmlformats.org/wordprocessingml/2006/main" xmlns:w14="http://schemas.microsoft.com/office/word/2010/wordml" xmlns:w15="http://schemas.microsoft.com/office/word/2012/wordml" xmlns:w16se="http://schemas.microsoft.com/office/word/2015/wordml/symex" xmlns:wpg="http://schemas.microsoft.com/office/word/2010/wordprocessingGroup" xmlns:wpi="http://schemas.microsoft.com/office/word/2010/wordprocessingInk" xmlns:wne="http://schemas.microsoft.com/office/word/2006/wordml" xmlns:wps="http://schemas.microsoft.com/office/word/2010/wordprocessingShape" mc:Ignorable="w14 w15 w16se wp14">
+<w:footnotes xmlns:wpc="http://schemas.microsoft.com/office/word/2010/wordprocessingCanvas" xmlns:mc="http://schemas.openxmlformats.org/markup-compatibility/2006" xmlns:o="urn:schemas-microsoft-com:office:office" xmlns:r="http://schemas.openxmlformats.org/officeDocument/2006/relationships" xmlns:m="http://schemas.openxmlformats.org/officeDocument/2006/math" xmlns:v="urn:schemas-microsoft-com:vml" xmlns:wp14="http://schemas.microsoft.com/office/word/2010/wordprocessingDrawing" xmlns:wp="http://schemas.openxmlformats.org/drawingml/2006/wordprocessingDrawing" xmlns:w10="urn:schemas-microsoft-com:office:word" xmlns:w="http://schemas.openxmlformats.org/wordprocessingml/2006/main" xmlns:w14="http://schemas.microsoft.com/office/word/2010/wordml" xmlns:w15="http://schemas.microsoft.com/office/word/2012/wordml" xmlns:wpg="http://schemas.microsoft.com/office/word/2010/wordprocessingGroup" xmlns:wpi="http://schemas.microsoft.com/office/word/2010/wordprocessingInk" xmlns:wne="http://schemas.microsoft.com/office/word/2006/wordml" xmlns:wps="http://schemas.microsoft.com/office/word/2010/wordprocessingShape" mc:Ignorable="w14 w15 wp14">
   <w:footnote w:type="separator" w:id="-1">
     <w:p>
       <w:pPr>
@@ -7528,7 +7896,7 @@
 </file>
 
 <file path=word/numbering.xml><?xml version="1.0" encoding="utf-8"?>
-<w:numbering xmlns:wpc="http://schemas.microsoft.com/office/word/2010/wordprocessingCanvas" xmlns:cx="http://schemas.microsoft.com/office/drawing/2014/chartex" xmlns:cx1="http://schemas.microsoft.com/office/drawing/2015/9/8/chartex" xmlns:mc="http://schemas.openxmlformats.org/markup-compatibility/2006" xmlns:o="urn:schemas-microsoft-com:office:office" xmlns:r="http://schemas.openxmlformats.org/officeDocument/2006/relationships" xmlns:m="http://schemas.openxmlformats.org/officeDocument/2006/math" xmlns:v="urn:schemas-microsoft-com:vml" xmlns:wp14="http://schemas.microsoft.com/office/word/2010/wordprocessingDrawing" xmlns:wp="http://schemas.openxmlformats.org/drawingml/2006/wordprocessingDrawing" xmlns:w10="urn:schemas-microsoft-com:office:word" xmlns:w="http://schemas.openxmlformats.org/wordprocessingml/2006/main" xmlns:w14="http://schemas.microsoft.com/office/word/2010/wordml" xmlns:w15="http://schemas.microsoft.com/office/word/2012/wordml" xmlns:w16se="http://schemas.microsoft.com/office/word/2015/wordml/symex" xmlns:wpg="http://schemas.microsoft.com/office/word/2010/wordprocessingGroup" xmlns:wpi="http://schemas.microsoft.com/office/word/2010/wordprocessingInk" xmlns:wne="http://schemas.microsoft.com/office/word/2006/wordml" xmlns:wps="http://schemas.microsoft.com/office/word/2010/wordprocessingShape" mc:Ignorable="w14 w15 w16se wp14">
+<w:numbering xmlns:wpc="http://schemas.microsoft.com/office/word/2010/wordprocessingCanvas" xmlns:mc="http://schemas.openxmlformats.org/markup-compatibility/2006" xmlns:o="urn:schemas-microsoft-com:office:office" xmlns:r="http://schemas.openxmlformats.org/officeDocument/2006/relationships" xmlns:m="http://schemas.openxmlformats.org/officeDocument/2006/math" xmlns:v="urn:schemas-microsoft-com:vml" xmlns:wp14="http://schemas.microsoft.com/office/word/2010/wordprocessingDrawing" xmlns:wp="http://schemas.openxmlformats.org/drawingml/2006/wordprocessingDrawing" xmlns:w10="urn:schemas-microsoft-com:office:word" xmlns:w="http://schemas.openxmlformats.org/wordprocessingml/2006/main" xmlns:w14="http://schemas.microsoft.com/office/word/2010/wordml" xmlns:w15="http://schemas.microsoft.com/office/word/2012/wordml" xmlns:wpg="http://schemas.microsoft.com/office/word/2010/wordprocessingGroup" xmlns:wpi="http://schemas.microsoft.com/office/word/2010/wordprocessingInk" xmlns:wne="http://schemas.microsoft.com/office/word/2006/wordml" xmlns:wps="http://schemas.microsoft.com/office/word/2010/wordprocessingShape" mc:Ignorable="w14 w15 wp14">
   <w:abstractNum w:abstractNumId="0" w15:restartNumberingAfterBreak="0">
     <w:nsid w:val="1DFB6721"/>
     <w:multiLevelType w:val="multilevel"/>
@@ -7916,7 +8284,7 @@
 </file>
 
 <file path=word/styles.xml><?xml version="1.0" encoding="utf-8"?>
-<w:styles xmlns:mc="http://schemas.openxmlformats.org/markup-compatibility/2006" xmlns:r="http://schemas.openxmlformats.org/officeDocument/2006/relationships" xmlns:w="http://schemas.openxmlformats.org/wordprocessingml/2006/main" xmlns:w14="http://schemas.microsoft.com/office/word/2010/wordml" xmlns:w15="http://schemas.microsoft.com/office/word/2012/wordml" xmlns:w16se="http://schemas.microsoft.com/office/word/2015/wordml/symex" mc:Ignorable="w14 w15 w16se">
+<w:styles xmlns:mc="http://schemas.openxmlformats.org/markup-compatibility/2006" xmlns:r="http://schemas.openxmlformats.org/officeDocument/2006/relationships" xmlns:w="http://schemas.openxmlformats.org/wordprocessingml/2006/main" xmlns:w14="http://schemas.microsoft.com/office/word/2010/wordml" xmlns:w15="http://schemas.microsoft.com/office/word/2012/wordml" mc:Ignorable="w14 w15">
   <w:docDefaults>
     <w:rPrDefault>
       <w:rPr>
@@ -8609,11 +8977,695 @@
       <w:szCs w:val="28"/>
     </w:rPr>
   </w:style>
+  <w:style w:type="paragraph" w:styleId="af">
+    <w:name w:val="header"/>
+    <w:basedOn w:val="a"/>
+    <w:link w:val="af0"/>
+    <w:uiPriority w:val="99"/>
+    <w:unhideWhenUsed/>
+    <w:rsid w:val="00D42B2F"/>
+    <w:pPr>
+      <w:tabs>
+        <w:tab w:val="center" w:pos="4677"/>
+        <w:tab w:val="right" w:pos="9355"/>
+      </w:tabs>
+      <w:spacing w:after="0" w:line="240" w:lineRule="auto"/>
+    </w:pPr>
+  </w:style>
+  <w:style w:type="character" w:customStyle="1" w:styleId="af0">
+    <w:name w:val="Верхний колонтитул Знак"/>
+    <w:basedOn w:val="a0"/>
+    <w:link w:val="af"/>
+    <w:uiPriority w:val="99"/>
+    <w:rsid w:val="00D42B2F"/>
+  </w:style>
+  <w:style w:type="paragraph" w:styleId="af1">
+    <w:name w:val="footer"/>
+    <w:basedOn w:val="a"/>
+    <w:link w:val="af2"/>
+    <w:uiPriority w:val="99"/>
+    <w:unhideWhenUsed/>
+    <w:rsid w:val="00D42B2F"/>
+    <w:pPr>
+      <w:tabs>
+        <w:tab w:val="center" w:pos="4677"/>
+        <w:tab w:val="right" w:pos="9355"/>
+      </w:tabs>
+      <w:spacing w:after="0" w:line="240" w:lineRule="auto"/>
+    </w:pPr>
+  </w:style>
+  <w:style w:type="character" w:customStyle="1" w:styleId="af2">
+    <w:name w:val="Нижний колонтитул Знак"/>
+    <w:basedOn w:val="a0"/>
+    <w:link w:val="af1"/>
+    <w:uiPriority w:val="99"/>
+    <w:rsid w:val="00D42B2F"/>
+  </w:style>
+  <w:style w:type="table" w:styleId="af3">
+    <w:name w:val="Table Grid"/>
+    <w:basedOn w:val="a1"/>
+    <w:uiPriority w:val="39"/>
+    <w:rsid w:val="00D42B2F"/>
+    <w:pPr>
+      <w:spacing w:after="0" w:line="240" w:lineRule="auto"/>
+    </w:pPr>
+    <w:tblPr>
+      <w:tblBorders>
+        <w:top w:val="single" w:sz="4" w:space="0" w:color="auto"/>
+        <w:left w:val="single" w:sz="4" w:space="0" w:color="auto"/>
+        <w:bottom w:val="single" w:sz="4" w:space="0" w:color="auto"/>
+        <w:right w:val="single" w:sz="4" w:space="0" w:color="auto"/>
+        <w:insideH w:val="single" w:sz="4" w:space="0" w:color="auto"/>
+        <w:insideV w:val="single" w:sz="4" w:space="0" w:color="auto"/>
+      </w:tblBorders>
+    </w:tblPr>
+  </w:style>
+  <w:style w:type="table" w:styleId="10">
+    <w:name w:val="Plain Table 1"/>
+    <w:basedOn w:val="a1"/>
+    <w:uiPriority w:val="41"/>
+    <w:rsid w:val="00F32041"/>
+    <w:pPr>
+      <w:spacing w:after="0" w:line="240" w:lineRule="auto"/>
+    </w:pPr>
+    <w:tblPr>
+      <w:tblStyleRowBandSize w:val="1"/>
+      <w:tblStyleColBandSize w:val="1"/>
+      <w:tblBorders>
+        <w:top w:val="single" w:sz="4" w:space="0" w:color="BFBFBF" w:themeColor="background1" w:themeShade="BF"/>
+        <w:left w:val="single" w:sz="4" w:space="0" w:color="BFBFBF" w:themeColor="background1" w:themeShade="BF"/>
+        <w:bottom w:val="single" w:sz="4" w:space="0" w:color="BFBFBF" w:themeColor="background1" w:themeShade="BF"/>
+        <w:right w:val="single" w:sz="4" w:space="0" w:color="BFBFBF" w:themeColor="background1" w:themeShade="BF"/>
+        <w:insideH w:val="single" w:sz="4" w:space="0" w:color="BFBFBF" w:themeColor="background1" w:themeShade="BF"/>
+        <w:insideV w:val="single" w:sz="4" w:space="0" w:color="BFBFBF" w:themeColor="background1" w:themeShade="BF"/>
+      </w:tblBorders>
+    </w:tblPr>
+    <w:tblStylePr w:type="firstRow">
+      <w:rPr>
+        <w:b/>
+        <w:bCs/>
+      </w:rPr>
+    </w:tblStylePr>
+    <w:tblStylePr w:type="lastRow">
+      <w:rPr>
+        <w:b/>
+        <w:bCs/>
+      </w:rPr>
+      <w:tblPr/>
+      <w:tcPr>
+        <w:tcBorders>
+          <w:top w:val="double" w:sz="4" w:space="0" w:color="BFBFBF" w:themeColor="background1" w:themeShade="BF"/>
+        </w:tcBorders>
+      </w:tcPr>
+    </w:tblStylePr>
+    <w:tblStylePr w:type="firstCol">
+      <w:rPr>
+        <w:b/>
+        <w:bCs/>
+      </w:rPr>
+    </w:tblStylePr>
+    <w:tblStylePr w:type="lastCol">
+      <w:rPr>
+        <w:b/>
+        <w:bCs/>
+      </w:rPr>
+    </w:tblStylePr>
+    <w:tblStylePr w:type="band1Vert">
+      <w:tblPr/>
+      <w:tcPr>
+        <w:shd w:val="clear" w:color="auto" w:fill="F2F2F2" w:themeFill="background1" w:themeFillShade="F2"/>
+      </w:tcPr>
+    </w:tblStylePr>
+    <w:tblStylePr w:type="band1Horz">
+      <w:tblPr/>
+      <w:tcPr>
+        <w:shd w:val="clear" w:color="auto" w:fill="F2F2F2" w:themeFill="background1" w:themeFillShade="F2"/>
+      </w:tcPr>
+    </w:tblStylePr>
+  </w:style>
+  <w:style w:type="table" w:styleId="20">
+    <w:name w:val="Plain Table 2"/>
+    <w:basedOn w:val="a1"/>
+    <w:uiPriority w:val="42"/>
+    <w:rsid w:val="00F32041"/>
+    <w:pPr>
+      <w:spacing w:after="0" w:line="240" w:lineRule="auto"/>
+    </w:pPr>
+    <w:tblPr>
+      <w:tblStyleRowBandSize w:val="1"/>
+      <w:tblStyleColBandSize w:val="1"/>
+      <w:tblBorders>
+        <w:top w:val="single" w:sz="4" w:space="0" w:color="7F7F7F" w:themeColor="text1" w:themeTint="80"/>
+        <w:bottom w:val="single" w:sz="4" w:space="0" w:color="7F7F7F" w:themeColor="text1" w:themeTint="80"/>
+      </w:tblBorders>
+    </w:tblPr>
+    <w:tblStylePr w:type="firstRow">
+      <w:rPr>
+        <w:b/>
+        <w:bCs/>
+      </w:rPr>
+      <w:tblPr/>
+      <w:tcPr>
+        <w:tcBorders>
+          <w:bottom w:val="single" w:sz="4" w:space="0" w:color="7F7F7F" w:themeColor="text1" w:themeTint="80"/>
+        </w:tcBorders>
+      </w:tcPr>
+    </w:tblStylePr>
+    <w:tblStylePr w:type="lastRow">
+      <w:rPr>
+        <w:b/>
+        <w:bCs/>
+      </w:rPr>
+      <w:tblPr/>
+      <w:tcPr>
+        <w:tcBorders>
+          <w:top w:val="single" w:sz="4" w:space="0" w:color="7F7F7F" w:themeColor="text1" w:themeTint="80"/>
+        </w:tcBorders>
+      </w:tcPr>
+    </w:tblStylePr>
+    <w:tblStylePr w:type="firstCol">
+      <w:rPr>
+        <w:b/>
+        <w:bCs/>
+      </w:rPr>
+    </w:tblStylePr>
+    <w:tblStylePr w:type="lastCol">
+      <w:rPr>
+        <w:b/>
+        <w:bCs/>
+      </w:rPr>
+    </w:tblStylePr>
+    <w:tblStylePr w:type="band1Vert">
+      <w:tblPr/>
+      <w:tcPr>
+        <w:tcBorders>
+          <w:left w:val="single" w:sz="4" w:space="0" w:color="7F7F7F" w:themeColor="text1" w:themeTint="80"/>
+          <w:right w:val="single" w:sz="4" w:space="0" w:color="7F7F7F" w:themeColor="text1" w:themeTint="80"/>
+        </w:tcBorders>
+      </w:tcPr>
+    </w:tblStylePr>
+    <w:tblStylePr w:type="band2Vert">
+      <w:tblPr/>
+      <w:tcPr>
+        <w:tcBorders>
+          <w:left w:val="single" w:sz="4" w:space="0" w:color="7F7F7F" w:themeColor="text1" w:themeTint="80"/>
+          <w:right w:val="single" w:sz="4" w:space="0" w:color="7F7F7F" w:themeColor="text1" w:themeTint="80"/>
+        </w:tcBorders>
+      </w:tcPr>
+    </w:tblStylePr>
+    <w:tblStylePr w:type="band1Horz">
+      <w:tblPr/>
+      <w:tcPr>
+        <w:tcBorders>
+          <w:top w:val="single" w:sz="4" w:space="0" w:color="7F7F7F" w:themeColor="text1" w:themeTint="80"/>
+          <w:bottom w:val="single" w:sz="4" w:space="0" w:color="7F7F7F" w:themeColor="text1" w:themeTint="80"/>
+        </w:tcBorders>
+      </w:tcPr>
+    </w:tblStylePr>
+  </w:style>
+  <w:style w:type="table" w:styleId="30">
+    <w:name w:val="Plain Table 3"/>
+    <w:basedOn w:val="a1"/>
+    <w:uiPriority w:val="43"/>
+    <w:rsid w:val="00F32041"/>
+    <w:pPr>
+      <w:spacing w:after="0" w:line="240" w:lineRule="auto"/>
+    </w:pPr>
+    <w:tblPr>
+      <w:tblStyleRowBandSize w:val="1"/>
+      <w:tblStyleColBandSize w:val="1"/>
+    </w:tblPr>
+    <w:tblStylePr w:type="firstRow">
+      <w:rPr>
+        <w:b/>
+        <w:bCs/>
+        <w:caps/>
+      </w:rPr>
+      <w:tblPr/>
+      <w:tcPr>
+        <w:tcBorders>
+          <w:bottom w:val="single" w:sz="4" w:space="0" w:color="7F7F7F" w:themeColor="text1" w:themeTint="80"/>
+        </w:tcBorders>
+      </w:tcPr>
+    </w:tblStylePr>
+    <w:tblStylePr w:type="lastRow">
+      <w:rPr>
+        <w:b/>
+        <w:bCs/>
+        <w:caps/>
+      </w:rPr>
+      <w:tblPr/>
+      <w:tcPr>
+        <w:tcBorders>
+          <w:top w:val="nil"/>
+        </w:tcBorders>
+      </w:tcPr>
+    </w:tblStylePr>
+    <w:tblStylePr w:type="firstCol">
+      <w:rPr>
+        <w:b/>
+        <w:bCs/>
+        <w:caps/>
+      </w:rPr>
+      <w:tblPr/>
+      <w:tcPr>
+        <w:tcBorders>
+          <w:right w:val="single" w:sz="4" w:space="0" w:color="7F7F7F" w:themeColor="text1" w:themeTint="80"/>
+        </w:tcBorders>
+      </w:tcPr>
+    </w:tblStylePr>
+    <w:tblStylePr w:type="lastCol">
+      <w:rPr>
+        <w:b/>
+        <w:bCs/>
+        <w:caps/>
+      </w:rPr>
+      <w:tblPr/>
+      <w:tcPr>
+        <w:tcBorders>
+          <w:left w:val="nil"/>
+        </w:tcBorders>
+      </w:tcPr>
+    </w:tblStylePr>
+    <w:tblStylePr w:type="band1Vert">
+      <w:tblPr/>
+      <w:tcPr>
+        <w:shd w:val="clear" w:color="auto" w:fill="F2F2F2" w:themeFill="background1" w:themeFillShade="F2"/>
+      </w:tcPr>
+    </w:tblStylePr>
+    <w:tblStylePr w:type="band1Horz">
+      <w:tblPr/>
+      <w:tcPr>
+        <w:shd w:val="clear" w:color="auto" w:fill="F2F2F2" w:themeFill="background1" w:themeFillShade="F2"/>
+      </w:tcPr>
+    </w:tblStylePr>
+    <w:tblStylePr w:type="neCell">
+      <w:tblPr/>
+      <w:tcPr>
+        <w:tcBorders>
+          <w:left w:val="nil"/>
+        </w:tcBorders>
+      </w:tcPr>
+    </w:tblStylePr>
+    <w:tblStylePr w:type="nwCell">
+      <w:tblPr/>
+      <w:tcPr>
+        <w:tcBorders>
+          <w:right w:val="nil"/>
+        </w:tcBorders>
+      </w:tcPr>
+    </w:tblStylePr>
+  </w:style>
+  <w:style w:type="table" w:styleId="-1">
+    <w:name w:val="Grid Table 1 Light"/>
+    <w:basedOn w:val="a1"/>
+    <w:uiPriority w:val="46"/>
+    <w:rsid w:val="00F32041"/>
+    <w:pPr>
+      <w:spacing w:after="0" w:line="240" w:lineRule="auto"/>
+    </w:pPr>
+    <w:tblPr>
+      <w:tblStyleRowBandSize w:val="1"/>
+      <w:tblStyleColBandSize w:val="1"/>
+      <w:tblBorders>
+        <w:top w:val="single" w:sz="4" w:space="0" w:color="999999" w:themeColor="text1" w:themeTint="66"/>
+        <w:left w:val="single" w:sz="4" w:space="0" w:color="999999" w:themeColor="text1" w:themeTint="66"/>
+        <w:bottom w:val="single" w:sz="4" w:space="0" w:color="999999" w:themeColor="text1" w:themeTint="66"/>
+        <w:right w:val="single" w:sz="4" w:space="0" w:color="999999" w:themeColor="text1" w:themeTint="66"/>
+        <w:insideH w:val="single" w:sz="4" w:space="0" w:color="999999" w:themeColor="text1" w:themeTint="66"/>
+        <w:insideV w:val="single" w:sz="4" w:space="0" w:color="999999" w:themeColor="text1" w:themeTint="66"/>
+      </w:tblBorders>
+    </w:tblPr>
+    <w:tblStylePr w:type="firstRow">
+      <w:rPr>
+        <w:b/>
+        <w:bCs/>
+      </w:rPr>
+      <w:tblPr/>
+      <w:tcPr>
+        <w:tcBorders>
+          <w:bottom w:val="single" w:sz="12" w:space="0" w:color="666666" w:themeColor="text1" w:themeTint="99"/>
+        </w:tcBorders>
+      </w:tcPr>
+    </w:tblStylePr>
+    <w:tblStylePr w:type="lastRow">
+      <w:rPr>
+        <w:b/>
+        <w:bCs/>
+      </w:rPr>
+      <w:tblPr/>
+      <w:tcPr>
+        <w:tcBorders>
+          <w:top w:val="double" w:sz="2" w:space="0" w:color="666666" w:themeColor="text1" w:themeTint="99"/>
+        </w:tcBorders>
+      </w:tcPr>
+    </w:tblStylePr>
+    <w:tblStylePr w:type="firstCol">
+      <w:rPr>
+        <w:b/>
+        <w:bCs/>
+      </w:rPr>
+    </w:tblStylePr>
+    <w:tblStylePr w:type="lastCol">
+      <w:rPr>
+        <w:b/>
+        <w:bCs/>
+      </w:rPr>
+    </w:tblStylePr>
+  </w:style>
+  <w:style w:type="table" w:styleId="50">
+    <w:name w:val="Plain Table 5"/>
+    <w:basedOn w:val="a1"/>
+    <w:uiPriority w:val="45"/>
+    <w:rsid w:val="00F32041"/>
+    <w:pPr>
+      <w:spacing w:after="0" w:line="240" w:lineRule="auto"/>
+    </w:pPr>
+    <w:tblPr>
+      <w:tblStyleRowBandSize w:val="1"/>
+      <w:tblStyleColBandSize w:val="1"/>
+    </w:tblPr>
+    <w:tblStylePr w:type="firstRow">
+      <w:rPr>
+        <w:rFonts w:asciiTheme="majorHAnsi" w:eastAsiaTheme="majorEastAsia" w:hAnsiTheme="majorHAnsi" w:cstheme="majorBidi"/>
+        <w:i/>
+        <w:iCs/>
+        <w:sz w:val="26"/>
+      </w:rPr>
+      <w:tblPr/>
+      <w:tcPr>
+        <w:tcBorders>
+          <w:bottom w:val="single" w:sz="4" w:space="0" w:color="7F7F7F" w:themeColor="text1" w:themeTint="80"/>
+        </w:tcBorders>
+        <w:shd w:val="clear" w:color="auto" w:fill="FFFFFF" w:themeFill="background1"/>
+      </w:tcPr>
+    </w:tblStylePr>
+    <w:tblStylePr w:type="lastRow">
+      <w:rPr>
+        <w:rFonts w:asciiTheme="majorHAnsi" w:eastAsiaTheme="majorEastAsia" w:hAnsiTheme="majorHAnsi" w:cstheme="majorBidi"/>
+        <w:i/>
+        <w:iCs/>
+        <w:sz w:val="26"/>
+      </w:rPr>
+      <w:tblPr/>
+      <w:tcPr>
+        <w:tcBorders>
+          <w:top w:val="single" w:sz="4" w:space="0" w:color="7F7F7F" w:themeColor="text1" w:themeTint="80"/>
+        </w:tcBorders>
+        <w:shd w:val="clear" w:color="auto" w:fill="FFFFFF" w:themeFill="background1"/>
+      </w:tcPr>
+    </w:tblStylePr>
+    <w:tblStylePr w:type="firstCol">
+      <w:pPr>
+        <w:jc w:val="right"/>
+      </w:pPr>
+      <w:rPr>
+        <w:rFonts w:asciiTheme="majorHAnsi" w:eastAsiaTheme="majorEastAsia" w:hAnsiTheme="majorHAnsi" w:cstheme="majorBidi"/>
+        <w:i/>
+        <w:iCs/>
+        <w:sz w:val="26"/>
+      </w:rPr>
+      <w:tblPr/>
+      <w:tcPr>
+        <w:tcBorders>
+          <w:right w:val="single" w:sz="4" w:space="0" w:color="7F7F7F" w:themeColor="text1" w:themeTint="80"/>
+        </w:tcBorders>
+        <w:shd w:val="clear" w:color="auto" w:fill="FFFFFF" w:themeFill="background1"/>
+      </w:tcPr>
+    </w:tblStylePr>
+    <w:tblStylePr w:type="lastCol">
+      <w:rPr>
+        <w:rFonts w:asciiTheme="majorHAnsi" w:eastAsiaTheme="majorEastAsia" w:hAnsiTheme="majorHAnsi" w:cstheme="majorBidi"/>
+        <w:i/>
+        <w:iCs/>
+        <w:sz w:val="26"/>
+      </w:rPr>
+      <w:tblPr/>
+      <w:tcPr>
+        <w:tcBorders>
+          <w:left w:val="single" w:sz="4" w:space="0" w:color="7F7F7F" w:themeColor="text1" w:themeTint="80"/>
+        </w:tcBorders>
+        <w:shd w:val="clear" w:color="auto" w:fill="FFFFFF" w:themeFill="background1"/>
+      </w:tcPr>
+    </w:tblStylePr>
+    <w:tblStylePr w:type="band1Vert">
+      <w:tblPr/>
+      <w:tcPr>
+        <w:shd w:val="clear" w:color="auto" w:fill="F2F2F2" w:themeFill="background1" w:themeFillShade="F2"/>
+      </w:tcPr>
+    </w:tblStylePr>
+    <w:tblStylePr w:type="band1Horz">
+      <w:tblPr/>
+      <w:tcPr>
+        <w:shd w:val="clear" w:color="auto" w:fill="F2F2F2" w:themeFill="background1" w:themeFillShade="F2"/>
+      </w:tcPr>
+    </w:tblStylePr>
+    <w:tblStylePr w:type="neCell">
+      <w:tblPr/>
+      <w:tcPr>
+        <w:tcBorders>
+          <w:left w:val="nil"/>
+        </w:tcBorders>
+      </w:tcPr>
+    </w:tblStylePr>
+    <w:tblStylePr w:type="nwCell">
+      <w:tblPr/>
+      <w:tcPr>
+        <w:tcBorders>
+          <w:right w:val="nil"/>
+        </w:tcBorders>
+      </w:tcPr>
+    </w:tblStylePr>
+    <w:tblStylePr w:type="seCell">
+      <w:tblPr/>
+      <w:tcPr>
+        <w:tcBorders>
+          <w:left w:val="nil"/>
+        </w:tcBorders>
+      </w:tcPr>
+    </w:tblStylePr>
+    <w:tblStylePr w:type="swCell">
+      <w:tblPr/>
+      <w:tcPr>
+        <w:tcBorders>
+          <w:right w:val="nil"/>
+        </w:tcBorders>
+      </w:tcPr>
+    </w:tblStylePr>
+  </w:style>
+  <w:style w:type="table" w:styleId="-12">
+    <w:name w:val="Grid Table 1 Light Accent 2"/>
+    <w:basedOn w:val="a1"/>
+    <w:uiPriority w:val="46"/>
+    <w:rsid w:val="00F32041"/>
+    <w:pPr>
+      <w:spacing w:after="0" w:line="240" w:lineRule="auto"/>
+    </w:pPr>
+    <w:tblPr>
+      <w:tblStyleRowBandSize w:val="1"/>
+      <w:tblStyleColBandSize w:val="1"/>
+      <w:tblBorders>
+        <w:top w:val="single" w:sz="4" w:space="0" w:color="E5B8B7" w:themeColor="accent2" w:themeTint="66"/>
+        <w:left w:val="single" w:sz="4" w:space="0" w:color="E5B8B7" w:themeColor="accent2" w:themeTint="66"/>
+        <w:bottom w:val="single" w:sz="4" w:space="0" w:color="E5B8B7" w:themeColor="accent2" w:themeTint="66"/>
+        <w:right w:val="single" w:sz="4" w:space="0" w:color="E5B8B7" w:themeColor="accent2" w:themeTint="66"/>
+        <w:insideH w:val="single" w:sz="4" w:space="0" w:color="E5B8B7" w:themeColor="accent2" w:themeTint="66"/>
+        <w:insideV w:val="single" w:sz="4" w:space="0" w:color="E5B8B7" w:themeColor="accent2" w:themeTint="66"/>
+      </w:tblBorders>
+    </w:tblPr>
+    <w:tblStylePr w:type="firstRow">
+      <w:rPr>
+        <w:b/>
+        <w:bCs/>
+      </w:rPr>
+      <w:tblPr/>
+      <w:tcPr>
+        <w:tcBorders>
+          <w:bottom w:val="single" w:sz="12" w:space="0" w:color="D99594" w:themeColor="accent2" w:themeTint="99"/>
+        </w:tcBorders>
+      </w:tcPr>
+    </w:tblStylePr>
+    <w:tblStylePr w:type="lastRow">
+      <w:rPr>
+        <w:b/>
+        <w:bCs/>
+      </w:rPr>
+      <w:tblPr/>
+      <w:tcPr>
+        <w:tcBorders>
+          <w:top w:val="double" w:sz="2" w:space="0" w:color="D99594" w:themeColor="accent2" w:themeTint="99"/>
+        </w:tcBorders>
+      </w:tcPr>
+    </w:tblStylePr>
+    <w:tblStylePr w:type="firstCol">
+      <w:rPr>
+        <w:b/>
+        <w:bCs/>
+      </w:rPr>
+    </w:tblStylePr>
+    <w:tblStylePr w:type="lastCol">
+      <w:rPr>
+        <w:b/>
+        <w:bCs/>
+      </w:rPr>
+    </w:tblStylePr>
+  </w:style>
+  <w:style w:type="table" w:styleId="-11">
+    <w:name w:val="Grid Table 1 Light Accent 1"/>
+    <w:basedOn w:val="a1"/>
+    <w:uiPriority w:val="46"/>
+    <w:rsid w:val="00F32041"/>
+    <w:pPr>
+      <w:spacing w:after="0" w:line="240" w:lineRule="auto"/>
+    </w:pPr>
+    <w:tblPr>
+      <w:tblStyleRowBandSize w:val="1"/>
+      <w:tblStyleColBandSize w:val="1"/>
+      <w:tblBorders>
+        <w:top w:val="single" w:sz="4" w:space="0" w:color="B8CCE4" w:themeColor="accent1" w:themeTint="66"/>
+        <w:left w:val="single" w:sz="4" w:space="0" w:color="B8CCE4" w:themeColor="accent1" w:themeTint="66"/>
+        <w:bottom w:val="single" w:sz="4" w:space="0" w:color="B8CCE4" w:themeColor="accent1" w:themeTint="66"/>
+        <w:right w:val="single" w:sz="4" w:space="0" w:color="B8CCE4" w:themeColor="accent1" w:themeTint="66"/>
+        <w:insideH w:val="single" w:sz="4" w:space="0" w:color="B8CCE4" w:themeColor="accent1" w:themeTint="66"/>
+        <w:insideV w:val="single" w:sz="4" w:space="0" w:color="B8CCE4" w:themeColor="accent1" w:themeTint="66"/>
+      </w:tblBorders>
+    </w:tblPr>
+    <w:tblStylePr w:type="firstRow">
+      <w:rPr>
+        <w:b/>
+        <w:bCs/>
+      </w:rPr>
+      <w:tblPr/>
+      <w:tcPr>
+        <w:tcBorders>
+          <w:bottom w:val="single" w:sz="12" w:space="0" w:color="95B3D7" w:themeColor="accent1" w:themeTint="99"/>
+        </w:tcBorders>
+      </w:tcPr>
+    </w:tblStylePr>
+    <w:tblStylePr w:type="lastRow">
+      <w:rPr>
+        <w:b/>
+        <w:bCs/>
+      </w:rPr>
+      <w:tblPr/>
+      <w:tcPr>
+        <w:tcBorders>
+          <w:top w:val="double" w:sz="2" w:space="0" w:color="95B3D7" w:themeColor="accent1" w:themeTint="99"/>
+        </w:tcBorders>
+      </w:tcPr>
+    </w:tblStylePr>
+    <w:tblStylePr w:type="firstCol">
+      <w:rPr>
+        <w:b/>
+        <w:bCs/>
+      </w:rPr>
+    </w:tblStylePr>
+    <w:tblStylePr w:type="lastCol">
+      <w:rPr>
+        <w:b/>
+        <w:bCs/>
+      </w:rPr>
+    </w:tblStylePr>
+  </w:style>
+  <w:style w:type="table" w:styleId="-2">
+    <w:name w:val="Grid Table 2"/>
+    <w:basedOn w:val="a1"/>
+    <w:uiPriority w:val="47"/>
+    <w:rsid w:val="00F32041"/>
+    <w:pPr>
+      <w:spacing w:after="0" w:line="240" w:lineRule="auto"/>
+    </w:pPr>
+    <w:tblPr>
+      <w:tblStyleRowBandSize w:val="1"/>
+      <w:tblStyleColBandSize w:val="1"/>
+      <w:tblBorders>
+        <w:top w:val="single" w:sz="2" w:space="0" w:color="666666" w:themeColor="text1" w:themeTint="99"/>
+        <w:bottom w:val="single" w:sz="2" w:space="0" w:color="666666" w:themeColor="text1" w:themeTint="99"/>
+        <w:insideH w:val="single" w:sz="2" w:space="0" w:color="666666" w:themeColor="text1" w:themeTint="99"/>
+        <w:insideV w:val="single" w:sz="2" w:space="0" w:color="666666" w:themeColor="text1" w:themeTint="99"/>
+      </w:tblBorders>
+    </w:tblPr>
+    <w:tblStylePr w:type="firstRow">
+      <w:rPr>
+        <w:b/>
+        <w:bCs/>
+      </w:rPr>
+      <w:tblPr/>
+      <w:tcPr>
+        <w:tcBorders>
+          <w:top w:val="nil"/>
+          <w:bottom w:val="single" w:sz="12" w:space="0" w:color="666666" w:themeColor="text1" w:themeTint="99"/>
+          <w:insideH w:val="nil"/>
+          <w:insideV w:val="nil"/>
+        </w:tcBorders>
+        <w:shd w:val="clear" w:color="auto" w:fill="FFFFFF" w:themeFill="background1"/>
+      </w:tcPr>
+    </w:tblStylePr>
+    <w:tblStylePr w:type="lastRow">
+      <w:rPr>
+        <w:b/>
+        <w:bCs/>
+      </w:rPr>
+      <w:tblPr/>
+      <w:tcPr>
+        <w:tcBorders>
+          <w:top w:val="double" w:sz="2" w:space="0" w:color="666666" w:themeColor="text1" w:themeTint="99"/>
+          <w:bottom w:val="nil"/>
+          <w:insideH w:val="nil"/>
+          <w:insideV w:val="nil"/>
+        </w:tcBorders>
+        <w:shd w:val="clear" w:color="auto" w:fill="FFFFFF" w:themeFill="background1"/>
+      </w:tcPr>
+    </w:tblStylePr>
+    <w:tblStylePr w:type="firstCol">
+      <w:rPr>
+        <w:b/>
+        <w:bCs/>
+      </w:rPr>
+    </w:tblStylePr>
+    <w:tblStylePr w:type="lastCol">
+      <w:rPr>
+        <w:b/>
+        <w:bCs/>
+      </w:rPr>
+    </w:tblStylePr>
+    <w:tblStylePr w:type="band1Vert">
+      <w:tblPr/>
+      <w:tcPr>
+        <w:shd w:val="clear" w:color="auto" w:fill="CCCCCC" w:themeFill="text1" w:themeFillTint="33"/>
+      </w:tcPr>
+    </w:tblStylePr>
+    <w:tblStylePr w:type="band1Horz">
+      <w:tblPr/>
+      <w:tcPr>
+        <w:shd w:val="clear" w:color="auto" w:fill="CCCCCC" w:themeFill="text1" w:themeFillTint="33"/>
+      </w:tcPr>
+    </w:tblStylePr>
+  </w:style>
+  <w:style w:type="table" w:styleId="af4">
+    <w:name w:val="Grid Table Light"/>
+    <w:basedOn w:val="a1"/>
+    <w:uiPriority w:val="40"/>
+    <w:rsid w:val="00F32041"/>
+    <w:pPr>
+      <w:spacing w:after="0" w:line="240" w:lineRule="auto"/>
+    </w:pPr>
+    <w:tblPr>
+      <w:tblBorders>
+        <w:top w:val="single" w:sz="4" w:space="0" w:color="BFBFBF" w:themeColor="background1" w:themeShade="BF"/>
+        <w:left w:val="single" w:sz="4" w:space="0" w:color="BFBFBF" w:themeColor="background1" w:themeShade="BF"/>
+        <w:bottom w:val="single" w:sz="4" w:space="0" w:color="BFBFBF" w:themeColor="background1" w:themeShade="BF"/>
+        <w:right w:val="single" w:sz="4" w:space="0" w:color="BFBFBF" w:themeColor="background1" w:themeShade="BF"/>
+        <w:insideH w:val="single" w:sz="4" w:space="0" w:color="BFBFBF" w:themeColor="background1" w:themeShade="BF"/>
+        <w:insideV w:val="single" w:sz="4" w:space="0" w:color="BFBFBF" w:themeColor="background1" w:themeShade="BF"/>
+      </w:tblBorders>
+    </w:tblPr>
+  </w:style>
 </w:styles>
 </file>
 
 <file path=word/charts/chart1.xml><?xml version="1.0" encoding="utf-8"?>
-<c:chartSpace xmlns:c="http://schemas.openxmlformats.org/drawingml/2006/chart" xmlns:a="http://schemas.openxmlformats.org/drawingml/2006/main" xmlns:r="http://schemas.openxmlformats.org/officeDocument/2006/relationships" xmlns:c16r2="http://schemas.microsoft.com/office/drawing/2015/06/chart">
+<c:chartSpace xmlns:c="http://schemas.openxmlformats.org/drawingml/2006/chart" xmlns:a="http://schemas.openxmlformats.org/drawingml/2006/main" xmlns:r="http://schemas.openxmlformats.org/officeDocument/2006/relationships">
   <c:date1904 val="0"/>
   <c:lang val="ru-RU"/>
   <c:roundedCorners val="0"/>
@@ -8713,7 +9765,7 @@
             </c:numRef>
           </c:val>
           <c:smooth val="0"/>
-          <c:extLst>
+          <c:extLst xmlns:c16r2="http://schemas.microsoft.com/office/drawing/2015/06/chart">
             <c:ext xmlns:c16="http://schemas.microsoft.com/office/drawing/2014/chart" uri="{C3380CC4-5D6E-409C-BE32-E72D297353CC}">
               <c16:uniqueId val="{00000000-A2CB-4B85-BF84-2007A279E7EF}"/>
             </c:ext>
@@ -8800,7 +9852,7 @@
             </c:numRef>
           </c:val>
           <c:smooth val="0"/>
-          <c:extLst>
+          <c:extLst xmlns:c16r2="http://schemas.microsoft.com/office/drawing/2015/06/chart">
             <c:ext xmlns:c16="http://schemas.microsoft.com/office/drawing/2014/chart" uri="{C3380CC4-5D6E-409C-BE32-E72D297353CC}">
               <c16:uniqueId val="{00000001-A2CB-4B85-BF84-2007A279E7EF}"/>
             </c:ext>
@@ -8816,11 +9868,11 @@
         </c:dLbls>
         <c:marker val="1"/>
         <c:smooth val="0"/>
-        <c:axId val="584810864"/>
-        <c:axId val="624725952"/>
+        <c:axId val="369689976"/>
+        <c:axId val="369690368"/>
       </c:lineChart>
       <c:catAx>
-        <c:axId val="584810864"/>
+        <c:axId val="369689976"/>
         <c:scaling>
           <c:orientation val="minMax"/>
         </c:scaling>
@@ -8863,7 +9915,7 @@
             <a:endParaRPr lang="ru-RU"/>
           </a:p>
         </c:txPr>
-        <c:crossAx val="624725952"/>
+        <c:crossAx val="369690368"/>
         <c:crosses val="autoZero"/>
         <c:auto val="1"/>
         <c:lblAlgn val="ctr"/>
@@ -8871,7 +9923,7 @@
         <c:noMultiLvlLbl val="0"/>
       </c:catAx>
       <c:valAx>
-        <c:axId val="624725952"/>
+        <c:axId val="369690368"/>
         <c:scaling>
           <c:orientation val="minMax"/>
         </c:scaling>
@@ -8922,7 +9974,7 @@
             <a:endParaRPr lang="ru-RU"/>
           </a:p>
         </c:txPr>
-        <c:crossAx val="584810864"/>
+        <c:crossAx val="369689976"/>
         <c:crosses val="autoZero"/>
         <c:crossBetween val="between"/>
       </c:valAx>
@@ -9001,7 +10053,7 @@
 </file>
 
 <file path=word/charts/chart2.xml><?xml version="1.0" encoding="utf-8"?>
-<c:chartSpace xmlns:c="http://schemas.openxmlformats.org/drawingml/2006/chart" xmlns:a="http://schemas.openxmlformats.org/drawingml/2006/main" xmlns:r="http://schemas.openxmlformats.org/officeDocument/2006/relationships" xmlns:c16r2="http://schemas.microsoft.com/office/drawing/2015/06/chart">
+<c:chartSpace xmlns:c="http://schemas.openxmlformats.org/drawingml/2006/chart" xmlns:a="http://schemas.openxmlformats.org/drawingml/2006/main" xmlns:r="http://schemas.openxmlformats.org/officeDocument/2006/relationships">
   <c:date1904 val="0"/>
   <c:lang val="ru-RU"/>
   <c:roundedCorners val="0"/>
@@ -9101,7 +10153,7 @@
             </c:numRef>
           </c:val>
           <c:smooth val="0"/>
-          <c:extLst>
+          <c:extLst xmlns:c16r2="http://schemas.microsoft.com/office/drawing/2015/06/chart">
             <c:ext xmlns:c16="http://schemas.microsoft.com/office/drawing/2014/chart" uri="{C3380CC4-5D6E-409C-BE32-E72D297353CC}">
               <c16:uniqueId val="{00000000-220C-4628-B75F-E8161CF01322}"/>
             </c:ext>
@@ -9188,7 +10240,7 @@
             </c:numRef>
           </c:val>
           <c:smooth val="0"/>
-          <c:extLst>
+          <c:extLst xmlns:c16r2="http://schemas.microsoft.com/office/drawing/2015/06/chart">
             <c:ext xmlns:c16="http://schemas.microsoft.com/office/drawing/2014/chart" uri="{C3380CC4-5D6E-409C-BE32-E72D297353CC}">
               <c16:uniqueId val="{00000001-220C-4628-B75F-E8161CF01322}"/>
             </c:ext>
@@ -9204,11 +10256,11 @@
         </c:dLbls>
         <c:marker val="1"/>
         <c:smooth val="0"/>
-        <c:axId val="772075712"/>
-        <c:axId val="772072384"/>
+        <c:axId val="369689584"/>
+        <c:axId val="369690760"/>
       </c:lineChart>
       <c:catAx>
-        <c:axId val="772075712"/>
+        <c:axId val="369689584"/>
         <c:scaling>
           <c:orientation val="minMax"/>
         </c:scaling>
@@ -9251,7 +10303,7 @@
             <a:endParaRPr lang="ru-RU"/>
           </a:p>
         </c:txPr>
-        <c:crossAx val="772072384"/>
+        <c:crossAx val="369690760"/>
         <c:crosses val="autoZero"/>
         <c:auto val="1"/>
         <c:lblAlgn val="ctr"/>
@@ -9259,7 +10311,7 @@
         <c:noMultiLvlLbl val="0"/>
       </c:catAx>
       <c:valAx>
-        <c:axId val="772072384"/>
+        <c:axId val="369690760"/>
         <c:scaling>
           <c:orientation val="minMax"/>
         </c:scaling>
@@ -9310,7 +10362,7 @@
             <a:endParaRPr lang="ru-RU"/>
           </a:p>
         </c:txPr>
-        <c:crossAx val="772075712"/>
+        <c:crossAx val="369689584"/>
         <c:crosses val="autoZero"/>
         <c:crossBetween val="between"/>
       </c:valAx>
@@ -9389,7 +10441,7 @@
 </file>
 
 <file path=word/charts/chart3.xml><?xml version="1.0" encoding="utf-8"?>
-<c:chartSpace xmlns:c="http://schemas.openxmlformats.org/drawingml/2006/chart" xmlns:a="http://schemas.openxmlformats.org/drawingml/2006/main" xmlns:r="http://schemas.openxmlformats.org/officeDocument/2006/relationships" xmlns:c16r2="http://schemas.microsoft.com/office/drawing/2015/06/chart">
+<c:chartSpace xmlns:c="http://schemas.openxmlformats.org/drawingml/2006/chart" xmlns:a="http://schemas.openxmlformats.org/drawingml/2006/main" xmlns:r="http://schemas.openxmlformats.org/officeDocument/2006/relationships">
   <c:date1904 val="0"/>
   <c:lang val="ru-RU"/>
   <c:roundedCorners val="0"/>
@@ -9489,7 +10541,7 @@
             </c:numRef>
           </c:val>
           <c:smooth val="0"/>
-          <c:extLst>
+          <c:extLst xmlns:c16r2="http://schemas.microsoft.com/office/drawing/2015/06/chart">
             <c:ext xmlns:c16="http://schemas.microsoft.com/office/drawing/2014/chart" uri="{C3380CC4-5D6E-409C-BE32-E72D297353CC}">
               <c16:uniqueId val="{00000000-30E2-4304-8CC1-21B94CFE8135}"/>
             </c:ext>
@@ -9576,7 +10628,7 @@
             </c:numRef>
           </c:val>
           <c:smooth val="0"/>
-          <c:extLst>
+          <c:extLst xmlns:c16r2="http://schemas.microsoft.com/office/drawing/2015/06/chart">
             <c:ext xmlns:c16="http://schemas.microsoft.com/office/drawing/2014/chart" uri="{C3380CC4-5D6E-409C-BE32-E72D297353CC}">
               <c16:uniqueId val="{00000001-30E2-4304-8CC1-21B94CFE8135}"/>
             </c:ext>
@@ -9592,11 +10644,11 @@
         </c:dLbls>
         <c:marker val="1"/>
         <c:smooth val="0"/>
-        <c:axId val="726836560"/>
-        <c:axId val="726836976"/>
+        <c:axId val="369691152"/>
+        <c:axId val="369692328"/>
       </c:lineChart>
       <c:catAx>
-        <c:axId val="726836560"/>
+        <c:axId val="369691152"/>
         <c:scaling>
           <c:orientation val="minMax"/>
         </c:scaling>
@@ -9639,7 +10691,7 @@
             <a:endParaRPr lang="ru-RU"/>
           </a:p>
         </c:txPr>
-        <c:crossAx val="726836976"/>
+        <c:crossAx val="369692328"/>
         <c:crosses val="autoZero"/>
         <c:auto val="1"/>
         <c:lblAlgn val="ctr"/>
@@ -9647,7 +10699,7 @@
         <c:noMultiLvlLbl val="0"/>
       </c:catAx>
       <c:valAx>
-        <c:axId val="726836976"/>
+        <c:axId val="369692328"/>
         <c:scaling>
           <c:orientation val="minMax"/>
         </c:scaling>
@@ -9698,7 +10750,7 @@
             <a:endParaRPr lang="ru-RU"/>
           </a:p>
         </c:txPr>
-        <c:crossAx val="726836560"/>
+        <c:crossAx val="369691152"/>
         <c:crosses val="autoZero"/>
         <c:crossBetween val="between"/>
       </c:valAx>
@@ -9777,7 +10829,7 @@
 </file>
 
 <file path=word/charts/chart4.xml><?xml version="1.0" encoding="utf-8"?>
-<c:chartSpace xmlns:c="http://schemas.openxmlformats.org/drawingml/2006/chart" xmlns:a="http://schemas.openxmlformats.org/drawingml/2006/main" xmlns:r="http://schemas.openxmlformats.org/officeDocument/2006/relationships" xmlns:c16r2="http://schemas.microsoft.com/office/drawing/2015/06/chart">
+<c:chartSpace xmlns:c="http://schemas.openxmlformats.org/drawingml/2006/chart" xmlns:a="http://schemas.openxmlformats.org/drawingml/2006/main" xmlns:r="http://schemas.openxmlformats.org/officeDocument/2006/relationships">
   <c:date1904 val="0"/>
   <c:lang val="ru-RU"/>
   <c:roundedCorners val="0"/>
@@ -10346,7 +11398,7 @@
             </c:numRef>
           </c:yVal>
           <c:smooth val="1"/>
-          <c:extLst>
+          <c:extLst xmlns:c16r2="http://schemas.microsoft.com/office/drawing/2015/06/chart">
             <c:ext xmlns:c16="http://schemas.microsoft.com/office/drawing/2014/chart" uri="{C3380CC4-5D6E-409C-BE32-E72D297353CC}">
               <c16:uniqueId val="{00000000-697D-4D07-96D4-8DA62B94FA94}"/>
             </c:ext>
@@ -10360,11 +11412,11 @@
           <c:showPercent val="0"/>
           <c:showBubbleSize val="0"/>
         </c:dLbls>
-        <c:axId val="384594240"/>
-        <c:axId val="384595904"/>
+        <c:axId val="435583344"/>
+        <c:axId val="435582168"/>
       </c:scatterChart>
       <c:valAx>
-        <c:axId val="384594240"/>
+        <c:axId val="435583344"/>
         <c:scaling>
           <c:orientation val="minMax"/>
         </c:scaling>
@@ -10421,12 +11473,12 @@
             <a:endParaRPr lang="ru-RU"/>
           </a:p>
         </c:txPr>
-        <c:crossAx val="384595904"/>
+        <c:crossAx val="435582168"/>
         <c:crosses val="autoZero"/>
         <c:crossBetween val="midCat"/>
       </c:valAx>
       <c:valAx>
-        <c:axId val="384595904"/>
+        <c:axId val="435582168"/>
         <c:scaling>
           <c:orientation val="minMax"/>
         </c:scaling>
@@ -10483,7 +11535,7 @@
             <a:endParaRPr lang="ru-RU"/>
           </a:p>
         </c:txPr>
-        <c:crossAx val="384594240"/>
+        <c:crossAx val="435583344"/>
         <c:crosses val="autoZero"/>
         <c:crossBetween val="midCat"/>
       </c:valAx>
@@ -10531,7 +11583,7 @@
 </file>
 
 <file path=word/charts/chart5.xml><?xml version="1.0" encoding="utf-8"?>
-<c:chartSpace xmlns:c="http://schemas.openxmlformats.org/drawingml/2006/chart" xmlns:a="http://schemas.openxmlformats.org/drawingml/2006/main" xmlns:r="http://schemas.openxmlformats.org/officeDocument/2006/relationships" xmlns:c16r2="http://schemas.microsoft.com/office/drawing/2015/06/chart">
+<c:chartSpace xmlns:c="http://schemas.openxmlformats.org/drawingml/2006/chart" xmlns:a="http://schemas.openxmlformats.org/drawingml/2006/main" xmlns:r="http://schemas.openxmlformats.org/officeDocument/2006/relationships">
   <c:date1904 val="0"/>
   <c:lang val="ru-RU"/>
   <c:roundedCorners val="0"/>
@@ -11898,7 +12950,7 @@
             </c:numRef>
           </c:yVal>
           <c:smooth val="1"/>
-          <c:extLst>
+          <c:extLst xmlns:c16r2="http://schemas.microsoft.com/office/drawing/2015/06/chart">
             <c:ext xmlns:c16="http://schemas.microsoft.com/office/drawing/2014/chart" uri="{C3380CC4-5D6E-409C-BE32-E72D297353CC}">
               <c16:uniqueId val="{00000000-A029-44A8-A2F1-E049C6358257}"/>
             </c:ext>
@@ -11912,11 +12964,11 @@
           <c:showPercent val="0"/>
           <c:showBubbleSize val="0"/>
         </c:dLbls>
-        <c:axId val="452931680"/>
-        <c:axId val="452947072"/>
+        <c:axId val="438177064"/>
+        <c:axId val="438175888"/>
       </c:scatterChart>
       <c:valAx>
-        <c:axId val="452931680"/>
+        <c:axId val="438177064"/>
         <c:scaling>
           <c:orientation val="minMax"/>
         </c:scaling>
@@ -11973,12 +13025,12 @@
             <a:endParaRPr lang="ru-RU"/>
           </a:p>
         </c:txPr>
-        <c:crossAx val="452947072"/>
+        <c:crossAx val="438175888"/>
         <c:crosses val="autoZero"/>
         <c:crossBetween val="midCat"/>
       </c:valAx>
       <c:valAx>
-        <c:axId val="452947072"/>
+        <c:axId val="438175888"/>
         <c:scaling>
           <c:orientation val="minMax"/>
         </c:scaling>
@@ -12035,7 +13087,7 @@
             <a:endParaRPr lang="ru-RU"/>
           </a:p>
         </c:txPr>
-        <c:crossAx val="452931680"/>
+        <c:crossAx val="438177064"/>
         <c:crosses val="autoZero"/>
         <c:crossBetween val="midCat"/>
       </c:valAx>
@@ -12083,7 +13135,7 @@
 </file>
 
 <file path=word/charts/chart6.xml><?xml version="1.0" encoding="utf-8"?>
-<c:chartSpace xmlns:c="http://schemas.openxmlformats.org/drawingml/2006/chart" xmlns:a="http://schemas.openxmlformats.org/drawingml/2006/main" xmlns:r="http://schemas.openxmlformats.org/officeDocument/2006/relationships" xmlns:c16r2="http://schemas.microsoft.com/office/drawing/2015/06/chart">
+<c:chartSpace xmlns:c="http://schemas.openxmlformats.org/drawingml/2006/chart" xmlns:a="http://schemas.openxmlformats.org/drawingml/2006/main" xmlns:r="http://schemas.openxmlformats.org/officeDocument/2006/relationships">
   <c:date1904 val="0"/>
   <c:lang val="ru-RU"/>
   <c:roundedCorners val="0"/>
@@ -14158,7 +15210,7 @@
             </c:numRef>
           </c:yVal>
           <c:smooth val="1"/>
-          <c:extLst>
+          <c:extLst xmlns:c16r2="http://schemas.microsoft.com/office/drawing/2015/06/chart">
             <c:ext xmlns:c16="http://schemas.microsoft.com/office/drawing/2014/chart" uri="{C3380CC4-5D6E-409C-BE32-E72D297353CC}">
               <c16:uniqueId val="{00000000-5A24-478C-9778-4EA312F05229}"/>
             </c:ext>
@@ -14172,11 +15224,11 @@
           <c:showPercent val="0"/>
           <c:showBubbleSize val="0"/>
         </c:dLbls>
-        <c:axId val="380540544"/>
-        <c:axId val="380538048"/>
+        <c:axId val="435852992"/>
+        <c:axId val="366550192"/>
       </c:scatterChart>
       <c:valAx>
-        <c:axId val="380540544"/>
+        <c:axId val="435852992"/>
         <c:scaling>
           <c:orientation val="minMax"/>
         </c:scaling>
@@ -14233,12 +15285,12 @@
             <a:endParaRPr lang="ru-RU"/>
           </a:p>
         </c:txPr>
-        <c:crossAx val="380538048"/>
+        <c:crossAx val="366550192"/>
         <c:crosses val="autoZero"/>
         <c:crossBetween val="midCat"/>
       </c:valAx>
       <c:valAx>
-        <c:axId val="380538048"/>
+        <c:axId val="366550192"/>
         <c:scaling>
           <c:orientation val="minMax"/>
         </c:scaling>
@@ -14295,7 +15347,7 @@
             <a:endParaRPr lang="ru-RU"/>
           </a:p>
         </c:txPr>
-        <c:crossAx val="380540544"/>
+        <c:crossAx val="435852992"/>
         <c:crosses val="autoZero"/>
         <c:crossBetween val="midCat"/>
       </c:valAx>
